--- a/conception_appli/Documentation générée par EA/Livrable.docx
+++ b/conception_appli/Documentation générée par EA/Livrable.docx
@@ -192,7 +192,7 @@
         <w:rPr/>
         <w:drawing>
           <wp:inline distT="0" distB="0" distL="0" distR="0">
-            <wp:extent cx="2438400" cy="1219200"/>
+            <wp:extent cx="2371725" cy="1219200"/>
             <wp:effectExtent l="0" t="0" r="0" b="0"/>
             <wp:docPr id="8" descr="" name=""/>
             <wp:cNvGraphicFramePr>
@@ -214,7 +214,7 @@
                   <pic:spPr bwMode="auto">
                     <a:xfrm>
                       <a:off x="0" y="0"/>
-                      <a:ext cx="2438400" cy="1219200"/>
+                      <a:ext cx="2371725" cy="1219200"/>
                     </a:xfrm>
                     <a:prstGeom prst="rect">
                       <a:avLst/>
@@ -1410,7 +1410,7 @@
 <file path=word/numbering.xml><?xml version="1.0" encoding="utf-8"?>
 <w:numbering xmlns:ve="http://schemas.openxmlformats.org/markup-compatibility/2006" xmlns:o="urn:schemas-microsoft-com:office:office" xmlns:r="http://schemas.openxmlformats.org/officeDocument/2006/relationships" xmlns:m="http://schemas.openxmlformats.org/officeDocument/2006/math" xmlns:v="urn:schemas-microsoft-com:vml" xmlns:wp="http://schemas.openxmlformats.org/drawingml/2006/wordprocessingDrawing" xmlns:w10="urn:schemas-microsoft-com:office:word" xmlns:w="http://schemas.openxmlformats.org/wordprocessingml/2006/main" xmlns:wne="http://schemas.microsoft.com/office/word/2006/wordml">
   <w:abstractNum w:abstractNumId="1">
-    <w:nsid w:val="11729f62"/>
+    <w:nsid w:val="114bcf8"/>
     <w:name w:val="HTML-List1"/>
     <w:multiLevelType w:val="multilevel"/>
     <w:lvl w:ilvl="0">

--- a/conception_appli/Documentation générée par EA/Livrable.docx
+++ b/conception_appli/Documentation générée par EA/Livrable.docx
@@ -1410,7 +1410,7 @@
 <file path=word/numbering.xml><?xml version="1.0" encoding="utf-8"?>
 <w:numbering xmlns:ve="http://schemas.openxmlformats.org/markup-compatibility/2006" xmlns:o="urn:schemas-microsoft-com:office:office" xmlns:r="http://schemas.openxmlformats.org/officeDocument/2006/relationships" xmlns:m="http://schemas.openxmlformats.org/officeDocument/2006/math" xmlns:v="urn:schemas-microsoft-com:vml" xmlns:wp="http://schemas.openxmlformats.org/drawingml/2006/wordprocessingDrawing" xmlns:w10="urn:schemas-microsoft-com:office:word" xmlns:w="http://schemas.openxmlformats.org/wordprocessingml/2006/main" xmlns:wne="http://schemas.microsoft.com/office/word/2006/wordml">
   <w:abstractNum w:abstractNumId="1">
-    <w:nsid w:val="114bcf8"/>
+    <w:nsid w:val="15067df"/>
     <w:name w:val="HTML-List1"/>
     <w:multiLevelType w:val="multilevel"/>
     <w:lvl w:ilvl="0">

--- a/conception_appli/Documentation générée par EA/Livrable.docx
+++ b/conception_appli/Documentation générée par EA/Livrable.docx
@@ -192,7 +192,7 @@
         <w:rPr/>
         <w:drawing>
           <wp:inline distT="0" distB="0" distL="0" distR="0">
-            <wp:extent cx="2371725" cy="1219200"/>
+            <wp:extent cx="3238500" cy="1219200"/>
             <wp:effectExtent l="0" t="0" r="0" b="0"/>
             <wp:docPr id="8" descr="" name=""/>
             <wp:cNvGraphicFramePr>
@@ -214,7 +214,7 @@
                   <pic:spPr bwMode="auto">
                     <a:xfrm>
                       <a:off x="0" y="0"/>
-                      <a:ext cx="2371725" cy="1219200"/>
+                      <a:ext cx="3238500" cy="1219200"/>
                     </a:xfrm>
                     <a:prstGeom prst="rect">
                       <a:avLst/>
@@ -1266,7 +1266,7 @@
           <w:u w:val="single"/>
           <w:color w:val="000000"/>
         </w:rPr>
-        <w:t xml:space="preserve"> : Objectif </w:t>
+        <w:t xml:space="preserve"> : Objectif du projet Gestion des RG </w:t>
       </w:r>
       <w:bookmarkStart w:id="8" w:name="BKM_177C869B_F2E3_4F00_A12D_C5DB75DFAC5A_END"/>
       <w:bookmarkEnd w:id="8"/>
@@ -1363,6 +1363,5293 @@
         </w:rPr>
       </w:r>
     </w:p>
+    <w:p>
+      <w:pPr>
+        <w:pStyle w:val="Normal"/>
+        <w:numId w:val="0"/>
+        <w:ilvl w:val="0"/>
+        <w:spacing w:before="0" w:after="0" w:line="240"/>
+        <w:rPr>
+          <w:rFonts w:hint="default"/>
+          <w:sz w:val="20"/>
+          <w:szCs w:val="20"/>
+        </w:rPr>
+      </w:pPr>
+      <w:r>
+        <w:rPr>
+          <w:sz w:val="20"/>
+          <w:szCs w:val="20"/>
+        </w:rPr>
+      </w:r>
+    </w:p>
+    <w:p>
+      <w:pPr>
+        <w:pStyle w:val="Heading1"/>
+        <w:numId w:val="0"/>
+        <w:ilvl w:val="0"/>
+        <w:spacing w:before="0" w:after="20" w:line="240"/>
+        <w:rPr>
+          <w:rFonts w:hint="default"/>
+          <w:sz w:val="48"/>
+          <w:szCs w:val="48"/>
+          <w:b/>
+          <w:color w:val="353a90"/>
+        </w:rPr>
+      </w:pPr>
+      <w:bookmarkStart w:id="13" w:name="EXIGENCES_START"/>
+      <w:bookmarkEnd w:id="13"/>
+      <w:bookmarkStart w:id="14" w:name="BKM_652BA564_C54E_4DD5_BAD6_6CD198AC2A1B_START"/>
+      <w:bookmarkEnd w:id="14"/>
+      <w:r>
+        <w:rPr>
+          <w:rFonts w:ascii="Arial Narrow" w:eastAsia="Arial Narrow" w:hAnsi="Arial Narrow" w:cs="Arial Narrow"/>
+          <w:sz w:val="48"/>
+          <w:szCs w:val="48"/>
+          <w:b/>
+          <w:color w:val="353a90"/>
+        </w:rPr>
+        <w:t xml:space="preserve">Exigences</w:t>
+      </w:r>
+    </w:p>
+    <w:p>
+      <w:pPr>
+        <w:pStyle w:val="Normal"/>
+        <w:numId w:val="0"/>
+        <w:ilvl w:val="0"/>
+        <w:spacing w:before="0" w:after="0" w:line="240"/>
+        <w:rPr>
+          <w:rFonts w:hint="default"/>
+          <w:sz w:val="20"/>
+          <w:szCs w:val="20"/>
+          <w:color w:val="000000"/>
+        </w:rPr>
+      </w:pPr>
+      <w:r>
+        <w:rPr>
+          <w:rFonts w:ascii="Times New Roman" w:eastAsia="Times New Roman" w:hAnsi="Times New Roman" w:cs="Times New Roman"/>
+          <w:sz w:val="20"/>
+          <w:szCs w:val="20"/>
+          <w:color w:val="000000"/>
+        </w:rPr>
+      </w:r>
+    </w:p>
+    <w:p>
+      <w:pPr>
+        <w:pStyle w:val="Normal"/>
+        <w:numId w:val="0"/>
+        <w:ilvl w:val="0"/>
+        <w:spacing w:before="0" w:after="0" w:line="240"/>
+        <w:rPr>
+          <w:rFonts w:hint="default"/>
+          <w:sz w:val="20"/>
+          <w:szCs w:val="20"/>
+          <w:color w:val="000000"/>
+        </w:rPr>
+      </w:pPr>
+      <w:r>
+        <w:rPr>
+          <w:rFonts w:ascii="Times New Roman" w:eastAsia="Times New Roman" w:hAnsi="Times New Roman" w:cs="Times New Roman"/>
+          <w:sz w:val="20"/>
+          <w:szCs w:val="20"/>
+          <w:color w:val="000000"/>
+        </w:rPr>
+        <w:t xml:space="preserve">Cette partie pr</w:t>
+      </w:r>
+      <w:r>
+        <w:rPr>
+          <w:rFonts w:ascii="Times New Roman" w:eastAsia="Times New Roman" w:hAnsi="Times New Roman" w:cs="Times New Roman"/>
+          <w:sz w:val="20"/>
+          <w:szCs w:val="20"/>
+          <w:color w:val="000000"/>
+        </w:rPr>
+        <w:t xml:space="preserve">é</w:t>
+      </w:r>
+      <w:r>
+        <w:rPr>
+          <w:rFonts w:ascii="Times New Roman" w:eastAsia="Times New Roman" w:hAnsi="Times New Roman" w:cs="Times New Roman"/>
+          <w:sz w:val="20"/>
+          <w:szCs w:val="20"/>
+          <w:color w:val="000000"/>
+        </w:rPr>
+        <w:t xml:space="preserve">sente les exigences des diff</w:t>
+      </w:r>
+      <w:r>
+        <w:rPr>
+          <w:rFonts w:ascii="Times New Roman" w:eastAsia="Times New Roman" w:hAnsi="Times New Roman" w:cs="Times New Roman"/>
+          <w:sz w:val="20"/>
+          <w:szCs w:val="20"/>
+          <w:color w:val="000000"/>
+        </w:rPr>
+        <w:t xml:space="preserve">é</w:t>
+      </w:r>
+      <w:r>
+        <w:rPr>
+          <w:rFonts w:ascii="Times New Roman" w:eastAsia="Times New Roman" w:hAnsi="Times New Roman" w:cs="Times New Roman"/>
+          <w:sz w:val="20"/>
+          <w:szCs w:val="20"/>
+          <w:color w:val="000000"/>
+        </w:rPr>
+        <w:t xml:space="preserve">rents acteurs.</w:t>
+      </w:r>
+    </w:p>
+    <w:p>
+      <w:pPr>
+        <w:pStyle w:val="Normal"/>
+        <w:numId w:val="0"/>
+        <w:ilvl w:val="0"/>
+        <w:spacing w:before="0" w:after="0" w:line="240"/>
+        <w:rPr>
+          <w:rFonts w:hint="default"/>
+          <w:sz w:val="20"/>
+          <w:szCs w:val="20"/>
+          <w:color w:val="000000"/>
+        </w:rPr>
+      </w:pPr>
+      <w:r>
+        <w:rPr>
+          <w:rFonts w:ascii="Times New Roman" w:eastAsia="Times New Roman" w:hAnsi="Times New Roman" w:cs="Times New Roman"/>
+          <w:sz w:val="20"/>
+          <w:szCs w:val="20"/>
+          <w:color w:val="000000"/>
+        </w:rPr>
+      </w:r>
+    </w:p>
+    <w:p>
+      <w:pPr>
+        <w:pStyle w:val="Normal"/>
+        <w:numId w:val="0"/>
+        <w:ilvl w:val="0"/>
+        <w:jc w:val="center"/>
+        <w:spacing w:before="0" w:after="0" w:line="240"/>
+        <w:rPr>
+          <w:rFonts w:hint="default"/>
+          <w:sz w:val="20"/>
+          <w:szCs w:val="20"/>
+          <w:color w:val="000000"/>
+        </w:rPr>
+      </w:pPr>
+      <w:bookmarkStart w:id="15" w:name="BKM_848B97F6_A47F_4826_A9C7_532327E14503_START"/>
+      <w:bookmarkEnd w:id="15"/>
+      <w:r>
+        <w:rPr/>
+        <w:drawing>
+          <wp:inline distT="0" distB="0" distL="0" distR="0">
+            <wp:extent cx="5918200" cy="2590800"/>
+            <wp:effectExtent l="0" t="0" r="0" b="0"/>
+            <wp:docPr id="17" descr="" name=""/>
+            <wp:cNvGraphicFramePr>
+              <a:graphicFrameLocks xmlns:a="http://schemas.openxmlformats.org/drawingml/2006/main" noChangeAspect="1"/>
+            </wp:cNvGraphicFramePr>
+            <a:graphic xmlns:a="http://schemas.openxmlformats.org/drawingml/2006/main">
+              <a:graphicData uri="http://schemas.openxmlformats.org/drawingml/2006/picture">
+                <pic:pic xmlns:pic="http://schemas.openxmlformats.org/drawingml/2006/picture">
+                  <pic:nvPicPr>
+                    <pic:cNvPr id="17" name="Picture"/>
+                    <pic:cNvPicPr/>
+                  </pic:nvPicPr>
+                  <pic:blipFill>
+                    <a:blip r:embed="img17"/>
+                    <a:stretch>
+                      <a:fillRect/>
+                    </a:stretch>
+                  </pic:blipFill>
+                  <pic:spPr bwMode="auto">
+                    <a:xfrm>
+                      <a:off x="0" y="0"/>
+                      <a:ext cx="5918200" cy="2590800"/>
+                    </a:xfrm>
+                    <a:prstGeom prst="rect">
+                      <a:avLst/>
+                    </a:prstGeom>
+                    <a:noFill/>
+                    <a:ln w="9525">
+                      <a:noFill/>
+                      <a:miter lim="800000"/>
+                      <a:headEnd/>
+                      <a:tailEnd/>
+                    </a:ln>
+                  </pic:spPr>
+                </pic:pic>
+              </a:graphicData>
+            </a:graphic>
+          </wp:inline>
+        </w:drawing>
+      </w:r>
+      <w:r>
+        <w:rPr>
+          <w:rFonts w:ascii="Times New Roman" w:eastAsia="Times New Roman" w:hAnsi="Times New Roman" w:cs="Times New Roman"/>
+          <w:sz w:val="20"/>
+          <w:szCs w:val="20"/>
+          <w:color w:val="000000"/>
+        </w:rPr>
+      </w:r>
+    </w:p>
+    <w:p>
+      <w:pPr>
+        <w:pStyle w:val="Normal"/>
+        <w:numId w:val="0"/>
+        <w:ilvl w:val="0"/>
+        <w:spacing w:before="0" w:after="0" w:line="240"/>
+        <w:rPr>
+          <w:rFonts w:hint="default"/>
+          <w:sz w:val="20"/>
+          <w:szCs w:val="20"/>
+          <w:color w:val="000000"/>
+        </w:rPr>
+      </w:pPr>
+      <w:r>
+        <w:rPr>
+          <w:rFonts w:ascii="Times New Roman" w:eastAsia="Times New Roman" w:hAnsi="Times New Roman" w:cs="Times New Roman"/>
+          <w:sz w:val="20"/>
+          <w:szCs w:val="20"/>
+          <w:color w:val="000000"/>
+        </w:rPr>
+      </w:r>
+    </w:p>
+    <w:p>
+      <w:pPr>
+        <w:pStyle w:val="Normal"/>
+        <w:numId w:val="0"/>
+        <w:ilvl w:val="0"/>
+        <w:jc w:val="center"/>
+        <w:spacing w:before="0" w:after="0" w:line="240"/>
+        <w:rPr>
+          <w:rFonts w:hint="default"/>
+          <w:sz w:val="20"/>
+          <w:szCs w:val="20"/>
+          <w:color w:val="000000"/>
+        </w:rPr>
+      </w:pPr>
+      <w:r>
+        <w:rPr>
+          <w:rFonts w:ascii="Times New Roman" w:eastAsia="Times New Roman" w:hAnsi="Times New Roman" w:cs="Times New Roman"/>
+          <w:sz w:val="20"/>
+          <w:szCs w:val="20"/>
+          <w:u w:val="single"/>
+          <w:color w:val="000000"/>
+        </w:rPr>
+        <w:t xml:space="preserve">Diagramme N° </w:t>
+      </w:r>
+      <w:r>
+        <w:rPr>
+          <w:rFonts w:ascii="Times New Roman" w:eastAsia="Times New Roman" w:hAnsi="Times New Roman" w:cs="Times New Roman"/>
+          <w:sz w:val="20"/>
+          <w:szCs w:val="20"/>
+          <w:u w:val="single"/>
+          <w:color w:val="000000"/>
+        </w:rPr>
+        <w:fldChar w:fldCharType="begin"/>
+        <w:instrText xml:space="preserve">SEQ Figure \* ARABIC</w:instrText>
+        <w:fldChar w:fldCharType="separate"/>
+        <w:t xml:space="preserve">3</w:t>
+      </w:r>
+      <w:r>
+        <w:fldChar w:fldCharType="end"/>
+      </w:r>
+      <w:r>
+        <w:rPr>
+          <w:rFonts w:ascii="Times New Roman" w:eastAsia="Times New Roman" w:hAnsi="Times New Roman" w:cs="Times New Roman"/>
+          <w:sz w:val="20"/>
+          <w:szCs w:val="20"/>
+          <w:u w:val="single"/>
+          <w:color w:val="000000"/>
+        </w:rPr>
+        <w:t xml:space="preserve"> : Exigences du projet Gestion des RG </w:t>
+      </w:r>
+      <w:bookmarkStart w:id="16" w:name="BKM_848B97F6_A47F_4826_A9C7_532327E14503_END"/>
+      <w:bookmarkEnd w:id="16"/>
+      <w:r>
+        <w:rPr>
+          <w:rFonts w:ascii="Times New Roman" w:eastAsia="Times New Roman" w:hAnsi="Times New Roman" w:cs="Times New Roman"/>
+          <w:sz w:val="20"/>
+          <w:szCs w:val="20"/>
+          <w:u w:val="none"/>
+          <w:color w:val="000000"/>
+        </w:rPr>
+      </w:r>
+    </w:p>
+    <w:p>
+      <w:pPr>
+        <w:pStyle w:val="Normal"/>
+        <w:numId w:val="0"/>
+        <w:ilvl w:val="0"/>
+        <w:spacing w:before="0" w:after="0" w:line="240"/>
+        <w:rPr>
+          <w:rFonts w:hint="default"/>
+          <w:sz w:val="20"/>
+          <w:szCs w:val="20"/>
+          <w:color w:val="000000"/>
+        </w:rPr>
+      </w:pPr>
+      <w:r>
+        <w:rPr>
+          <w:rFonts w:ascii="Times New Roman" w:eastAsia="Times New Roman" w:hAnsi="Times New Roman" w:cs="Times New Roman"/>
+          <w:sz w:val="20"/>
+          <w:szCs w:val="20"/>
+          <w:color w:val="000000"/>
+        </w:rPr>
+      </w:r>
+    </w:p>
+    <w:p>
+      <w:pPr>
+        <w:pStyle w:val="Normal"/>
+        <w:numId w:val="0"/>
+        <w:ilvl w:val="0"/>
+        <w:spacing w:before="0" w:after="0" w:line="240"/>
+        <w:rPr>
+          <w:rFonts w:hint="default"/>
+          <w:sz w:val="20"/>
+          <w:szCs w:val="20"/>
+          <w:color w:val="000000"/>
+        </w:rPr>
+      </w:pPr>
+      <w:r>
+        <w:rPr>
+          <w:rFonts w:ascii="Times New Roman" w:eastAsia="Times New Roman" w:hAnsi="Times New Roman" w:cs="Times New Roman"/>
+          <w:sz w:val="20"/>
+          <w:szCs w:val="20"/>
+          <w:color w:val="000000"/>
+        </w:rPr>
+      </w:r>
+    </w:p>
+    <w:p>
+      <w:pPr>
+        <w:pStyle w:val="Heading2"/>
+        <w:numId w:val="0"/>
+        <w:ilvl w:val="0"/>
+        <w:spacing w:before="0" w:after="20" w:line="240"/>
+        <w:rPr>
+          <w:rFonts w:hint="default"/>
+          <w:sz w:val="40"/>
+          <w:szCs w:val="40"/>
+          <w:b/>
+          <w:color w:val="353a90"/>
+        </w:rPr>
+      </w:pPr>
+      <w:bookmarkStart w:id="17" w:name="BKM_86125685_2FF3_4BEF_9609_EE0B26A25373_START"/>
+      <w:bookmarkEnd w:id="17"/>
+      <w:r>
+        <w:rPr>
+          <w:rFonts w:ascii="Arial Narrow" w:eastAsia="Arial Narrow" w:hAnsi="Arial Narrow" w:cs="Arial Narrow"/>
+          <w:sz w:val="40"/>
+          <w:szCs w:val="40"/>
+          <w:b/>
+          <w:color w:val="353a90"/>
+        </w:rPr>
+        <w:t xml:space="preserve">EX-FONCT-LISTE_RG-01 : Connaitre la liste des RG </w:t>
+      </w:r>
+      <w:r>
+        <w:rPr>
+          <w:rFonts w:ascii="Arial Narrow" w:eastAsia="Arial Narrow" w:hAnsi="Arial Narrow" w:cs="Arial Narrow"/>
+          <w:sz w:val="40"/>
+          <w:szCs w:val="40"/>
+          <w:b/>
+          <w:color w:val="353a90"/>
+        </w:rPr>
+        <w:t xml:space="preserve">impl</w:t>
+      </w:r>
+      <w:r>
+        <w:rPr>
+          <w:rFonts w:ascii="Arial Narrow" w:eastAsia="Arial Narrow" w:hAnsi="Arial Narrow" w:cs="Arial Narrow"/>
+          <w:sz w:val="40"/>
+          <w:szCs w:val="40"/>
+          <w:b/>
+          <w:color w:val="353a90"/>
+        </w:rPr>
+        <w:t xml:space="preserve">é</w:t>
+      </w:r>
+      <w:r>
+        <w:rPr>
+          <w:rFonts w:ascii="Arial Narrow" w:eastAsia="Arial Narrow" w:hAnsi="Arial Narrow" w:cs="Arial Narrow"/>
+          <w:sz w:val="40"/>
+          <w:szCs w:val="40"/>
+          <w:b/>
+          <w:color w:val="353a90"/>
+        </w:rPr>
+        <w:t xml:space="preserve">ment</w:t>
+      </w:r>
+      <w:r>
+        <w:rPr>
+          <w:rFonts w:ascii="Arial Narrow" w:eastAsia="Arial Narrow" w:hAnsi="Arial Narrow" w:cs="Arial Narrow"/>
+          <w:sz w:val="40"/>
+          <w:szCs w:val="40"/>
+          <w:b/>
+          <w:color w:val="353a90"/>
+        </w:rPr>
+        <w:t xml:space="preserve">é</w:t>
+      </w:r>
+      <w:r>
+        <w:rPr>
+          <w:rFonts w:ascii="Arial Narrow" w:eastAsia="Arial Narrow" w:hAnsi="Arial Narrow" w:cs="Arial Narrow"/>
+          <w:sz w:val="40"/>
+          <w:szCs w:val="40"/>
+          <w:b/>
+          <w:color w:val="353a90"/>
+        </w:rPr>
+        <w:t xml:space="preserve">es dans l'application</w:t>
+      </w:r>
+      <w:r>
+        <w:rPr>
+          <w:rFonts w:ascii="Arial Narrow" w:eastAsia="Arial Narrow" w:hAnsi="Arial Narrow" w:cs="Arial Narrow"/>
+          <w:sz w:val="40"/>
+          <w:szCs w:val="40"/>
+          <w:b/>
+          <w:color w:val="353a90"/>
+        </w:rPr>
+      </w:r>
+    </w:p>
+    <w:p>
+      <w:pPr>
+        <w:pStyle w:val="Normal"/>
+        <w:numId w:val="0"/>
+        <w:ilvl w:val="0"/>
+        <w:spacing w:before="0" w:after="0" w:line="240"/>
+        <w:rPr>
+          <w:rFonts w:hint="default"/>
+          <w:sz w:val="20"/>
+          <w:szCs w:val="20"/>
+          <w:color w:val="000000"/>
+        </w:rPr>
+      </w:pPr>
+      <w:r>
+        <w:rPr>
+          <w:rFonts w:ascii="Times New Roman" w:eastAsia="Times New Roman" w:hAnsi="Times New Roman" w:cs="Times New Roman"/>
+          <w:sz w:val="20"/>
+          <w:szCs w:val="20"/>
+          <w:color w:val="000000"/>
+        </w:rPr>
+      </w:r>
+    </w:p>
+    <w:p>
+      <w:pPr>
+        <w:pStyle w:val="Normal"/>
+        <w:numId w:val="0"/>
+        <w:ilvl w:val="0"/>
+        <w:spacing w:before="0" w:after="0" w:line="240"/>
+        <w:rPr>
+          <w:rFonts w:hint="default"/>
+          <w:sz w:val="20"/>
+          <w:szCs w:val="20"/>
+          <w:color w:val="000000"/>
+        </w:rPr>
+      </w:pPr>
+      <w:r>
+        <w:rPr>
+          <w:rFonts w:ascii="Times New Roman" w:eastAsia="Times New Roman" w:hAnsi="Times New Roman" w:cs="Times New Roman"/>
+          <w:sz w:val="20"/>
+          <w:szCs w:val="20"/>
+          <w:color w:val="000000"/>
+        </w:rPr>
+        <w:t xml:space="preserve">La MOA et les développeurs ont besoin d'accéder rapidement la </w:t>
+      </w:r>
+      <w:r>
+        <w:rPr>
+          <w:rFonts w:ascii="Times New Roman" w:eastAsia="Times New Roman" w:hAnsi="Times New Roman" w:cs="Times New Roman"/>
+          <w:sz w:val="20"/>
+          <w:szCs w:val="20"/>
+          <w:b/>
+          <w:color w:val="000000"/>
+        </w:rPr>
+        <w:t xml:space="preserve">liste des Règles de Gestion (RG) </w:t>
+      </w:r>
+      <w:r>
+        <w:rPr>
+          <w:rFonts w:ascii="Times New Roman" w:eastAsia="Times New Roman" w:hAnsi="Times New Roman" w:cs="Times New Roman"/>
+          <w:sz w:val="20"/>
+          <w:szCs w:val="20"/>
+          <w:b w:val="false"/>
+          <w:color w:val="000000"/>
+        </w:rPr>
+        <w:t xml:space="preserve">implémentées </w:t>
+      </w:r>
+      <w:r>
+        <w:rPr>
+          <w:rFonts w:ascii="Times New Roman" w:eastAsia="Times New Roman" w:hAnsi="Times New Roman" w:cs="Times New Roman"/>
+          <w:sz w:val="20"/>
+          <w:szCs w:val="20"/>
+          <w:b w:val="false"/>
+          <w:color w:val="000000"/>
+        </w:rPr>
+        <w:t xml:space="preserve">dans l'application. </w:t>
+      </w:r>
+      <w:bookmarkStart w:id="18" w:name="BKM_86125685_2FF3_4BEF_9609_EE0B26A25373_END"/>
+      <w:bookmarkEnd w:id="18"/>
+      <w:r>
+        <w:rPr>
+          <w:rFonts w:ascii="Times New Roman" w:eastAsia="Times New Roman" w:hAnsi="Times New Roman" w:cs="Times New Roman"/>
+          <w:sz w:val="20"/>
+          <w:szCs w:val="20"/>
+          <w:b w:val="false"/>
+          <w:color w:val="000000"/>
+        </w:rPr>
+      </w:r>
+    </w:p>
+    <w:p>
+      <w:pPr>
+        <w:pStyle w:val="Normal"/>
+        <w:numId w:val="0"/>
+        <w:ilvl w:val="0"/>
+        <w:spacing w:before="0" w:after="0" w:line="240"/>
+        <w:rPr>
+          <w:rFonts w:hint="default"/>
+          <w:sz w:val="20"/>
+          <w:szCs w:val="20"/>
+          <w:color w:val="000000"/>
+        </w:rPr>
+      </w:pPr>
+      <w:r>
+        <w:rPr>
+          <w:rFonts w:ascii="Times New Roman" w:eastAsia="Times New Roman" w:hAnsi="Times New Roman" w:cs="Times New Roman"/>
+          <w:sz w:val="20"/>
+          <w:szCs w:val="20"/>
+          <w:color w:val="000000"/>
+        </w:rPr>
+      </w:r>
+    </w:p>
+    <w:p>
+      <w:pPr>
+        <w:pStyle w:val="Heading2"/>
+        <w:numId w:val="0"/>
+        <w:ilvl w:val="0"/>
+        <w:spacing w:before="0" w:after="20" w:line="240"/>
+        <w:rPr>
+          <w:rFonts w:hint="default"/>
+          <w:sz w:val="40"/>
+          <w:szCs w:val="40"/>
+          <w:b/>
+          <w:color w:val="353a90"/>
+        </w:rPr>
+      </w:pPr>
+      <w:bookmarkStart w:id="19" w:name="BKM_BA5BB3F4_1BAB_411B_92A5_2457AAA8BCA3_START"/>
+      <w:bookmarkEnd w:id="19"/>
+      <w:r>
+        <w:rPr>
+          <w:rFonts w:ascii="Arial Narrow" w:eastAsia="Arial Narrow" w:hAnsi="Arial Narrow" w:cs="Arial Narrow"/>
+          <w:sz w:val="40"/>
+          <w:szCs w:val="40"/>
+          <w:b/>
+          <w:color w:val="353a90"/>
+        </w:rPr>
+        <w:t xml:space="preserve">EX-FONCT-PARAMETRAGE_RG-02 : param</w:t>
+      </w:r>
+      <w:r>
+        <w:rPr>
+          <w:rFonts w:ascii="Arial Narrow" w:eastAsia="Arial Narrow" w:hAnsi="Arial Narrow" w:cs="Arial Narrow"/>
+          <w:sz w:val="40"/>
+          <w:szCs w:val="40"/>
+          <w:b/>
+          <w:color w:val="353a90"/>
+        </w:rPr>
+        <w:t xml:space="preserve">é</w:t>
+      </w:r>
+      <w:r>
+        <w:rPr>
+          <w:rFonts w:ascii="Arial Narrow" w:eastAsia="Arial Narrow" w:hAnsi="Arial Narrow" w:cs="Arial Narrow"/>
+          <w:sz w:val="40"/>
+          <w:szCs w:val="40"/>
+          <w:b/>
+          <w:color w:val="353a90"/>
+        </w:rPr>
+        <w:t xml:space="preserve">trer les </w:t>
+      </w:r>
+      <w:r>
+        <w:rPr>
+          <w:rFonts w:ascii="Arial Narrow" w:eastAsia="Arial Narrow" w:hAnsi="Arial Narrow" w:cs="Arial Narrow"/>
+          <w:sz w:val="40"/>
+          <w:szCs w:val="40"/>
+          <w:b/>
+          <w:color w:val="353a90"/>
+        </w:rPr>
+        <w:t xml:space="preserve">contr</w:t>
+      </w:r>
+      <w:r>
+        <w:rPr>
+          <w:rFonts w:ascii="Arial Narrow" w:eastAsia="Arial Narrow" w:hAnsi="Arial Narrow" w:cs="Arial Narrow"/>
+          <w:sz w:val="40"/>
+          <w:szCs w:val="40"/>
+          <w:b/>
+          <w:color w:val="353a90"/>
+        </w:rPr>
+        <w:t xml:space="preserve">ô</w:t>
+      </w:r>
+      <w:r>
+        <w:rPr>
+          <w:rFonts w:ascii="Arial Narrow" w:eastAsia="Arial Narrow" w:hAnsi="Arial Narrow" w:cs="Arial Narrow"/>
+          <w:sz w:val="40"/>
+          <w:szCs w:val="40"/>
+          <w:b/>
+          <w:color w:val="353a90"/>
+        </w:rPr>
+        <w:t xml:space="preserve">les des RG</w:t>
+      </w:r>
+      <w:r>
+        <w:rPr>
+          <w:rFonts w:ascii="Arial Narrow" w:eastAsia="Arial Narrow" w:hAnsi="Arial Narrow" w:cs="Arial Narrow"/>
+          <w:sz w:val="40"/>
+          <w:szCs w:val="40"/>
+          <w:b/>
+          <w:color w:val="353a90"/>
+        </w:rPr>
+      </w:r>
+    </w:p>
+    <w:p>
+      <w:pPr>
+        <w:pStyle w:val="Normal"/>
+        <w:numId w:val="0"/>
+        <w:ilvl w:val="0"/>
+        <w:spacing w:before="0" w:after="0" w:line="240"/>
+        <w:rPr>
+          <w:rFonts w:hint="default"/>
+          <w:sz w:val="20"/>
+          <w:szCs w:val="20"/>
+          <w:color w:val="000000"/>
+        </w:rPr>
+      </w:pPr>
+      <w:r>
+        <w:rPr>
+          <w:rFonts w:ascii="Times New Roman" w:eastAsia="Times New Roman" w:hAnsi="Times New Roman" w:cs="Times New Roman"/>
+          <w:sz w:val="20"/>
+          <w:szCs w:val="20"/>
+          <w:color w:val="000000"/>
+        </w:rPr>
+      </w:r>
+    </w:p>
+    <w:p>
+      <w:pPr>
+        <w:pStyle w:val="Normal"/>
+        <w:numId w:val="0"/>
+        <w:ilvl w:val="0"/>
+        <w:spacing w:before="0" w:after="0" w:line="240"/>
+        <w:rPr>
+          <w:rFonts w:hint="default"/>
+          <w:sz w:val="20"/>
+          <w:szCs w:val="20"/>
+          <w:color w:val="000000"/>
+        </w:rPr>
+      </w:pPr>
+      <w:r>
+        <w:rPr>
+          <w:rFonts w:ascii="Times New Roman" w:eastAsia="Times New Roman" w:hAnsi="Times New Roman" w:cs="Times New Roman"/>
+          <w:sz w:val="20"/>
+          <w:szCs w:val="20"/>
+          <w:color w:val="000000"/>
+        </w:rPr>
+        <w:t xml:space="preserve">La MOA a besoin de </w:t>
+      </w:r>
+      <w:r>
+        <w:rPr>
+          <w:rFonts w:ascii="Times New Roman" w:eastAsia="Times New Roman" w:hAnsi="Times New Roman" w:cs="Times New Roman"/>
+          <w:sz w:val="20"/>
+          <w:szCs w:val="20"/>
+          <w:b/>
+          <w:color w:val="000000"/>
+        </w:rPr>
+        <w:t xml:space="preserve">paramétrer le contrôle effectif</w:t>
+      </w:r>
+      <w:r>
+        <w:rPr>
+          <w:rFonts w:ascii="Times New Roman" w:eastAsia="Times New Roman" w:hAnsi="Times New Roman" w:cs="Times New Roman"/>
+          <w:sz w:val="20"/>
+          <w:szCs w:val="20"/>
+          <w:b w:val="false"/>
+          <w:color w:val="000000"/>
+        </w:rPr>
+        <w:t xml:space="preserve"> (activation) des RG dans l'application.</w:t>
+      </w:r>
+    </w:p>
+    <w:p>
+      <w:pPr>
+        <w:pStyle w:val="Normal"/>
+        <w:numId w:val="0"/>
+        <w:ilvl w:val="0"/>
+        <w:spacing w:before="0" w:after="0" w:line="240"/>
+        <w:rPr>
+          <w:rFonts w:hint="default"/>
+          <w:sz w:val="20"/>
+          <w:szCs w:val="20"/>
+          <w:color w:val="000000"/>
+        </w:rPr>
+      </w:pPr>
+      <w:r>
+        <w:rPr>
+          <w:rFonts w:ascii="Times New Roman" w:eastAsia="Times New Roman" w:hAnsi="Times New Roman" w:cs="Times New Roman"/>
+          <w:sz w:val="20"/>
+          <w:szCs w:val="20"/>
+          <w:color w:val="000000"/>
+        </w:rPr>
+      </w:r>
+    </w:p>
+    <w:p>
+      <w:pPr>
+        <w:pStyle w:val="Normal"/>
+        <w:numId w:val="0"/>
+        <w:ilvl w:val="0"/>
+        <w:spacing w:before="0" w:after="0" w:line="240"/>
+        <w:rPr>
+          <w:rFonts w:hint="default"/>
+          <w:sz w:val="20"/>
+          <w:szCs w:val="20"/>
+          <w:color w:val="000000"/>
+        </w:rPr>
+      </w:pPr>
+      <w:r>
+        <w:rPr>
+          <w:rFonts w:ascii="Times New Roman" w:eastAsia="Times New Roman" w:hAnsi="Times New Roman" w:cs="Times New Roman"/>
+          <w:sz w:val="20"/>
+          <w:szCs w:val="20"/>
+          <w:color w:val="000000"/>
+        </w:rPr>
+        <w:t xml:space="preserve">La MOA doit pouvoir décider que certaines RG (par exemple "le nom d'un client ne doit pas comporter de chiffres") </w:t>
+      </w:r>
+      <w:r>
+        <w:rPr>
+          <w:rFonts w:ascii="Times New Roman" w:eastAsia="Times New Roman" w:hAnsi="Times New Roman" w:cs="Times New Roman"/>
+          <w:sz w:val="20"/>
+          <w:szCs w:val="20"/>
+          <w:color w:val="000000"/>
+        </w:rPr>
+        <w:t xml:space="preserve">ne seront plus contrôlées dans l'application.</w:t>
+      </w:r>
+    </w:p>
+    <w:p>
+      <w:pPr>
+        <w:pStyle w:val="Normal"/>
+        <w:numId w:val="0"/>
+        <w:ilvl w:val="0"/>
+        <w:spacing w:before="0" w:after="0" w:line="240"/>
+        <w:rPr>
+          <w:rFonts w:hint="default"/>
+          <w:sz w:val="20"/>
+          <w:szCs w:val="20"/>
+          <w:color w:val="000000"/>
+        </w:rPr>
+      </w:pPr>
+      <w:r>
+        <w:rPr>
+          <w:rFonts w:ascii="Times New Roman" w:eastAsia="Times New Roman" w:hAnsi="Times New Roman" w:cs="Times New Roman"/>
+          <w:sz w:val="20"/>
+          <w:szCs w:val="20"/>
+          <w:color w:val="000000"/>
+        </w:rPr>
+      </w:r>
+    </w:p>
+    <w:p>
+      <w:pPr>
+        <w:pStyle w:val="Normal"/>
+        <w:numId w:val="0"/>
+        <w:ilvl w:val="0"/>
+        <w:spacing w:before="0" w:after="0" w:line="240"/>
+        <w:rPr>
+          <w:rFonts w:hint="default"/>
+          <w:sz w:val="20"/>
+          <w:szCs w:val="20"/>
+          <w:color w:val="000000"/>
+        </w:rPr>
+      </w:pPr>
+      <w:r>
+        <w:rPr>
+          <w:rFonts w:ascii="Times New Roman" w:eastAsia="Times New Roman" w:hAnsi="Times New Roman" w:cs="Times New Roman"/>
+          <w:sz w:val="20"/>
+          <w:szCs w:val="20"/>
+          <w:color w:val="000000"/>
+        </w:rPr>
+        <w:t xml:space="preserve">L'application doit donc fournir à la MOA un dispositif de paramétrage de l'activité des contrôles des RG. </w:t>
+      </w:r>
+      <w:bookmarkStart w:id="20" w:name="BKM_BA5BB3F4_1BAB_411B_92A5_2457AAA8BCA3_END"/>
+      <w:bookmarkEnd w:id="20"/>
+      <w:r>
+        <w:rPr>
+          <w:rFonts w:ascii="Times New Roman" w:eastAsia="Times New Roman" w:hAnsi="Times New Roman" w:cs="Times New Roman"/>
+          <w:sz w:val="20"/>
+          <w:szCs w:val="20"/>
+          <w:color w:val="000000"/>
+        </w:rPr>
+      </w:r>
+    </w:p>
+    <w:p>
+      <w:pPr>
+        <w:pStyle w:val="Normal"/>
+        <w:numId w:val="0"/>
+        <w:ilvl w:val="0"/>
+        <w:spacing w:before="0" w:after="0" w:line="240"/>
+        <w:rPr>
+          <w:rFonts w:hint="default"/>
+          <w:sz w:val="20"/>
+          <w:szCs w:val="20"/>
+          <w:color w:val="000000"/>
+        </w:rPr>
+      </w:pPr>
+      <w:r>
+        <w:rPr>
+          <w:rFonts w:ascii="Times New Roman" w:eastAsia="Times New Roman" w:hAnsi="Times New Roman" w:cs="Times New Roman"/>
+          <w:sz w:val="20"/>
+          <w:szCs w:val="20"/>
+          <w:color w:val="000000"/>
+        </w:rPr>
+      </w:r>
+    </w:p>
+    <w:p>
+      <w:pPr>
+        <w:pStyle w:val="Heading2"/>
+        <w:numId w:val="0"/>
+        <w:ilvl w:val="0"/>
+        <w:spacing w:before="0" w:after="20" w:line="240"/>
+        <w:rPr>
+          <w:rFonts w:hint="default"/>
+          <w:sz w:val="40"/>
+          <w:szCs w:val="40"/>
+          <w:b/>
+          <w:color w:val="353a90"/>
+        </w:rPr>
+      </w:pPr>
+      <w:bookmarkStart w:id="21" w:name="BKM_AB781F45_BB67_49A4_A6C9_084A58FB84D2_START"/>
+      <w:bookmarkEnd w:id="21"/>
+      <w:r>
+        <w:rPr>
+          <w:rFonts w:ascii="Arial Narrow" w:eastAsia="Arial Narrow" w:hAnsi="Arial Narrow" w:cs="Arial Narrow"/>
+          <w:sz w:val="40"/>
+          <w:szCs w:val="40"/>
+          <w:b/>
+          <w:color w:val="353a90"/>
+        </w:rPr>
+        <w:t xml:space="preserve">EX-FONCT-LISTE_RG-03 : Connaitre la liste des RG actives</w:t>
+      </w:r>
+      <w:r>
+        <w:rPr>
+          <w:rFonts w:ascii="Arial Narrow" w:eastAsia="Arial Narrow" w:hAnsi="Arial Narrow" w:cs="Arial Narrow"/>
+          <w:sz w:val="40"/>
+          <w:szCs w:val="40"/>
+          <w:b/>
+          <w:color w:val="353a90"/>
+        </w:rPr>
+      </w:r>
+    </w:p>
+    <w:p>
+      <w:pPr>
+        <w:pStyle w:val="Normal"/>
+        <w:numId w:val="0"/>
+        <w:ilvl w:val="0"/>
+        <w:spacing w:before="0" w:after="0" w:line="240"/>
+        <w:rPr>
+          <w:rFonts w:hint="default"/>
+          <w:sz w:val="20"/>
+          <w:szCs w:val="20"/>
+          <w:color w:val="000000"/>
+        </w:rPr>
+      </w:pPr>
+      <w:r>
+        <w:rPr>
+          <w:rFonts w:ascii="Times New Roman" w:eastAsia="Times New Roman" w:hAnsi="Times New Roman" w:cs="Times New Roman"/>
+          <w:sz w:val="20"/>
+          <w:szCs w:val="20"/>
+          <w:color w:val="000000"/>
+        </w:rPr>
+      </w:r>
+    </w:p>
+    <w:p>
+      <w:pPr>
+        <w:pStyle w:val="Normal"/>
+        <w:numId w:val="0"/>
+        <w:ilvl w:val="0"/>
+        <w:spacing w:before="0" w:after="0" w:line="240"/>
+        <w:rPr>
+          <w:rFonts w:hint="default"/>
+          <w:sz w:val="20"/>
+          <w:szCs w:val="20"/>
+          <w:color w:val="000000"/>
+        </w:rPr>
+      </w:pPr>
+      <w:r>
+        <w:rPr>
+          <w:rFonts w:ascii="Times New Roman" w:eastAsia="Times New Roman" w:hAnsi="Times New Roman" w:cs="Times New Roman"/>
+          <w:sz w:val="20"/>
+          <w:szCs w:val="20"/>
+          <w:color w:val="000000"/>
+        </w:rPr>
+        <w:t xml:space="preserve">La MOA a besoin d'accéder à la </w:t>
+      </w:r>
+      <w:r>
+        <w:rPr>
+          <w:rFonts w:ascii="Times New Roman" w:eastAsia="Times New Roman" w:hAnsi="Times New Roman" w:cs="Times New Roman"/>
+          <w:sz w:val="20"/>
+          <w:szCs w:val="20"/>
+          <w:b/>
+          <w:color w:val="000000"/>
+        </w:rPr>
+        <w:t xml:space="preserve">liste des RG actives</w:t>
+      </w:r>
+      <w:r>
+        <w:rPr>
+          <w:rFonts w:ascii="Times New Roman" w:eastAsia="Times New Roman" w:hAnsi="Times New Roman" w:cs="Times New Roman"/>
+          <w:sz w:val="20"/>
+          <w:szCs w:val="20"/>
+          <w:b w:val="false"/>
+          <w:color w:val="000000"/>
+        </w:rPr>
+        <w:t xml:space="preserve"> (c'est à dire contrôlées) dans l'application </w:t>
+      </w:r>
+      <w:bookmarkStart w:id="22" w:name="BKM_AB781F45_BB67_49A4_A6C9_084A58FB84D2_END"/>
+      <w:bookmarkEnd w:id="22"/>
+      <w:r>
+        <w:rPr>
+          <w:rFonts w:ascii="Times New Roman" w:eastAsia="Times New Roman" w:hAnsi="Times New Roman" w:cs="Times New Roman"/>
+          <w:sz w:val="20"/>
+          <w:szCs w:val="20"/>
+          <w:b w:val="false"/>
+          <w:color w:val="000000"/>
+        </w:rPr>
+      </w:r>
+    </w:p>
+    <w:p>
+      <w:pPr>
+        <w:pStyle w:val="Normal"/>
+        <w:numId w:val="0"/>
+        <w:ilvl w:val="0"/>
+        <w:spacing w:before="0" w:after="0" w:line="240"/>
+        <w:rPr>
+          <w:rFonts w:hint="default"/>
+          <w:sz w:val="20"/>
+          <w:szCs w:val="20"/>
+          <w:color w:val="000000"/>
+        </w:rPr>
+      </w:pPr>
+      <w:r>
+        <w:rPr>
+          <w:rFonts w:ascii="Times New Roman" w:eastAsia="Times New Roman" w:hAnsi="Times New Roman" w:cs="Times New Roman"/>
+          <w:sz w:val="20"/>
+          <w:szCs w:val="20"/>
+          <w:color w:val="000000"/>
+        </w:rPr>
+      </w:r>
+    </w:p>
+    <w:p>
+      <w:pPr>
+        <w:pStyle w:val="Heading2"/>
+        <w:numId w:val="0"/>
+        <w:ilvl w:val="0"/>
+        <w:spacing w:before="0" w:after="20" w:line="240"/>
+        <w:rPr>
+          <w:rFonts w:hint="default"/>
+          <w:sz w:val="40"/>
+          <w:szCs w:val="40"/>
+          <w:b/>
+          <w:color w:val="353a90"/>
+        </w:rPr>
+      </w:pPr>
+      <w:bookmarkStart w:id="23" w:name="BKM_B8BCA6FE_DD06_4558_B313_769186B710B9_START"/>
+      <w:bookmarkEnd w:id="23"/>
+      <w:r>
+        <w:rPr>
+          <w:rFonts w:ascii="Arial Narrow" w:eastAsia="Arial Narrow" w:hAnsi="Arial Narrow" w:cs="Arial Narrow"/>
+          <w:sz w:val="40"/>
+          <w:szCs w:val="40"/>
+          <w:b/>
+          <w:color w:val="353a90"/>
+        </w:rPr>
+        <w:t xml:space="preserve">EX-FONCT-RAPPORT_RG-04 : voir les rapports de contr</w:t>
+      </w:r>
+      <w:r>
+        <w:rPr>
+          <w:rFonts w:ascii="Arial Narrow" w:eastAsia="Arial Narrow" w:hAnsi="Arial Narrow" w:cs="Arial Narrow"/>
+          <w:sz w:val="40"/>
+          <w:szCs w:val="40"/>
+          <w:b/>
+          <w:color w:val="353a90"/>
+        </w:rPr>
+        <w:t xml:space="preserve">ô</w:t>
+      </w:r>
+      <w:r>
+        <w:rPr>
+          <w:rFonts w:ascii="Arial Narrow" w:eastAsia="Arial Narrow" w:hAnsi="Arial Narrow" w:cs="Arial Narrow"/>
+          <w:sz w:val="40"/>
+          <w:szCs w:val="40"/>
+          <w:b/>
+          <w:color w:val="353a90"/>
+        </w:rPr>
+        <w:t xml:space="preserve">le </w:t>
+      </w:r>
+      <w:r>
+        <w:rPr>
+          <w:rFonts w:ascii="Arial Narrow" w:eastAsia="Arial Narrow" w:hAnsi="Arial Narrow" w:cs="Arial Narrow"/>
+          <w:sz w:val="40"/>
+          <w:szCs w:val="40"/>
+          <w:b/>
+          <w:color w:val="353a90"/>
+        </w:rPr>
+        <w:t xml:space="preserve">des RG</w:t>
+      </w:r>
+      <w:r>
+        <w:rPr>
+          <w:rFonts w:ascii="Arial Narrow" w:eastAsia="Arial Narrow" w:hAnsi="Arial Narrow" w:cs="Arial Narrow"/>
+          <w:sz w:val="40"/>
+          <w:szCs w:val="40"/>
+          <w:b/>
+          <w:color w:val="353a90"/>
+        </w:rPr>
+      </w:r>
+    </w:p>
+    <w:p>
+      <w:pPr>
+        <w:pStyle w:val="Normal"/>
+        <w:numId w:val="0"/>
+        <w:ilvl w:val="0"/>
+        <w:spacing w:before="0" w:after="0" w:line="240"/>
+        <w:rPr>
+          <w:rFonts w:hint="default"/>
+          <w:sz w:val="20"/>
+          <w:szCs w:val="20"/>
+          <w:color w:val="000000"/>
+        </w:rPr>
+      </w:pPr>
+      <w:r>
+        <w:rPr>
+          <w:rFonts w:ascii="Times New Roman" w:eastAsia="Times New Roman" w:hAnsi="Times New Roman" w:cs="Times New Roman"/>
+          <w:sz w:val="20"/>
+          <w:szCs w:val="20"/>
+          <w:color w:val="000000"/>
+        </w:rPr>
+      </w:r>
+    </w:p>
+    <w:p>
+      <w:pPr>
+        <w:pStyle w:val="Normal"/>
+        <w:numId w:val="0"/>
+        <w:ilvl w:val="0"/>
+        <w:spacing w:before="0" w:after="0" w:line="240"/>
+        <w:rPr>
+          <w:rFonts w:hint="default"/>
+          <w:sz w:val="20"/>
+          <w:szCs w:val="20"/>
+          <w:color w:val="000000"/>
+        </w:rPr>
+      </w:pPr>
+      <w:r>
+        <w:rPr>
+          <w:rFonts w:ascii="Times New Roman" w:eastAsia="Times New Roman" w:hAnsi="Times New Roman" w:cs="Times New Roman"/>
+          <w:sz w:val="20"/>
+          <w:szCs w:val="20"/>
+          <w:color w:val="000000"/>
+        </w:rPr>
+        <w:t xml:space="preserve">Les utilisateurs ont besoin d'avoir accès aux </w:t>
+      </w:r>
+      <w:r>
+        <w:rPr>
+          <w:rFonts w:ascii="Times New Roman" w:eastAsia="Times New Roman" w:hAnsi="Times New Roman" w:cs="Times New Roman"/>
+          <w:sz w:val="20"/>
+          <w:szCs w:val="20"/>
+          <w:b/>
+          <w:color w:val="000000"/>
+        </w:rPr>
+        <w:t xml:space="preserve">rapports de contrôle</w:t>
+      </w:r>
+      <w:r>
+        <w:rPr>
+          <w:rFonts w:ascii="Times New Roman" w:eastAsia="Times New Roman" w:hAnsi="Times New Roman" w:cs="Times New Roman"/>
+          <w:sz w:val="20"/>
+          <w:szCs w:val="20"/>
+          <w:b w:val="false"/>
+          <w:color w:val="000000"/>
+        </w:rPr>
+        <w:t xml:space="preserve"> des RG. </w:t>
+      </w:r>
+      <w:bookmarkStart w:id="24" w:name="BKM_B8BCA6FE_DD06_4558_B313_769186B710B9_END"/>
+      <w:bookmarkEnd w:id="24"/>
+      <w:r>
+        <w:rPr>
+          <w:rFonts w:ascii="Times New Roman" w:eastAsia="Times New Roman" w:hAnsi="Times New Roman" w:cs="Times New Roman"/>
+          <w:sz w:val="20"/>
+          <w:szCs w:val="20"/>
+          <w:b w:val="false"/>
+          <w:color w:val="000000"/>
+        </w:rPr>
+      </w:r>
+    </w:p>
+    <w:p>
+      <w:pPr>
+        <w:pStyle w:val="Normal"/>
+        <w:numId w:val="0"/>
+        <w:ilvl w:val="0"/>
+        <w:spacing w:before="0" w:after="0" w:line="240"/>
+        <w:rPr>
+          <w:rFonts w:hint="default"/>
+          <w:sz w:val="20"/>
+          <w:szCs w:val="20"/>
+          <w:color w:val="000000"/>
+        </w:rPr>
+      </w:pPr>
+      <w:r>
+        <w:rPr>
+          <w:rFonts w:ascii="Times New Roman" w:eastAsia="Times New Roman" w:hAnsi="Times New Roman" w:cs="Times New Roman"/>
+          <w:sz w:val="20"/>
+          <w:szCs w:val="20"/>
+          <w:color w:val="000000"/>
+        </w:rPr>
+      </w:r>
+    </w:p>
+    <w:p>
+      <w:pPr>
+        <w:pStyle w:val="Heading2"/>
+        <w:numId w:val="0"/>
+        <w:ilvl w:val="0"/>
+        <w:spacing w:before="0" w:after="20" w:line="240"/>
+        <w:rPr>
+          <w:rFonts w:hint="default"/>
+          <w:sz w:val="40"/>
+          <w:szCs w:val="40"/>
+          <w:b/>
+          <w:color w:val="353a90"/>
+        </w:rPr>
+      </w:pPr>
+      <w:bookmarkStart w:id="25" w:name="BKM_1EC0831D_C71D_4263_9F50_175BA692DC84_START"/>
+      <w:bookmarkEnd w:id="25"/>
+      <w:r>
+        <w:rPr>
+          <w:rFonts w:ascii="Arial Narrow" w:eastAsia="Arial Narrow" w:hAnsi="Arial Narrow" w:cs="Arial Narrow"/>
+          <w:sz w:val="40"/>
+          <w:szCs w:val="40"/>
+          <w:b/>
+          <w:color w:val="353a90"/>
+        </w:rPr>
+        <w:t xml:space="preserve">EX-TEC-LISTE_RG-05 : publier la liste des RG </w:t>
+      </w:r>
+      <w:r>
+        <w:rPr>
+          <w:rFonts w:ascii="Arial Narrow" w:eastAsia="Arial Narrow" w:hAnsi="Arial Narrow" w:cs="Arial Narrow"/>
+          <w:sz w:val="40"/>
+          <w:szCs w:val="40"/>
+          <w:b/>
+          <w:color w:val="353a90"/>
+        </w:rPr>
+        <w:t xml:space="preserve">impl</w:t>
+      </w:r>
+      <w:r>
+        <w:rPr>
+          <w:rFonts w:ascii="Arial Narrow" w:eastAsia="Arial Narrow" w:hAnsi="Arial Narrow" w:cs="Arial Narrow"/>
+          <w:sz w:val="40"/>
+          <w:szCs w:val="40"/>
+          <w:b/>
+          <w:color w:val="353a90"/>
+        </w:rPr>
+        <w:t xml:space="preserve">é</w:t>
+      </w:r>
+      <w:r>
+        <w:rPr>
+          <w:rFonts w:ascii="Arial Narrow" w:eastAsia="Arial Narrow" w:hAnsi="Arial Narrow" w:cs="Arial Narrow"/>
+          <w:sz w:val="40"/>
+          <w:szCs w:val="40"/>
+          <w:b/>
+          <w:color w:val="353a90"/>
+        </w:rPr>
+        <w:t xml:space="preserve">ment</w:t>
+      </w:r>
+      <w:r>
+        <w:rPr>
+          <w:rFonts w:ascii="Arial Narrow" w:eastAsia="Arial Narrow" w:hAnsi="Arial Narrow" w:cs="Arial Narrow"/>
+          <w:sz w:val="40"/>
+          <w:szCs w:val="40"/>
+          <w:b/>
+          <w:color w:val="353a90"/>
+        </w:rPr>
+        <w:t xml:space="preserve">é</w:t>
+      </w:r>
+      <w:r>
+        <w:rPr>
+          <w:rFonts w:ascii="Arial Narrow" w:eastAsia="Arial Narrow" w:hAnsi="Arial Narrow" w:cs="Arial Narrow"/>
+          <w:sz w:val="40"/>
+          <w:szCs w:val="40"/>
+          <w:b/>
+          <w:color w:val="353a90"/>
+        </w:rPr>
+        <w:t xml:space="preserve">es dans l'application</w:t>
+      </w:r>
+      <w:r>
+        <w:rPr>
+          <w:rFonts w:ascii="Arial Narrow" w:eastAsia="Arial Narrow" w:hAnsi="Arial Narrow" w:cs="Arial Narrow"/>
+          <w:sz w:val="40"/>
+          <w:szCs w:val="40"/>
+          <w:b/>
+          <w:color w:val="353a90"/>
+        </w:rPr>
+      </w:r>
+    </w:p>
+    <w:p>
+      <w:pPr>
+        <w:pStyle w:val="Normal"/>
+        <w:numId w:val="0"/>
+        <w:ilvl w:val="0"/>
+        <w:spacing w:before="0" w:after="0" w:line="240"/>
+        <w:rPr>
+          <w:rFonts w:hint="default"/>
+          <w:sz w:val="20"/>
+          <w:szCs w:val="20"/>
+          <w:color w:val="000000"/>
+        </w:rPr>
+      </w:pPr>
+      <w:r>
+        <w:rPr>
+          <w:rFonts w:ascii="Times New Roman" w:eastAsia="Times New Roman" w:hAnsi="Times New Roman" w:cs="Times New Roman"/>
+          <w:sz w:val="20"/>
+          <w:szCs w:val="20"/>
+          <w:color w:val="000000"/>
+        </w:rPr>
+      </w:r>
+    </w:p>
+    <w:p>
+      <w:pPr>
+        <w:pStyle w:val="Normal"/>
+        <w:numId w:val="0"/>
+        <w:ilvl w:val="0"/>
+        <w:spacing w:before="0" w:after="0" w:line="240"/>
+        <w:rPr>
+          <w:rFonts w:hint="default"/>
+          <w:sz w:val="20"/>
+          <w:szCs w:val="20"/>
+          <w:color w:val="000000"/>
+        </w:rPr>
+      </w:pPr>
+      <w:r>
+        <w:rPr>
+          <w:rFonts w:ascii="Times New Roman" w:eastAsia="Times New Roman" w:hAnsi="Times New Roman" w:cs="Times New Roman"/>
+          <w:sz w:val="20"/>
+          <w:szCs w:val="20"/>
+          <w:color w:val="000000"/>
+        </w:rPr>
+        <w:t xml:space="preserve">L'application doit fournir un </w:t>
+      </w:r>
+      <w:r>
+        <w:rPr>
+          <w:rFonts w:ascii="Times New Roman" w:eastAsia="Times New Roman" w:hAnsi="Times New Roman" w:cs="Times New Roman"/>
+          <w:sz w:val="20"/>
+          <w:szCs w:val="20"/>
+          <w:b/>
+          <w:color w:val="000000"/>
+        </w:rPr>
+        <w:t xml:space="preserve">dispositif pour lister l'ensemble des RG implémentées </w:t>
+      </w:r>
+      <w:r>
+        <w:rPr>
+          <w:rFonts w:ascii="Times New Roman" w:eastAsia="Times New Roman" w:hAnsi="Times New Roman" w:cs="Times New Roman"/>
+          <w:sz w:val="20"/>
+          <w:szCs w:val="20"/>
+          <w:b w:val="false"/>
+          <w:color w:val="000000"/>
+        </w:rPr>
+        <w:t xml:space="preserve">dans l'application. </w:t>
+      </w:r>
+      <w:bookmarkStart w:id="26" w:name="BKM_1EC0831D_C71D_4263_9F50_175BA692DC84_END"/>
+      <w:bookmarkEnd w:id="26"/>
+      <w:r>
+        <w:rPr>
+          <w:rFonts w:ascii="Times New Roman" w:eastAsia="Times New Roman" w:hAnsi="Times New Roman" w:cs="Times New Roman"/>
+          <w:sz w:val="20"/>
+          <w:szCs w:val="20"/>
+          <w:b w:val="false"/>
+          <w:color w:val="000000"/>
+        </w:rPr>
+      </w:r>
+    </w:p>
+    <w:p>
+      <w:pPr>
+        <w:pStyle w:val="Normal"/>
+        <w:numId w:val="0"/>
+        <w:ilvl w:val="0"/>
+        <w:spacing w:before="0" w:after="0" w:line="240"/>
+        <w:rPr>
+          <w:rFonts w:hint="default"/>
+          <w:sz w:val="20"/>
+          <w:szCs w:val="20"/>
+          <w:color w:val="000000"/>
+        </w:rPr>
+      </w:pPr>
+      <w:r>
+        <w:rPr>
+          <w:rFonts w:ascii="Times New Roman" w:eastAsia="Times New Roman" w:hAnsi="Times New Roman" w:cs="Times New Roman"/>
+          <w:sz w:val="20"/>
+          <w:szCs w:val="20"/>
+          <w:color w:val="000000"/>
+        </w:rPr>
+      </w:r>
+    </w:p>
+    <w:p>
+      <w:pPr>
+        <w:pStyle w:val="Heading2"/>
+        <w:numId w:val="0"/>
+        <w:ilvl w:val="0"/>
+        <w:spacing w:before="0" w:after="20" w:line="240"/>
+        <w:rPr>
+          <w:rFonts w:hint="default"/>
+          <w:sz w:val="40"/>
+          <w:szCs w:val="40"/>
+          <w:b/>
+          <w:color w:val="353a90"/>
+        </w:rPr>
+      </w:pPr>
+      <w:bookmarkStart w:id="27" w:name="BKM_2B274B26_E8FB_4DAA_8C7E_569AAE255545_START"/>
+      <w:bookmarkEnd w:id="27"/>
+      <w:r>
+        <w:rPr>
+          <w:rFonts w:ascii="Arial Narrow" w:eastAsia="Arial Narrow" w:hAnsi="Arial Narrow" w:cs="Arial Narrow"/>
+          <w:sz w:val="40"/>
+          <w:szCs w:val="40"/>
+          <w:b/>
+          <w:color w:val="353a90"/>
+        </w:rPr>
+        <w:t xml:space="preserve">EX-TEC-PARAMETRAGE_RG-06 : publier le param</w:t>
+      </w:r>
+      <w:r>
+        <w:rPr>
+          <w:rFonts w:ascii="Arial Narrow" w:eastAsia="Arial Narrow" w:hAnsi="Arial Narrow" w:cs="Arial Narrow"/>
+          <w:sz w:val="40"/>
+          <w:szCs w:val="40"/>
+          <w:b/>
+          <w:color w:val="353a90"/>
+        </w:rPr>
+        <w:t xml:space="preserve">é</w:t>
+      </w:r>
+      <w:r>
+        <w:rPr>
+          <w:rFonts w:ascii="Arial Narrow" w:eastAsia="Arial Narrow" w:hAnsi="Arial Narrow" w:cs="Arial Narrow"/>
+          <w:sz w:val="40"/>
+          <w:szCs w:val="40"/>
+          <w:b/>
+          <w:color w:val="353a90"/>
+        </w:rPr>
+        <w:t xml:space="preserve">trage </w:t>
+      </w:r>
+      <w:r>
+        <w:rPr>
+          <w:rFonts w:ascii="Arial Narrow" w:eastAsia="Arial Narrow" w:hAnsi="Arial Narrow" w:cs="Arial Narrow"/>
+          <w:sz w:val="40"/>
+          <w:szCs w:val="40"/>
+          <w:b/>
+          <w:color w:val="353a90"/>
+        </w:rPr>
+        <w:t xml:space="preserve">des contr</w:t>
+      </w:r>
+      <w:r>
+        <w:rPr>
+          <w:rFonts w:ascii="Arial Narrow" w:eastAsia="Arial Narrow" w:hAnsi="Arial Narrow" w:cs="Arial Narrow"/>
+          <w:sz w:val="40"/>
+          <w:szCs w:val="40"/>
+          <w:b/>
+          <w:color w:val="353a90"/>
+        </w:rPr>
+        <w:t xml:space="preserve">ô</w:t>
+      </w:r>
+      <w:r>
+        <w:rPr>
+          <w:rFonts w:ascii="Arial Narrow" w:eastAsia="Arial Narrow" w:hAnsi="Arial Narrow" w:cs="Arial Narrow"/>
+          <w:sz w:val="40"/>
+          <w:szCs w:val="40"/>
+          <w:b/>
+          <w:color w:val="353a90"/>
+        </w:rPr>
+        <w:t xml:space="preserve">les</w:t>
+      </w:r>
+      <w:r>
+        <w:rPr>
+          <w:rFonts w:ascii="Arial Narrow" w:eastAsia="Arial Narrow" w:hAnsi="Arial Narrow" w:cs="Arial Narrow"/>
+          <w:sz w:val="40"/>
+          <w:szCs w:val="40"/>
+          <w:b/>
+          <w:color w:val="353a90"/>
+        </w:rPr>
+      </w:r>
+    </w:p>
+    <w:p>
+      <w:pPr>
+        <w:pStyle w:val="Normal"/>
+        <w:numId w:val="0"/>
+        <w:ilvl w:val="0"/>
+        <w:spacing w:before="0" w:after="0" w:line="240"/>
+        <w:rPr>
+          <w:rFonts w:hint="default"/>
+          <w:sz w:val="20"/>
+          <w:szCs w:val="20"/>
+          <w:color w:val="000000"/>
+        </w:rPr>
+      </w:pPr>
+      <w:r>
+        <w:rPr>
+          <w:rFonts w:ascii="Times New Roman" w:eastAsia="Times New Roman" w:hAnsi="Times New Roman" w:cs="Times New Roman"/>
+          <w:sz w:val="20"/>
+          <w:szCs w:val="20"/>
+          <w:color w:val="000000"/>
+        </w:rPr>
+      </w:r>
+    </w:p>
+    <w:p>
+      <w:pPr>
+        <w:pStyle w:val="Normal"/>
+        <w:numId w:val="0"/>
+        <w:ilvl w:val="0"/>
+        <w:spacing w:before="0" w:after="0" w:line="240"/>
+        <w:rPr>
+          <w:rFonts w:hint="default"/>
+          <w:sz w:val="20"/>
+          <w:szCs w:val="20"/>
+          <w:color w:val="000000"/>
+        </w:rPr>
+      </w:pPr>
+      <w:r>
+        <w:rPr>
+          <w:rFonts w:ascii="Times New Roman" w:eastAsia="Times New Roman" w:hAnsi="Times New Roman" w:cs="Times New Roman"/>
+          <w:sz w:val="20"/>
+          <w:szCs w:val="20"/>
+          <w:color w:val="000000"/>
+        </w:rPr>
+        <w:t xml:space="preserve">La MOA doit pouvoir paramétrer le contrôle des RG, c'est à dire décider quelles sont les RG qui seront </w:t>
+      </w:r>
+      <w:r>
+        <w:rPr>
+          <w:rFonts w:ascii="Times New Roman" w:eastAsia="Times New Roman" w:hAnsi="Times New Roman" w:cs="Times New Roman"/>
+          <w:sz w:val="20"/>
+          <w:szCs w:val="20"/>
+          <w:color w:val="000000"/>
+        </w:rPr>
+        <w:t xml:space="preserve">effectivement contrôlées dans l'application.</w:t>
+      </w:r>
+    </w:p>
+    <w:p>
+      <w:pPr>
+        <w:pStyle w:val="Normal"/>
+        <w:numId w:val="0"/>
+        <w:ilvl w:val="0"/>
+        <w:spacing w:before="0" w:after="0" w:line="240"/>
+        <w:rPr>
+          <w:rFonts w:hint="default"/>
+          <w:sz w:val="20"/>
+          <w:szCs w:val="20"/>
+          <w:color w:val="000000"/>
+        </w:rPr>
+      </w:pPr>
+      <w:r>
+        <w:rPr>
+          <w:rFonts w:ascii="Times New Roman" w:eastAsia="Times New Roman" w:hAnsi="Times New Roman" w:cs="Times New Roman"/>
+          <w:sz w:val="20"/>
+          <w:szCs w:val="20"/>
+          <w:color w:val="000000"/>
+        </w:rPr>
+      </w:r>
+    </w:p>
+    <w:p>
+      <w:pPr>
+        <w:pStyle w:val="Normal"/>
+        <w:numId w:val="0"/>
+        <w:ilvl w:val="0"/>
+        <w:spacing w:before="0" w:after="0" w:line="240"/>
+        <w:rPr>
+          <w:rFonts w:hint="default"/>
+          <w:sz w:val="20"/>
+          <w:szCs w:val="20"/>
+          <w:color w:val="000000"/>
+        </w:rPr>
+      </w:pPr>
+      <w:r>
+        <w:rPr>
+          <w:rFonts w:ascii="Times New Roman" w:eastAsia="Times New Roman" w:hAnsi="Times New Roman" w:cs="Times New Roman"/>
+          <w:sz w:val="20"/>
+          <w:szCs w:val="20"/>
+          <w:color w:val="000000"/>
+        </w:rPr>
+        <w:t xml:space="preserve">L'application doit donc</w:t>
+      </w:r>
+      <w:r>
+        <w:rPr>
+          <w:rFonts w:ascii="Times New Roman" w:eastAsia="Times New Roman" w:hAnsi="Times New Roman" w:cs="Times New Roman"/>
+          <w:sz w:val="20"/>
+          <w:szCs w:val="20"/>
+          <w:b/>
+          <w:color w:val="000000"/>
+        </w:rPr>
+        <w:t xml:space="preserve"> fournir un dispositif permettant à la MOA d'activer/désactiver un contrôle</w:t>
+      </w:r>
+      <w:r>
+        <w:rPr>
+          <w:rFonts w:ascii="Times New Roman" w:eastAsia="Times New Roman" w:hAnsi="Times New Roman" w:cs="Times New Roman"/>
+          <w:sz w:val="20"/>
+          <w:szCs w:val="20"/>
+          <w:b w:val="false"/>
+          <w:color w:val="000000"/>
+        </w:rPr>
+        <w:t xml:space="preserve"> </w:t>
+      </w:r>
+      <w:r>
+        <w:rPr>
+          <w:rFonts w:ascii="Times New Roman" w:eastAsia="Times New Roman" w:hAnsi="Times New Roman" w:cs="Times New Roman"/>
+          <w:sz w:val="20"/>
+          <w:szCs w:val="20"/>
+          <w:b w:val="false"/>
+          <w:i/>
+          <w:color w:val="000000"/>
+        </w:rPr>
+        <w:t xml:space="preserve">sans être </w:t>
+      </w:r>
+      <w:r>
+        <w:rPr>
+          <w:rFonts w:ascii="Times New Roman" w:eastAsia="Times New Roman" w:hAnsi="Times New Roman" w:cs="Times New Roman"/>
+          <w:sz w:val="20"/>
+          <w:szCs w:val="20"/>
+          <w:b w:val="false"/>
+          <w:i/>
+          <w:color w:val="000000"/>
+        </w:rPr>
+        <w:t xml:space="preserve">obligé d'accéder au serveur applicatif</w:t>
+      </w:r>
+      <w:r>
+        <w:rPr>
+          <w:rFonts w:ascii="Times New Roman" w:eastAsia="Times New Roman" w:hAnsi="Times New Roman" w:cs="Times New Roman"/>
+          <w:sz w:val="20"/>
+          <w:szCs w:val="20"/>
+          <w:b w:val="false"/>
+          <w:i w:val="false"/>
+          <w:color w:val="000000"/>
+        </w:rPr>
+        <w:t xml:space="preserve"> et </w:t>
+      </w:r>
+      <w:r>
+        <w:rPr>
+          <w:rFonts w:ascii="Times New Roman" w:eastAsia="Times New Roman" w:hAnsi="Times New Roman" w:cs="Times New Roman"/>
+          <w:sz w:val="20"/>
+          <w:szCs w:val="20"/>
+          <w:b w:val="false"/>
+          <w:i/>
+          <w:color w:val="000000"/>
+        </w:rPr>
+        <w:t xml:space="preserve">sans nouvelle livraison</w:t>
+      </w:r>
+      <w:r>
+        <w:rPr>
+          <w:rFonts w:ascii="Times New Roman" w:eastAsia="Times New Roman" w:hAnsi="Times New Roman" w:cs="Times New Roman"/>
+          <w:sz w:val="20"/>
+          <w:szCs w:val="20"/>
+          <w:b w:val="false"/>
+          <w:i w:val="false"/>
+          <w:color w:val="000000"/>
+        </w:rPr>
+        <w:t xml:space="preserve"> de l'application.</w:t>
+      </w:r>
+    </w:p>
+    <w:p>
+      <w:pPr>
+        <w:pStyle w:val="Normal"/>
+        <w:numId w:val="0"/>
+        <w:ilvl w:val="0"/>
+        <w:spacing w:before="0" w:after="0" w:line="240"/>
+        <w:rPr>
+          <w:rFonts w:hint="default"/>
+          <w:sz w:val="20"/>
+          <w:szCs w:val="20"/>
+          <w:color w:val="000000"/>
+        </w:rPr>
+      </w:pPr>
+      <w:r>
+        <w:rPr>
+          <w:rFonts w:ascii="Times New Roman" w:eastAsia="Times New Roman" w:hAnsi="Times New Roman" w:cs="Times New Roman"/>
+          <w:sz w:val="20"/>
+          <w:szCs w:val="20"/>
+          <w:color w:val="000000"/>
+        </w:rPr>
+      </w:r>
+    </w:p>
+    <w:p>
+      <w:pPr>
+        <w:pStyle w:val="Normal"/>
+        <w:numId w:val="0"/>
+        <w:ilvl w:val="0"/>
+        <w:spacing w:before="0" w:after="0" w:line="240"/>
+        <w:rPr>
+          <w:rFonts w:hint="default"/>
+          <w:sz w:val="20"/>
+          <w:szCs w:val="20"/>
+          <w:color w:val="000000"/>
+        </w:rPr>
+      </w:pPr>
+      <w:r>
+        <w:rPr>
+          <w:rFonts w:ascii="Times New Roman" w:eastAsia="Times New Roman" w:hAnsi="Times New Roman" w:cs="Times New Roman"/>
+          <w:sz w:val="20"/>
+          <w:szCs w:val="20"/>
+          <w:color w:val="000000"/>
+        </w:rPr>
+        <w:t xml:space="preserve">Le dispositif doit donc être </w:t>
+      </w:r>
+      <w:r>
+        <w:rPr>
+          <w:rFonts w:ascii="Times New Roman" w:eastAsia="Times New Roman" w:hAnsi="Times New Roman" w:cs="Times New Roman"/>
+          <w:sz w:val="20"/>
+          <w:szCs w:val="20"/>
+          <w:i/>
+          <w:color w:val="000000"/>
+        </w:rPr>
+        <w:t xml:space="preserve">externalisé (hors classpath)</w:t>
+      </w:r>
+      <w:r>
+        <w:rPr>
+          <w:rFonts w:ascii="Times New Roman" w:eastAsia="Times New Roman" w:hAnsi="Times New Roman" w:cs="Times New Roman"/>
+          <w:sz w:val="20"/>
+          <w:szCs w:val="20"/>
+          <w:i w:val="false"/>
+          <w:color w:val="000000"/>
+        </w:rPr>
+        <w:t xml:space="preserve"> afin de ne pas figurer dans un livrable (jar ou war). </w:t>
+      </w:r>
+      <w:r>
+        <w:rPr>
+          <w:rFonts w:ascii="Times New Roman" w:eastAsia="Times New Roman" w:hAnsi="Times New Roman" w:cs="Times New Roman"/>
+          <w:sz w:val="20"/>
+          <w:szCs w:val="20"/>
+          <w:i w:val="false"/>
+          <w:color w:val="000000"/>
+        </w:rPr>
+        <w:t xml:space="preserve">L'incorporation du dispositif dans le livrable imposerait au minimum de devoir accéder à l'application, décompresser </w:t>
+      </w:r>
+      <w:r>
+        <w:rPr>
+          <w:rFonts w:ascii="Times New Roman" w:eastAsia="Times New Roman" w:hAnsi="Times New Roman" w:cs="Times New Roman"/>
+          <w:sz w:val="20"/>
+          <w:szCs w:val="20"/>
+          <w:i w:val="false"/>
+          <w:color w:val="000000"/>
+        </w:rPr>
+        <w:t xml:space="preserve">le livrable, le modifier, puis le recompresser.</w:t>
+      </w:r>
+    </w:p>
+    <w:p>
+      <w:pPr>
+        <w:pStyle w:val="Normal"/>
+        <w:numId w:val="0"/>
+        <w:ilvl w:val="0"/>
+        <w:spacing w:before="0" w:after="0" w:line="240"/>
+        <w:rPr>
+          <w:rFonts w:hint="default"/>
+          <w:sz w:val="20"/>
+          <w:szCs w:val="20"/>
+          <w:color w:val="000000"/>
+        </w:rPr>
+      </w:pPr>
+      <w:r>
+        <w:rPr>
+          <w:rFonts w:ascii="Times New Roman" w:eastAsia="Times New Roman" w:hAnsi="Times New Roman" w:cs="Times New Roman"/>
+          <w:sz w:val="20"/>
+          <w:szCs w:val="20"/>
+          <w:color w:val="000000"/>
+        </w:rPr>
+      </w:r>
+    </w:p>
+    <w:p>
+      <w:pPr>
+        <w:pStyle w:val="Normal"/>
+        <w:numId w:val="0"/>
+        <w:ilvl w:val="0"/>
+        <w:spacing w:before="0" w:after="0" w:line="240"/>
+        <w:rPr>
+          <w:rFonts w:hint="default"/>
+          <w:sz w:val="20"/>
+          <w:szCs w:val="20"/>
+          <w:color w:val="000000"/>
+        </w:rPr>
+      </w:pPr>
+      <w:r>
+        <w:rPr>
+          <w:rFonts w:ascii="Times New Roman" w:eastAsia="Times New Roman" w:hAnsi="Times New Roman" w:cs="Times New Roman"/>
+          <w:sz w:val="20"/>
+          <w:szCs w:val="20"/>
+          <w:color w:val="000000"/>
+        </w:rPr>
+        <w:t xml:space="preserve">Le dispositif ne doit pas nécessiter d'intervention des développeurs et de nouvelle livraison de l'application pour </w:t>
+      </w:r>
+      <w:r>
+        <w:rPr>
+          <w:rFonts w:ascii="Times New Roman" w:eastAsia="Times New Roman" w:hAnsi="Times New Roman" w:cs="Times New Roman"/>
+          <w:sz w:val="20"/>
+          <w:szCs w:val="20"/>
+          <w:color w:val="000000"/>
+        </w:rPr>
+        <w:t xml:space="preserve">prendre en compte l'activation/désactivation des RG. </w:t>
+      </w:r>
+      <w:bookmarkStart w:id="28" w:name="BKM_2B274B26_E8FB_4DAA_8C7E_569AAE255545_END"/>
+      <w:bookmarkEnd w:id="28"/>
+      <w:r>
+        <w:rPr>
+          <w:rFonts w:ascii="Times New Roman" w:eastAsia="Times New Roman" w:hAnsi="Times New Roman" w:cs="Times New Roman"/>
+          <w:sz w:val="20"/>
+          <w:szCs w:val="20"/>
+          <w:color w:val="000000"/>
+        </w:rPr>
+      </w:r>
+    </w:p>
+    <w:p>
+      <w:pPr>
+        <w:pStyle w:val="Normal"/>
+        <w:numId w:val="0"/>
+        <w:ilvl w:val="0"/>
+        <w:spacing w:before="0" w:after="0" w:line="240"/>
+        <w:rPr>
+          <w:rFonts w:hint="default"/>
+          <w:sz w:val="20"/>
+          <w:szCs w:val="20"/>
+          <w:color w:val="000000"/>
+        </w:rPr>
+      </w:pPr>
+      <w:r>
+        <w:rPr>
+          <w:rFonts w:ascii="Times New Roman" w:eastAsia="Times New Roman" w:hAnsi="Times New Roman" w:cs="Times New Roman"/>
+          <w:sz w:val="20"/>
+          <w:szCs w:val="20"/>
+          <w:color w:val="000000"/>
+        </w:rPr>
+      </w:r>
+    </w:p>
+    <w:p>
+      <w:pPr>
+        <w:pStyle w:val="Heading2"/>
+        <w:numId w:val="0"/>
+        <w:ilvl w:val="0"/>
+        <w:spacing w:before="0" w:after="20" w:line="240"/>
+        <w:rPr>
+          <w:rFonts w:hint="default"/>
+          <w:sz w:val="40"/>
+          <w:szCs w:val="40"/>
+          <w:b/>
+          <w:color w:val="353a90"/>
+        </w:rPr>
+      </w:pPr>
+      <w:bookmarkStart w:id="29" w:name="BKM_611824F2_F222_4300_A01B_C2D5192BA830_START"/>
+      <w:bookmarkEnd w:id="29"/>
+      <w:r>
+        <w:rPr>
+          <w:rFonts w:ascii="Arial Narrow" w:eastAsia="Arial Narrow" w:hAnsi="Arial Narrow" w:cs="Arial Narrow"/>
+          <w:sz w:val="40"/>
+          <w:szCs w:val="40"/>
+          <w:b/>
+          <w:color w:val="353a90"/>
+        </w:rPr>
+        <w:t xml:space="preserve">EX-TEC-PUBLICATION-RG-07 : publier l'activation des RG</w:t>
+      </w:r>
+      <w:r>
+        <w:rPr>
+          <w:rFonts w:ascii="Arial Narrow" w:eastAsia="Arial Narrow" w:hAnsi="Arial Narrow" w:cs="Arial Narrow"/>
+          <w:sz w:val="40"/>
+          <w:szCs w:val="40"/>
+          <w:b/>
+          <w:color w:val="353a90"/>
+        </w:rPr>
+      </w:r>
+    </w:p>
+    <w:p>
+      <w:pPr>
+        <w:pStyle w:val="Normal"/>
+        <w:numId w:val="0"/>
+        <w:ilvl w:val="0"/>
+        <w:spacing w:before="0" w:after="0" w:line="240"/>
+        <w:rPr>
+          <w:rFonts w:hint="default"/>
+          <w:sz w:val="20"/>
+          <w:szCs w:val="20"/>
+          <w:color w:val="000000"/>
+        </w:rPr>
+      </w:pPr>
+      <w:r>
+        <w:rPr>
+          <w:rFonts w:ascii="Times New Roman" w:eastAsia="Times New Roman" w:hAnsi="Times New Roman" w:cs="Times New Roman"/>
+          <w:sz w:val="20"/>
+          <w:szCs w:val="20"/>
+          <w:color w:val="000000"/>
+        </w:rPr>
+      </w:r>
+    </w:p>
+    <w:p>
+      <w:pPr>
+        <w:pStyle w:val="Normal"/>
+        <w:numId w:val="0"/>
+        <w:ilvl w:val="0"/>
+        <w:spacing w:before="0" w:after="0" w:line="240"/>
+        <w:rPr>
+          <w:rFonts w:hint="default"/>
+          <w:sz w:val="20"/>
+          <w:szCs w:val="20"/>
+          <w:color w:val="000000"/>
+        </w:rPr>
+      </w:pPr>
+      <w:r>
+        <w:rPr>
+          <w:rFonts w:ascii="Times New Roman" w:eastAsia="Times New Roman" w:hAnsi="Times New Roman" w:cs="Times New Roman"/>
+          <w:sz w:val="20"/>
+          <w:szCs w:val="20"/>
+          <w:color w:val="000000"/>
+        </w:rPr>
+        <w:t xml:space="preserve">L'application devra fournir un </w:t>
+      </w:r>
+      <w:r>
+        <w:rPr>
+          <w:rFonts w:ascii="Times New Roman" w:eastAsia="Times New Roman" w:hAnsi="Times New Roman" w:cs="Times New Roman"/>
+          <w:sz w:val="20"/>
+          <w:szCs w:val="20"/>
+          <w:b/>
+          <w:color w:val="000000"/>
+        </w:rPr>
+        <w:t xml:space="preserve">dispositif de publication de l'activation</w:t>
+      </w:r>
+      <w:r>
+        <w:rPr>
+          <w:rFonts w:ascii="Times New Roman" w:eastAsia="Times New Roman" w:hAnsi="Times New Roman" w:cs="Times New Roman"/>
+          <w:sz w:val="20"/>
+          <w:szCs w:val="20"/>
+          <w:b w:val="false"/>
+          <w:color w:val="000000"/>
+        </w:rPr>
+        <w:t xml:space="preserve"> des RG.</w:t>
+      </w:r>
+    </w:p>
+    <w:p>
+      <w:pPr>
+        <w:pStyle w:val="Normal"/>
+        <w:numId w:val="0"/>
+        <w:ilvl w:val="0"/>
+        <w:spacing w:before="0" w:after="0" w:line="240"/>
+        <w:rPr>
+          <w:rFonts w:hint="default"/>
+          <w:sz w:val="20"/>
+          <w:szCs w:val="20"/>
+          <w:color w:val="000000"/>
+        </w:rPr>
+      </w:pPr>
+      <w:r>
+        <w:rPr>
+          <w:rFonts w:ascii="Times New Roman" w:eastAsia="Times New Roman" w:hAnsi="Times New Roman" w:cs="Times New Roman"/>
+          <w:sz w:val="20"/>
+          <w:szCs w:val="20"/>
+          <w:color w:val="000000"/>
+        </w:rPr>
+      </w:r>
+    </w:p>
+    <w:p>
+      <w:pPr>
+        <w:pStyle w:val="Normal"/>
+        <w:numId w:val="0"/>
+        <w:ilvl w:val="0"/>
+        <w:spacing w:before="0" w:after="0" w:line="240"/>
+        <w:rPr>
+          <w:rFonts w:hint="default"/>
+          <w:sz w:val="20"/>
+          <w:szCs w:val="20"/>
+          <w:color w:val="000000"/>
+        </w:rPr>
+      </w:pPr>
+      <w:r>
+        <w:rPr>
+          <w:rFonts w:ascii="Times New Roman" w:eastAsia="Times New Roman" w:hAnsi="Times New Roman" w:cs="Times New Roman"/>
+          <w:sz w:val="20"/>
+          <w:szCs w:val="20"/>
+          <w:color w:val="000000"/>
+        </w:rPr>
+        <w:t xml:space="preserve">La MOA doit savoir à tout moment quelles sont les RG contrôlées ou pas. </w:t>
+      </w:r>
+      <w:bookmarkStart w:id="30" w:name="BKM_611824F2_F222_4300_A01B_C2D5192BA830_END"/>
+      <w:bookmarkEnd w:id="30"/>
+      <w:r>
+        <w:rPr>
+          <w:rFonts w:ascii="Times New Roman" w:eastAsia="Times New Roman" w:hAnsi="Times New Roman" w:cs="Times New Roman"/>
+          <w:sz w:val="20"/>
+          <w:szCs w:val="20"/>
+          <w:color w:val="000000"/>
+        </w:rPr>
+      </w:r>
+    </w:p>
+    <w:p>
+      <w:pPr>
+        <w:pStyle w:val="Normal"/>
+        <w:numId w:val="0"/>
+        <w:ilvl w:val="0"/>
+        <w:spacing w:before="0" w:after="0" w:line="240"/>
+        <w:rPr>
+          <w:rFonts w:hint="default"/>
+          <w:sz w:val="20"/>
+          <w:szCs w:val="20"/>
+          <w:color w:val="000000"/>
+        </w:rPr>
+      </w:pPr>
+      <w:r>
+        <w:rPr>
+          <w:rFonts w:ascii="Times New Roman" w:eastAsia="Times New Roman" w:hAnsi="Times New Roman" w:cs="Times New Roman"/>
+          <w:sz w:val="20"/>
+          <w:szCs w:val="20"/>
+          <w:color w:val="000000"/>
+        </w:rPr>
+      </w:r>
+    </w:p>
+    <w:p>
+      <w:pPr>
+        <w:pStyle w:val="Heading2"/>
+        <w:numId w:val="0"/>
+        <w:ilvl w:val="0"/>
+        <w:spacing w:before="0" w:after="20" w:line="240"/>
+        <w:rPr>
+          <w:rFonts w:hint="default"/>
+          <w:sz w:val="40"/>
+          <w:szCs w:val="40"/>
+          <w:b/>
+          <w:color w:val="353a90"/>
+        </w:rPr>
+      </w:pPr>
+      <w:bookmarkStart w:id="31" w:name="BKM_7A69172F_ABA0_42B0_88AC_55A176CEDB1A_START"/>
+      <w:bookmarkEnd w:id="31"/>
+      <w:r>
+        <w:rPr>
+          <w:rFonts w:ascii="Arial Narrow" w:eastAsia="Arial Narrow" w:hAnsi="Arial Narrow" w:cs="Arial Narrow"/>
+          <w:sz w:val="40"/>
+          <w:szCs w:val="40"/>
+          <w:b/>
+          <w:color w:val="353a90"/>
+        </w:rPr>
+        <w:t xml:space="preserve">EX-TEC-PUBLICATION-RG-08 : stocker et publier les </w:t>
+      </w:r>
+      <w:r>
+        <w:rPr>
+          <w:rFonts w:ascii="Arial Narrow" w:eastAsia="Arial Narrow" w:hAnsi="Arial Narrow" w:cs="Arial Narrow"/>
+          <w:sz w:val="40"/>
+          <w:szCs w:val="40"/>
+          <w:b/>
+          <w:color w:val="353a90"/>
+        </w:rPr>
+        <w:t xml:space="preserve">rapports de contr</w:t>
+      </w:r>
+      <w:r>
+        <w:rPr>
+          <w:rFonts w:ascii="Arial Narrow" w:eastAsia="Arial Narrow" w:hAnsi="Arial Narrow" w:cs="Arial Narrow"/>
+          <w:sz w:val="40"/>
+          <w:szCs w:val="40"/>
+          <w:b/>
+          <w:color w:val="353a90"/>
+        </w:rPr>
+        <w:t xml:space="preserve">ô</w:t>
+      </w:r>
+      <w:r>
+        <w:rPr>
+          <w:rFonts w:ascii="Arial Narrow" w:eastAsia="Arial Narrow" w:hAnsi="Arial Narrow" w:cs="Arial Narrow"/>
+          <w:sz w:val="40"/>
+          <w:szCs w:val="40"/>
+          <w:b/>
+          <w:color w:val="353a90"/>
+        </w:rPr>
+        <w:t xml:space="preserve">le pour chaque utilisateur</w:t>
+      </w:r>
+      <w:r>
+        <w:rPr>
+          <w:rFonts w:ascii="Arial Narrow" w:eastAsia="Arial Narrow" w:hAnsi="Arial Narrow" w:cs="Arial Narrow"/>
+          <w:sz w:val="40"/>
+          <w:szCs w:val="40"/>
+          <w:b/>
+          <w:color w:val="353a90"/>
+        </w:rPr>
+      </w:r>
+    </w:p>
+    <w:p>
+      <w:pPr>
+        <w:pStyle w:val="Normal"/>
+        <w:numId w:val="0"/>
+        <w:ilvl w:val="0"/>
+        <w:spacing w:before="0" w:after="0" w:line="240"/>
+        <w:rPr>
+          <w:rFonts w:hint="default"/>
+          <w:sz w:val="20"/>
+          <w:szCs w:val="20"/>
+          <w:color w:val="000000"/>
+        </w:rPr>
+      </w:pPr>
+      <w:r>
+        <w:rPr>
+          <w:rFonts w:ascii="Times New Roman" w:eastAsia="Times New Roman" w:hAnsi="Times New Roman" w:cs="Times New Roman"/>
+          <w:sz w:val="20"/>
+          <w:szCs w:val="20"/>
+          <w:color w:val="000000"/>
+        </w:rPr>
+      </w:r>
+    </w:p>
+    <w:p>
+      <w:pPr>
+        <w:pStyle w:val="Normal"/>
+        <w:numId w:val="0"/>
+        <w:ilvl w:val="0"/>
+        <w:spacing w:before="0" w:after="0" w:line="240"/>
+        <w:rPr>
+          <w:rFonts w:hint="default"/>
+          <w:sz w:val="20"/>
+          <w:szCs w:val="20"/>
+          <w:color w:val="000000"/>
+        </w:rPr>
+      </w:pPr>
+      <w:r>
+        <w:rPr>
+          <w:rFonts w:ascii="Times New Roman" w:eastAsia="Times New Roman" w:hAnsi="Times New Roman" w:cs="Times New Roman"/>
+          <w:sz w:val="20"/>
+          <w:szCs w:val="20"/>
+          <w:color w:val="000000"/>
+        </w:rPr>
+        <w:t xml:space="preserve">L'application doit fournir un </w:t>
+      </w:r>
+      <w:r>
+        <w:rPr>
+          <w:rFonts w:ascii="Times New Roman" w:eastAsia="Times New Roman" w:hAnsi="Times New Roman" w:cs="Times New Roman"/>
+          <w:sz w:val="20"/>
+          <w:szCs w:val="20"/>
+          <w:b/>
+          <w:color w:val="000000"/>
+        </w:rPr>
+        <w:t xml:space="preserve">rapport de contrôle</w:t>
+      </w:r>
+      <w:r>
+        <w:rPr>
+          <w:rFonts w:ascii="Times New Roman" w:eastAsia="Times New Roman" w:hAnsi="Times New Roman" w:cs="Times New Roman"/>
+          <w:sz w:val="20"/>
+          <w:szCs w:val="20"/>
+          <w:b w:val="false"/>
+          <w:color w:val="000000"/>
+        </w:rPr>
+        <w:t xml:space="preserve"> à l'attention de </w:t>
+      </w:r>
+      <w:r>
+        <w:rPr>
+          <w:rFonts w:ascii="Times New Roman" w:eastAsia="Times New Roman" w:hAnsi="Times New Roman" w:cs="Times New Roman"/>
+          <w:sz w:val="20"/>
+          <w:szCs w:val="20"/>
+          <w:b w:val="false"/>
+          <w:i/>
+          <w:color w:val="000000"/>
+        </w:rPr>
+        <w:t xml:space="preserve">chaque utilisateur</w:t>
+      </w:r>
+      <w:r>
+        <w:rPr>
+          <w:rFonts w:ascii="Times New Roman" w:eastAsia="Times New Roman" w:hAnsi="Times New Roman" w:cs="Times New Roman"/>
+          <w:sz w:val="20"/>
+          <w:szCs w:val="20"/>
+          <w:b w:val="false"/>
+          <w:i w:val="false"/>
+          <w:color w:val="000000"/>
+        </w:rPr>
+        <w:t xml:space="preserve"> (qui remplit un formulaire ou </w:t>
+      </w:r>
+      <w:r>
+        <w:rPr>
+          <w:rFonts w:ascii="Times New Roman" w:eastAsia="Times New Roman" w:hAnsi="Times New Roman" w:cs="Times New Roman"/>
+          <w:sz w:val="20"/>
+          <w:szCs w:val="20"/>
+          <w:b w:val="false"/>
+          <w:i w:val="false"/>
+          <w:color w:val="000000"/>
+        </w:rPr>
+        <w:t xml:space="preserve">soumet un lot de données par exemple).</w:t>
+      </w:r>
+    </w:p>
+    <w:p>
+      <w:pPr>
+        <w:pStyle w:val="Normal"/>
+        <w:numId w:val="0"/>
+        <w:ilvl w:val="0"/>
+        <w:spacing w:before="0" w:after="0" w:line="240"/>
+        <w:rPr>
+          <w:rFonts w:hint="default"/>
+          <w:sz w:val="20"/>
+          <w:szCs w:val="20"/>
+          <w:color w:val="000000"/>
+        </w:rPr>
+      </w:pPr>
+      <w:r>
+        <w:rPr>
+          <w:rFonts w:ascii="Times New Roman" w:eastAsia="Times New Roman" w:hAnsi="Times New Roman" w:cs="Times New Roman"/>
+          <w:sz w:val="20"/>
+          <w:szCs w:val="20"/>
+          <w:color w:val="000000"/>
+        </w:rPr>
+      </w:r>
+    </w:p>
+    <w:p>
+      <w:pPr>
+        <w:pStyle w:val="Normal"/>
+        <w:numId w:val="0"/>
+        <w:ilvl w:val="0"/>
+        <w:spacing w:before="0" w:after="0" w:line="240"/>
+        <w:rPr>
+          <w:rFonts w:hint="default"/>
+          <w:sz w:val="20"/>
+          <w:szCs w:val="20"/>
+          <w:color w:val="000000"/>
+        </w:rPr>
+      </w:pPr>
+      <w:r>
+        <w:rPr>
+          <w:rFonts w:ascii="Times New Roman" w:eastAsia="Times New Roman" w:hAnsi="Times New Roman" w:cs="Times New Roman"/>
+          <w:sz w:val="20"/>
+          <w:szCs w:val="20"/>
+          <w:color w:val="000000"/>
+        </w:rPr>
+        <w:t xml:space="preserve">L'application doit stocker les rapports de contrôle pendant un certain temps en vue de leur fourniture. </w:t>
+      </w:r>
+      <w:bookmarkStart w:id="32" w:name="BKM_7A69172F_ABA0_42B0_88AC_55A176CEDB1A_END"/>
+      <w:bookmarkEnd w:id="32"/>
+      <w:r>
+        <w:rPr>
+          <w:rFonts w:ascii="Times New Roman" w:eastAsia="Times New Roman" w:hAnsi="Times New Roman" w:cs="Times New Roman"/>
+          <w:sz w:val="20"/>
+          <w:szCs w:val="20"/>
+          <w:color w:val="000000"/>
+        </w:rPr>
+      </w:r>
+    </w:p>
+    <w:p>
+      <w:pPr>
+        <w:pStyle w:val="Normal"/>
+        <w:numId w:val="0"/>
+        <w:ilvl w:val="0"/>
+        <w:spacing w:before="0" w:after="0" w:line="240"/>
+        <w:rPr>
+          <w:rFonts w:hint="default"/>
+          <w:sz w:val="20"/>
+          <w:szCs w:val="20"/>
+          <w:color w:val="000000"/>
+        </w:rPr>
+      </w:pPr>
+      <w:r>
+        <w:rPr>
+          <w:rFonts w:ascii="Times New Roman" w:eastAsia="Times New Roman" w:hAnsi="Times New Roman" w:cs="Times New Roman"/>
+          <w:sz w:val="20"/>
+          <w:szCs w:val="20"/>
+          <w:color w:val="000000"/>
+        </w:rPr>
+      </w:r>
+    </w:p>
+    <w:p>
+      <w:pPr>
+        <w:pStyle w:val="Heading2"/>
+        <w:numId w:val="0"/>
+        <w:ilvl w:val="0"/>
+        <w:spacing w:before="0" w:after="20" w:line="240"/>
+        <w:rPr>
+          <w:rFonts w:hint="default"/>
+          <w:sz w:val="40"/>
+          <w:szCs w:val="40"/>
+          <w:b/>
+          <w:color w:val="353a90"/>
+        </w:rPr>
+      </w:pPr>
+      <w:bookmarkStart w:id="33" w:name="BKM_64937757_EF7A_432B_B556_20936873C543_START"/>
+      <w:bookmarkEnd w:id="33"/>
+      <w:r>
+        <w:rPr>
+          <w:rFonts w:ascii="Arial Narrow" w:eastAsia="Arial Narrow" w:hAnsi="Arial Narrow" w:cs="Arial Narrow"/>
+          <w:sz w:val="40"/>
+          <w:szCs w:val="40"/>
+          <w:b/>
+          <w:color w:val="353a90"/>
+        </w:rPr>
+        <w:t xml:space="preserve">EX-TEC-IMPLEMENTATION_RG-09 : savoir o</w:t>
+      </w:r>
+      <w:r>
+        <w:rPr>
+          <w:rFonts w:ascii="Arial Narrow" w:eastAsia="Arial Narrow" w:hAnsi="Arial Narrow" w:cs="Arial Narrow"/>
+          <w:sz w:val="40"/>
+          <w:szCs w:val="40"/>
+          <w:b/>
+          <w:color w:val="353a90"/>
+        </w:rPr>
+        <w:t xml:space="preserve">ù</w:t>
+      </w:r>
+      <w:r>
+        <w:rPr>
+          <w:rFonts w:ascii="Arial Narrow" w:eastAsia="Arial Narrow" w:hAnsi="Arial Narrow" w:cs="Arial Narrow"/>
+          <w:sz w:val="40"/>
+          <w:szCs w:val="40"/>
+          <w:b/>
+          <w:color w:val="353a90"/>
+        </w:rPr>
+        <w:t xml:space="preserve"> et comment </w:t>
+      </w:r>
+      <w:r>
+        <w:rPr>
+          <w:rFonts w:ascii="Arial Narrow" w:eastAsia="Arial Narrow" w:hAnsi="Arial Narrow" w:cs="Arial Narrow"/>
+          <w:sz w:val="40"/>
+          <w:szCs w:val="40"/>
+          <w:b/>
+          <w:color w:val="353a90"/>
+        </w:rPr>
+        <w:t xml:space="preserve">sont impl</w:t>
+      </w:r>
+      <w:r>
+        <w:rPr>
+          <w:rFonts w:ascii="Arial Narrow" w:eastAsia="Arial Narrow" w:hAnsi="Arial Narrow" w:cs="Arial Narrow"/>
+          <w:sz w:val="40"/>
+          <w:szCs w:val="40"/>
+          <w:b/>
+          <w:color w:val="353a90"/>
+        </w:rPr>
+        <w:t xml:space="preserve">é</w:t>
+      </w:r>
+      <w:r>
+        <w:rPr>
+          <w:rFonts w:ascii="Arial Narrow" w:eastAsia="Arial Narrow" w:hAnsi="Arial Narrow" w:cs="Arial Narrow"/>
+          <w:sz w:val="40"/>
+          <w:szCs w:val="40"/>
+          <w:b/>
+          <w:color w:val="353a90"/>
+        </w:rPr>
+        <w:t xml:space="preserve">ment</w:t>
+      </w:r>
+      <w:r>
+        <w:rPr>
+          <w:rFonts w:ascii="Arial Narrow" w:eastAsia="Arial Narrow" w:hAnsi="Arial Narrow" w:cs="Arial Narrow"/>
+          <w:sz w:val="40"/>
+          <w:szCs w:val="40"/>
+          <w:b/>
+          <w:color w:val="353a90"/>
+        </w:rPr>
+        <w:t xml:space="preserve">é</w:t>
+      </w:r>
+      <w:r>
+        <w:rPr>
+          <w:rFonts w:ascii="Arial Narrow" w:eastAsia="Arial Narrow" w:hAnsi="Arial Narrow" w:cs="Arial Narrow"/>
+          <w:sz w:val="40"/>
+          <w:szCs w:val="40"/>
+          <w:b/>
+          <w:color w:val="353a90"/>
+        </w:rPr>
+        <w:t xml:space="preserve">es les RG</w:t>
+      </w:r>
+      <w:r>
+        <w:rPr>
+          <w:rFonts w:ascii="Arial Narrow" w:eastAsia="Arial Narrow" w:hAnsi="Arial Narrow" w:cs="Arial Narrow"/>
+          <w:sz w:val="40"/>
+          <w:szCs w:val="40"/>
+          <w:b/>
+          <w:color w:val="353a90"/>
+        </w:rPr>
+      </w:r>
+    </w:p>
+    <w:p>
+      <w:pPr>
+        <w:pStyle w:val="Normal"/>
+        <w:numId w:val="0"/>
+        <w:ilvl w:val="0"/>
+        <w:spacing w:before="0" w:after="0" w:line="240"/>
+        <w:rPr>
+          <w:rFonts w:hint="default"/>
+          <w:sz w:val="20"/>
+          <w:szCs w:val="20"/>
+          <w:color w:val="000000"/>
+        </w:rPr>
+      </w:pPr>
+      <w:r>
+        <w:rPr>
+          <w:rFonts w:ascii="Times New Roman" w:eastAsia="Times New Roman" w:hAnsi="Times New Roman" w:cs="Times New Roman"/>
+          <w:sz w:val="20"/>
+          <w:szCs w:val="20"/>
+          <w:color w:val="000000"/>
+        </w:rPr>
+      </w:r>
+    </w:p>
+    <w:p>
+      <w:pPr>
+        <w:pStyle w:val="Normal"/>
+        <w:numId w:val="0"/>
+        <w:ilvl w:val="0"/>
+        <w:spacing w:before="0" w:after="0" w:line="240"/>
+        <w:rPr>
+          <w:rFonts w:hint="default"/>
+          <w:sz w:val="20"/>
+          <w:szCs w:val="20"/>
+          <w:color w:val="000000"/>
+        </w:rPr>
+      </w:pPr>
+      <w:r>
+        <w:rPr>
+          <w:rFonts w:ascii="Times New Roman" w:eastAsia="Times New Roman" w:hAnsi="Times New Roman" w:cs="Times New Roman"/>
+          <w:sz w:val="20"/>
+          <w:szCs w:val="20"/>
+          <w:color w:val="000000"/>
+        </w:rPr>
+        <w:t xml:space="preserve">Les développeurs et la Maîtrise d'Oeuvre (MOE) ont besoin de savoir </w:t>
+      </w:r>
+      <w:r>
+        <w:rPr>
+          <w:rFonts w:ascii="Times New Roman" w:eastAsia="Times New Roman" w:hAnsi="Times New Roman" w:cs="Times New Roman"/>
+          <w:sz w:val="20"/>
+          <w:szCs w:val="20"/>
+          <w:b/>
+          <w:i/>
+          <w:color w:val="000000"/>
+        </w:rPr>
+        <w:t xml:space="preserve">où et comment</w:t>
+      </w:r>
+      <w:r>
+        <w:rPr>
+          <w:rFonts w:ascii="Times New Roman" w:eastAsia="Times New Roman" w:hAnsi="Times New Roman" w:cs="Times New Roman"/>
+          <w:sz w:val="20"/>
+          <w:szCs w:val="20"/>
+          <w:b w:val="false"/>
+          <w:i w:val="false"/>
+          <w:color w:val="000000"/>
+        </w:rPr>
+        <w:t xml:space="preserve"> ont été implémentés les </w:t>
+      </w:r>
+      <w:r>
+        <w:rPr>
+          <w:rFonts w:ascii="Times New Roman" w:eastAsia="Times New Roman" w:hAnsi="Times New Roman" w:cs="Times New Roman"/>
+          <w:sz w:val="20"/>
+          <w:szCs w:val="20"/>
+          <w:b w:val="false"/>
+          <w:i w:val="false"/>
+          <w:color w:val="000000"/>
+        </w:rPr>
+        <w:t xml:space="preserve">contrôles des RG dans l'application. </w:t>
+      </w:r>
+      <w:bookmarkStart w:id="34" w:name="BKM_64937757_EF7A_432B_B556_20936873C543_END"/>
+      <w:bookmarkEnd w:id="34"/>
+      <w:r>
+        <w:rPr>
+          <w:rFonts w:ascii="Times New Roman" w:eastAsia="Times New Roman" w:hAnsi="Times New Roman" w:cs="Times New Roman"/>
+          <w:sz w:val="20"/>
+          <w:szCs w:val="20"/>
+          <w:b w:val="false"/>
+          <w:i w:val="false"/>
+          <w:color w:val="000000"/>
+        </w:rPr>
+      </w:r>
+    </w:p>
+    <w:p>
+      <w:pPr>
+        <w:pStyle w:val="Normal"/>
+        <w:numId w:val="0"/>
+        <w:ilvl w:val="0"/>
+        <w:spacing w:before="0" w:after="0" w:line="240"/>
+        <w:rPr>
+          <w:rFonts w:hint="default"/>
+          <w:sz w:val="20"/>
+          <w:szCs w:val="20"/>
+          <w:color w:val="000000"/>
+        </w:rPr>
+      </w:pPr>
+      <w:r>
+        <w:rPr>
+          <w:rFonts w:ascii="Times New Roman" w:eastAsia="Times New Roman" w:hAnsi="Times New Roman" w:cs="Times New Roman"/>
+          <w:sz w:val="20"/>
+          <w:szCs w:val="20"/>
+          <w:color w:val="000000"/>
+        </w:rPr>
+      </w:r>
+    </w:p>
+    <w:p>
+      <w:pPr>
+        <w:pStyle w:val="Heading3"/>
+        <w:numId w:val="0"/>
+        <w:ilvl w:val="0"/>
+        <w:jc w:val="center"/>
+        <w:spacing w:before="0" w:after="80" w:line="240"/>
+        <w:rPr>
+          <w:rFonts w:hint="default"/>
+          <w:sz w:val="32"/>
+          <w:szCs w:val="32"/>
+          <w:b/>
+          <w:color w:val="353a90"/>
+        </w:rPr>
+      </w:pPr>
+      <w:r>
+        <w:rPr>
+          <w:rFonts w:ascii="Arial Narrow" w:eastAsia="Arial Narrow" w:hAnsi="Arial Narrow" w:cs="Arial Narrow"/>
+          <w:sz w:val="32"/>
+          <w:szCs w:val="32"/>
+          <w:b/>
+          <w:color w:val="353a90"/>
+        </w:rPr>
+        <w:t xml:space="preserve">Tableau résumé des exigences</w:t>
+      </w:r>
+    </w:p>
+    <w:p>
+      <w:pPr>
+        <w:pStyle w:val="Normal"/>
+        <w:numId w:val="0"/>
+        <w:ilvl w:val="0"/>
+        <w:spacing w:before="0" w:after="0" w:line="240"/>
+        <w:rPr>
+          <w:rFonts w:hint="default"/>
+          <w:sz w:val="20"/>
+          <w:szCs w:val="20"/>
+          <w:color w:val="000000"/>
+        </w:rPr>
+      </w:pPr>
+      <w:r>
+        <w:rPr>
+          <w:rFonts w:ascii="Times New Roman" w:eastAsia="Times New Roman" w:hAnsi="Times New Roman" w:cs="Times New Roman"/>
+          <w:sz w:val="20"/>
+          <w:szCs w:val="20"/>
+          <w:color w:val="000000"/>
+        </w:rPr>
+      </w:r>
+    </w:p>
+    <w:p>
+      <w:pPr>
+        <w:pStyle w:val="Normal"/>
+        <w:numId w:val="0"/>
+        <w:ilvl w:val="0"/>
+        <w:spacing w:before="0" w:after="0" w:line="240"/>
+        <w:rPr>
+          <w:rFonts w:hint="default"/>
+          <w:sz w:val="20"/>
+          <w:szCs w:val="20"/>
+          <w:color w:val="000000"/>
+        </w:rPr>
+      </w:pPr>
+      <w:r>
+        <w:rPr>
+          <w:rFonts w:ascii="Times New Roman" w:eastAsia="Times New Roman" w:hAnsi="Times New Roman" w:cs="Times New Roman"/>
+          <w:sz w:val="20"/>
+          <w:szCs w:val="20"/>
+          <w:color w:val="000000"/>
+        </w:rPr>
+      </w:r>
+    </w:p>
+    <w:tbl>
+      <w:tblPr>
+        <w:tblW w:w="9360" w:type="dxa"/>
+        <w:tblLayout w:type="fixed"/>
+        <w:tblInd w:w="60" w:type="dxa"/>
+        <w:tblCellMar>
+          <w:left w:w="60" w:type="dxa"/>
+          <w:right w:w="60" w:type="dxa"/>
+        </w:tblCellMar>
+      </w:tblPr>
+      <w:tblGrid>
+        <w:gridCol w:w="3120"/>
+        <w:gridCol w:w="3810"/>
+        <w:gridCol w:w="2430"/>
+      </w:tblGrid>
+      <w:tr>
+        <w:tblPrEx/>
+        <w:trPr/>
+        <w:tc>
+          <w:tcPr>
+            <w:tcW w:w="3120" w:type="dxa"/>
+            <w:tcMar>
+              <w:left w:w="60" w:type="dxa"/>
+              <w:right w:w="60" w:type="dxa"/>
+              <w:top w:w="0" w:type="dxa"/>
+              <w:bottom w:w="0" w:type="dxa"/>
+            </w:tcMar>
+            <w:tcBorders>
+              <w:left w:val="single" w:sz="1" w:color="auto"/>
+              <w:right w:val="single" w:sz="1" w:color="auto"/>
+              <w:top w:val="single" w:sz="1" w:color="auto"/>
+              <w:bottom w:val="single" w:sz="1" w:color="auto"/>
+            </w:tcBorders>
+            <w:shd w:fill="0080c0"/>
+          </w:tcPr>
+          <w:p>
+            <w:pPr>
+              <w:pStyle w:val="Normal"/>
+              <w:numId w:val="0"/>
+              <w:ilvl w:val="0"/>
+              <w:jc w:val="center"/>
+              <w:spacing w:before="0" w:after="0" w:line="240"/>
+              <w:rPr>
+                <w:rFonts w:hint="default"/>
+                <w:sz w:val="20"/>
+                <w:szCs w:val="20"/>
+                <w:color w:val="000000"/>
+              </w:rPr>
+            </w:pPr>
+            <w:bookmarkStart w:id="35" w:name="BKM_86125685_2FF3_4BEF_9609_EE0B26A25373_START"/>
+            <w:bookmarkEnd w:id="35"/>
+            <w:r>
+              <w:rPr>
+                <w:rFonts w:ascii="Times New Roman" w:eastAsia="Times New Roman" w:hAnsi="Times New Roman" w:cs="Times New Roman"/>
+                <w:sz w:val="20"/>
+                <w:szCs w:val="20"/>
+                <w:color w:val="000000"/>
+              </w:rPr>
+              <w:t xml:space="preserve">Exigence</w:t>
+            </w:r>
+            <w:r>
+              <w:rPr>
+                <w:rFonts w:ascii="Times New Roman" w:eastAsia="Times New Roman" w:hAnsi="Times New Roman" w:cs="Times New Roman"/>
+                <w:sz w:val="20"/>
+                <w:szCs w:val="20"/>
+                <w:color w:val="000000"/>
+              </w:rPr>
+            </w:r>
+          </w:p>
+        </w:tc>
+        <w:tc>
+          <w:tcPr>
+            <w:tcW w:w="3810" w:type="dxa"/>
+            <w:tcMar>
+              <w:left w:w="60" w:type="dxa"/>
+              <w:right w:w="60" w:type="dxa"/>
+              <w:top w:w="0" w:type="dxa"/>
+              <w:bottom w:w="0" w:type="dxa"/>
+            </w:tcMar>
+            <w:tcBorders>
+              <w:left w:val="single" w:sz="1" w:color="auto"/>
+              <w:right w:val="single" w:sz="1" w:color="auto"/>
+              <w:top w:val="single" w:sz="1" w:color="auto"/>
+              <w:bottom w:val="single" w:sz="1" w:color="auto"/>
+            </w:tcBorders>
+            <w:shd w:fill="0080c0"/>
+          </w:tcPr>
+          <w:p>
+            <w:pPr>
+              <w:pStyle w:val="Normal"/>
+              <w:numId w:val="0"/>
+              <w:ilvl w:val="0"/>
+              <w:jc w:val="center"/>
+              <w:spacing w:before="0" w:after="0" w:line="240"/>
+              <w:rPr>
+                <w:rFonts w:hint="default"/>
+                <w:sz w:val="20"/>
+                <w:szCs w:val="20"/>
+                <w:color w:val="000000"/>
+              </w:rPr>
+            </w:pPr>
+            <w:r>
+              <w:rPr>
+                <w:rFonts w:ascii="Times New Roman" w:eastAsia="Times New Roman" w:hAnsi="Times New Roman" w:cs="Times New Roman"/>
+                <w:sz w:val="20"/>
+                <w:szCs w:val="20"/>
+                <w:color w:val="000000"/>
+              </w:rPr>
+              <w:t xml:space="preserve">Description</w:t>
+            </w:r>
+            <w:r>
+              <w:rPr>
+                <w:rFonts w:ascii="Times New Roman" w:eastAsia="Times New Roman" w:hAnsi="Times New Roman" w:cs="Times New Roman"/>
+                <w:sz w:val="20"/>
+                <w:szCs w:val="20"/>
+                <w:color w:val="000000"/>
+              </w:rPr>
+            </w:r>
+          </w:p>
+        </w:tc>
+        <w:tc>
+          <w:tcPr>
+            <w:tcW w:w="2430" w:type="dxa"/>
+            <w:tcMar>
+              <w:left w:w="60" w:type="dxa"/>
+              <w:right w:w="60" w:type="dxa"/>
+              <w:top w:w="0" w:type="dxa"/>
+              <w:bottom w:w="0" w:type="dxa"/>
+            </w:tcMar>
+            <w:tcBorders>
+              <w:left w:val="single" w:sz="1" w:color="auto"/>
+              <w:right w:val="single" w:sz="1" w:color="auto"/>
+              <w:top w:val="single" w:sz="1" w:color="auto"/>
+              <w:bottom w:val="single" w:sz="1" w:color="auto"/>
+            </w:tcBorders>
+            <w:shd w:fill="0080c0"/>
+          </w:tcPr>
+          <w:p>
+            <w:pPr>
+              <w:pStyle w:val="Normal"/>
+              <w:numId w:val="0"/>
+              <w:ilvl w:val="0"/>
+              <w:jc w:val="center"/>
+              <w:spacing w:before="0" w:after="0" w:line="240"/>
+              <w:rPr>
+                <w:rFonts w:hint="default"/>
+                <w:sz w:val="20"/>
+                <w:szCs w:val="20"/>
+                <w:color w:val="000000"/>
+              </w:rPr>
+            </w:pPr>
+            <w:r>
+              <w:rPr>
+                <w:rFonts w:ascii="Times New Roman" w:eastAsia="Times New Roman" w:hAnsi="Times New Roman" w:cs="Times New Roman"/>
+                <w:sz w:val="20"/>
+                <w:szCs w:val="20"/>
+                <w:color w:val="000000"/>
+              </w:rPr>
+              <w:t xml:space="preserve">Type</w:t>
+            </w:r>
+            <w:r>
+              <w:rPr>
+                <w:rFonts w:ascii="Times New Roman" w:eastAsia="Times New Roman" w:hAnsi="Times New Roman" w:cs="Times New Roman"/>
+                <w:sz w:val="20"/>
+                <w:szCs w:val="20"/>
+                <w:color w:val="000000"/>
+              </w:rPr>
+            </w:r>
+          </w:p>
+        </w:tc>
+      </w:tr>
+      <w:tr>
+        <w:tblPrEx/>
+        <w:trPr/>
+        <w:tc>
+          <w:tcPr>
+            <w:tcW w:w="3120" w:type="dxa"/>
+            <w:tcMar>
+              <w:left w:w="60" w:type="dxa"/>
+              <w:right w:w="60" w:type="dxa"/>
+              <w:top w:w="0" w:type="dxa"/>
+              <w:bottom w:w="0" w:type="dxa"/>
+            </w:tcMar>
+            <w:tcBorders>
+              <w:left w:val="single" w:sz="1" w:color="auto"/>
+              <w:right w:val="single" w:sz="1" w:color="auto"/>
+              <w:top w:val="single" w:sz="1" w:color="auto"/>
+              <w:bottom w:val="single" w:sz="1" w:color="auto"/>
+            </w:tcBorders>
+          </w:tcPr>
+          <w:p>
+            <w:pPr>
+              <w:pStyle w:val="Normal"/>
+              <w:numId w:val="0"/>
+              <w:ilvl w:val="0"/>
+              <w:spacing w:before="0" w:after="0" w:line="240"/>
+              <w:rPr>
+                <w:rFonts w:hint="default"/>
+                <w:sz w:val="20"/>
+                <w:szCs w:val="20"/>
+                <w:color w:val="000000"/>
+              </w:rPr>
+            </w:pPr>
+            <w:r>
+              <w:rPr>
+                <w:rFonts w:ascii="Times New Roman" w:eastAsia="Times New Roman" w:hAnsi="Times New Roman" w:cs="Times New Roman"/>
+                <w:sz w:val="20"/>
+                <w:szCs w:val="20"/>
+                <w:color w:val="000000"/>
+              </w:rPr>
+              <w:t xml:space="preserve">EX-FONCT-LISTE_RG-01 : </w:t>
+            </w:r>
+            <w:r>
+              <w:rPr>
+                <w:rFonts w:ascii="Times New Roman" w:eastAsia="Times New Roman" w:hAnsi="Times New Roman" w:cs="Times New Roman"/>
+                <w:sz w:val="20"/>
+                <w:szCs w:val="20"/>
+                <w:color w:val="000000"/>
+              </w:rPr>
+              <w:t xml:space="preserve">Connaitre la liste des RG </w:t>
+            </w:r>
+            <w:r>
+              <w:rPr>
+                <w:rFonts w:ascii="Times New Roman" w:eastAsia="Times New Roman" w:hAnsi="Times New Roman" w:cs="Times New Roman"/>
+                <w:sz w:val="20"/>
+                <w:szCs w:val="20"/>
+                <w:color w:val="000000"/>
+              </w:rPr>
+              <w:t xml:space="preserve">impl</w:t>
+            </w:r>
+            <w:r>
+              <w:rPr>
+                <w:rFonts w:ascii="Times New Roman" w:eastAsia="Times New Roman" w:hAnsi="Times New Roman" w:cs="Times New Roman"/>
+                <w:sz w:val="20"/>
+                <w:szCs w:val="20"/>
+                <w:color w:val="000000"/>
+              </w:rPr>
+              <w:t xml:space="preserve">é</w:t>
+            </w:r>
+            <w:r>
+              <w:rPr>
+                <w:rFonts w:ascii="Times New Roman" w:eastAsia="Times New Roman" w:hAnsi="Times New Roman" w:cs="Times New Roman"/>
+                <w:sz w:val="20"/>
+                <w:szCs w:val="20"/>
+                <w:color w:val="000000"/>
+              </w:rPr>
+              <w:t xml:space="preserve">ment</w:t>
+            </w:r>
+            <w:r>
+              <w:rPr>
+                <w:rFonts w:ascii="Times New Roman" w:eastAsia="Times New Roman" w:hAnsi="Times New Roman" w:cs="Times New Roman"/>
+                <w:sz w:val="20"/>
+                <w:szCs w:val="20"/>
+                <w:color w:val="000000"/>
+              </w:rPr>
+              <w:t xml:space="preserve">é</w:t>
+            </w:r>
+            <w:r>
+              <w:rPr>
+                <w:rFonts w:ascii="Times New Roman" w:eastAsia="Times New Roman" w:hAnsi="Times New Roman" w:cs="Times New Roman"/>
+                <w:sz w:val="20"/>
+                <w:szCs w:val="20"/>
+                <w:color w:val="000000"/>
+              </w:rPr>
+              <w:t xml:space="preserve">es dans l'application</w:t>
+            </w:r>
+          </w:p>
+        </w:tc>
+        <w:tc>
+          <w:tcPr>
+            <w:tcW w:w="3810" w:type="dxa"/>
+            <w:tcMar>
+              <w:left w:w="60" w:type="dxa"/>
+              <w:right w:w="60" w:type="dxa"/>
+              <w:top w:w="0" w:type="dxa"/>
+              <w:bottom w:w="0" w:type="dxa"/>
+            </w:tcMar>
+            <w:tcBorders>
+              <w:left w:val="single" w:sz="1" w:color="auto"/>
+              <w:right w:val="single" w:sz="1" w:color="auto"/>
+              <w:top w:val="single" w:sz="1" w:color="auto"/>
+              <w:bottom w:val="single" w:sz="1" w:color="auto"/>
+            </w:tcBorders>
+          </w:tcPr>
+          <w:p>
+            <w:pPr>
+              <w:pStyle w:val="Normal"/>
+              <w:numId w:val="0"/>
+              <w:ilvl w:val="0"/>
+              <w:spacing w:before="0" w:after="0" w:line="240"/>
+              <w:rPr>
+                <w:rFonts w:hint="default"/>
+                <w:sz w:val="20"/>
+                <w:szCs w:val="20"/>
+                <w:color w:val="000000"/>
+              </w:rPr>
+            </w:pPr>
+            <w:r>
+              <w:rPr>
+                <w:rFonts w:ascii="Times New Roman" w:eastAsia="Times New Roman" w:hAnsi="Times New Roman" w:cs="Times New Roman"/>
+                <w:sz w:val="20"/>
+                <w:szCs w:val="20"/>
+                <w:color w:val="000000"/>
+              </w:rPr>
+              <w:t xml:space="preserve">La MOA et les développeurs ont besoin </w:t>
+            </w:r>
+            <w:r>
+              <w:rPr>
+                <w:rFonts w:ascii="Times New Roman" w:eastAsia="Times New Roman" w:hAnsi="Times New Roman" w:cs="Times New Roman"/>
+                <w:sz w:val="20"/>
+                <w:szCs w:val="20"/>
+                <w:color w:val="000000"/>
+              </w:rPr>
+              <w:t xml:space="preserve">d'accéder rapidement la </w:t>
+            </w:r>
+            <w:r>
+              <w:rPr>
+                <w:rFonts w:ascii="Times New Roman" w:eastAsia="Times New Roman" w:hAnsi="Times New Roman" w:cs="Times New Roman"/>
+                <w:sz w:val="20"/>
+                <w:szCs w:val="20"/>
+                <w:b/>
+                <w:color w:val="000000"/>
+              </w:rPr>
+              <w:t xml:space="preserve">liste des Règles de </w:t>
+            </w:r>
+            <w:r>
+              <w:rPr>
+                <w:rFonts w:ascii="Times New Roman" w:eastAsia="Times New Roman" w:hAnsi="Times New Roman" w:cs="Times New Roman"/>
+                <w:sz w:val="20"/>
+                <w:szCs w:val="20"/>
+                <w:b/>
+                <w:color w:val="000000"/>
+              </w:rPr>
+              <w:t xml:space="preserve">Gestion (RG) </w:t>
+            </w:r>
+            <w:r>
+              <w:rPr>
+                <w:rFonts w:ascii="Times New Roman" w:eastAsia="Times New Roman" w:hAnsi="Times New Roman" w:cs="Times New Roman"/>
+                <w:sz w:val="20"/>
+                <w:szCs w:val="20"/>
+                <w:b w:val="false"/>
+                <w:color w:val="000000"/>
+              </w:rPr>
+              <w:t xml:space="preserve">implémentées dans </w:t>
+            </w:r>
+            <w:r>
+              <w:rPr>
+                <w:rFonts w:ascii="Times New Roman" w:eastAsia="Times New Roman" w:hAnsi="Times New Roman" w:cs="Times New Roman"/>
+                <w:sz w:val="20"/>
+                <w:szCs w:val="20"/>
+                <w:b w:val="false"/>
+                <w:color w:val="000000"/>
+              </w:rPr>
+              <w:t xml:space="preserve">l'application.</w:t>
+            </w:r>
+            <w:r>
+              <w:rPr>
+                <w:rFonts w:ascii="Times New Roman" w:eastAsia="Times New Roman" w:hAnsi="Times New Roman" w:cs="Times New Roman"/>
+                <w:sz w:val="20"/>
+                <w:szCs w:val="20"/>
+                <w:b w:val="false"/>
+                <w:color w:val="000000"/>
+              </w:rPr>
+            </w:r>
+          </w:p>
+        </w:tc>
+        <w:tc>
+          <w:tcPr>
+            <w:tcW w:w="2430" w:type="dxa"/>
+            <w:tcMar>
+              <w:left w:w="60" w:type="dxa"/>
+              <w:right w:w="60" w:type="dxa"/>
+              <w:top w:w="0" w:type="dxa"/>
+              <w:bottom w:w="0" w:type="dxa"/>
+            </w:tcMar>
+            <w:tcBorders>
+              <w:left w:val="single" w:sz="1" w:color="auto"/>
+              <w:right w:val="single" w:sz="1" w:color="auto"/>
+              <w:top w:val="single" w:sz="1" w:color="auto"/>
+              <w:bottom w:val="single" w:sz="1" w:color="auto"/>
+            </w:tcBorders>
+          </w:tcPr>
+          <w:p>
+            <w:pPr>
+              <w:pStyle w:val="Normal"/>
+              <w:numId w:val="0"/>
+              <w:ilvl w:val="0"/>
+              <w:spacing w:before="0" w:after="0" w:line="240"/>
+              <w:rPr>
+                <w:rFonts w:hint="default"/>
+                <w:sz w:val="20"/>
+                <w:szCs w:val="20"/>
+                <w:color w:val="000000"/>
+              </w:rPr>
+            </w:pPr>
+            <w:r>
+              <w:rPr>
+                <w:rFonts w:ascii="Times New Roman" w:eastAsia="Times New Roman" w:hAnsi="Times New Roman" w:cs="Times New Roman"/>
+                <w:sz w:val="20"/>
+                <w:szCs w:val="20"/>
+                <w:color w:val="000000"/>
+              </w:rPr>
+              <w:t xml:space="preserve">FunctionalRequirement</w:t>
+            </w:r>
+          </w:p>
+        </w:tc>
+      </w:tr>
+    </w:tbl>
+    <w:tbl>
+      <w:tblPr>
+        <w:tblW w:w="9360" w:type="dxa"/>
+        <w:tblLayout w:type="fixed"/>
+        <w:tblInd w:w="60" w:type="dxa"/>
+        <w:tblCellMar>
+          <w:left w:w="60" w:type="dxa"/>
+          <w:right w:w="60" w:type="dxa"/>
+        </w:tblCellMar>
+      </w:tblPr>
+      <w:tblGrid>
+        <w:gridCol w:w="3120"/>
+        <w:gridCol w:w="3810"/>
+        <w:gridCol w:w="2430"/>
+      </w:tblGrid>
+      <w:tr>
+        <w:tblPrEx/>
+        <w:trPr/>
+        <w:tc>
+          <w:tcPr>
+            <w:tcW w:w="3120" w:type="dxa"/>
+            <w:tcMar>
+              <w:left w:w="60" w:type="dxa"/>
+              <w:right w:w="60" w:type="dxa"/>
+              <w:top w:w="0" w:type="dxa"/>
+              <w:bottom w:w="0" w:type="dxa"/>
+            </w:tcMar>
+            <w:tcBorders>
+              <w:left w:val="single" w:sz="1" w:color="auto"/>
+              <w:right w:val="single" w:sz="1" w:color="auto"/>
+              <w:top w:val="single" w:sz="1" w:color="auto"/>
+              <w:bottom w:val="single" w:sz="1" w:color="auto"/>
+            </w:tcBorders>
+          </w:tcPr>
+          <w:p>
+            <w:pPr>
+              <w:pStyle w:val="Normal"/>
+              <w:numId w:val="0"/>
+              <w:ilvl w:val="0"/>
+              <w:spacing w:before="0" w:after="0" w:line="240"/>
+              <w:rPr>
+                <w:rFonts w:hint="default"/>
+                <w:sz w:val="20"/>
+                <w:szCs w:val="20"/>
+                <w:color w:val="000000"/>
+              </w:rPr>
+            </w:pPr>
+            <w:bookmarkStart w:id="37" w:name="BKM_BA5BB3F4_1BAB_411B_92A5_2457AAA8BCA3_START"/>
+            <w:bookmarkEnd w:id="37"/>
+            <w:r>
+              <w:rPr>
+                <w:rFonts w:ascii="Times New Roman" w:eastAsia="Times New Roman" w:hAnsi="Times New Roman" w:cs="Times New Roman"/>
+                <w:sz w:val="20"/>
+                <w:szCs w:val="20"/>
+                <w:color w:val="000000"/>
+              </w:rPr>
+              <w:t xml:space="preserve">EX-FONCT-PARAMETRAGE_RG-</w:t>
+            </w:r>
+            <w:r>
+              <w:rPr>
+                <w:rFonts w:ascii="Times New Roman" w:eastAsia="Times New Roman" w:hAnsi="Times New Roman" w:cs="Times New Roman"/>
+                <w:sz w:val="20"/>
+                <w:szCs w:val="20"/>
+                <w:color w:val="000000"/>
+              </w:rPr>
+              <w:t xml:space="preserve">02 : param</w:t>
+            </w:r>
+            <w:r>
+              <w:rPr>
+                <w:rFonts w:ascii="Times New Roman" w:eastAsia="Times New Roman" w:hAnsi="Times New Roman" w:cs="Times New Roman"/>
+                <w:sz w:val="20"/>
+                <w:szCs w:val="20"/>
+                <w:color w:val="000000"/>
+              </w:rPr>
+              <w:t xml:space="preserve">é</w:t>
+            </w:r>
+            <w:r>
+              <w:rPr>
+                <w:rFonts w:ascii="Times New Roman" w:eastAsia="Times New Roman" w:hAnsi="Times New Roman" w:cs="Times New Roman"/>
+                <w:sz w:val="20"/>
+                <w:szCs w:val="20"/>
+                <w:color w:val="000000"/>
+              </w:rPr>
+              <w:t xml:space="preserve">trer les contr</w:t>
+            </w:r>
+            <w:r>
+              <w:rPr>
+                <w:rFonts w:ascii="Times New Roman" w:eastAsia="Times New Roman" w:hAnsi="Times New Roman" w:cs="Times New Roman"/>
+                <w:sz w:val="20"/>
+                <w:szCs w:val="20"/>
+                <w:color w:val="000000"/>
+              </w:rPr>
+              <w:t xml:space="preserve">ô</w:t>
+            </w:r>
+            <w:r>
+              <w:rPr>
+                <w:rFonts w:ascii="Times New Roman" w:eastAsia="Times New Roman" w:hAnsi="Times New Roman" w:cs="Times New Roman"/>
+                <w:sz w:val="20"/>
+                <w:szCs w:val="20"/>
+                <w:color w:val="000000"/>
+              </w:rPr>
+              <w:t xml:space="preserve">les des RG</w:t>
+            </w:r>
+          </w:p>
+        </w:tc>
+        <w:tc>
+          <w:tcPr>
+            <w:tcW w:w="3810" w:type="dxa"/>
+            <w:tcMar>
+              <w:left w:w="60" w:type="dxa"/>
+              <w:right w:w="60" w:type="dxa"/>
+              <w:top w:w="0" w:type="dxa"/>
+              <w:bottom w:w="0" w:type="dxa"/>
+            </w:tcMar>
+            <w:tcBorders>
+              <w:left w:val="single" w:sz="1" w:color="auto"/>
+              <w:right w:val="single" w:sz="1" w:color="auto"/>
+              <w:top w:val="single" w:sz="1" w:color="auto"/>
+              <w:bottom w:val="single" w:sz="1" w:color="auto"/>
+            </w:tcBorders>
+          </w:tcPr>
+          <w:p>
+            <w:pPr>
+              <w:pStyle w:val="Normal"/>
+              <w:numId w:val="0"/>
+              <w:ilvl w:val="0"/>
+              <w:spacing w:before="0" w:after="0" w:line="240"/>
+              <w:rPr>
+                <w:rFonts w:hint="default"/>
+                <w:sz w:val="20"/>
+                <w:szCs w:val="20"/>
+                <w:color w:val="000000"/>
+              </w:rPr>
+            </w:pPr>
+            <w:r>
+              <w:rPr>
+                <w:rFonts w:ascii="Times New Roman" w:eastAsia="Times New Roman" w:hAnsi="Times New Roman" w:cs="Times New Roman"/>
+                <w:sz w:val="20"/>
+                <w:szCs w:val="20"/>
+                <w:color w:val="000000"/>
+              </w:rPr>
+              <w:t xml:space="preserve">La MOA a besoin de </w:t>
+            </w:r>
+            <w:r>
+              <w:rPr>
+                <w:rFonts w:ascii="Times New Roman" w:eastAsia="Times New Roman" w:hAnsi="Times New Roman" w:cs="Times New Roman"/>
+                <w:sz w:val="20"/>
+                <w:szCs w:val="20"/>
+                <w:b/>
+                <w:color w:val="000000"/>
+              </w:rPr>
+              <w:t xml:space="preserve">paramétrer le contrôle </w:t>
+            </w:r>
+            <w:r>
+              <w:rPr>
+                <w:rFonts w:ascii="Times New Roman" w:eastAsia="Times New Roman" w:hAnsi="Times New Roman" w:cs="Times New Roman"/>
+                <w:sz w:val="20"/>
+                <w:szCs w:val="20"/>
+                <w:b/>
+                <w:color w:val="000000"/>
+              </w:rPr>
+              <w:t xml:space="preserve">effectif</w:t>
+            </w:r>
+            <w:r>
+              <w:rPr>
+                <w:rFonts w:ascii="Times New Roman" w:eastAsia="Times New Roman" w:hAnsi="Times New Roman" w:cs="Times New Roman"/>
+                <w:sz w:val="20"/>
+                <w:szCs w:val="20"/>
+                <w:b w:val="false"/>
+                <w:color w:val="000000"/>
+              </w:rPr>
+              <w:t xml:space="preserve"> (activation) des RG dans </w:t>
+            </w:r>
+            <w:r>
+              <w:rPr>
+                <w:rFonts w:ascii="Times New Roman" w:eastAsia="Times New Roman" w:hAnsi="Times New Roman" w:cs="Times New Roman"/>
+                <w:sz w:val="20"/>
+                <w:szCs w:val="20"/>
+                <w:b w:val="false"/>
+                <w:color w:val="000000"/>
+              </w:rPr>
+              <w:t xml:space="preserve">l'application.</w:t>
+            </w:r>
+          </w:p>
+          <w:p>
+            <w:pPr>
+              <w:pStyle w:val="Normal"/>
+              <w:numId w:val="0"/>
+              <w:ilvl w:val="0"/>
+              <w:spacing w:before="0" w:after="0" w:line="240"/>
+              <w:rPr>
+                <w:rFonts w:hint="default"/>
+                <w:sz w:val="20"/>
+                <w:szCs w:val="20"/>
+                <w:color w:val="000000"/>
+              </w:rPr>
+            </w:pPr>
+            <w:r>
+              <w:rPr>
+                <w:rFonts w:ascii="Times New Roman" w:eastAsia="Times New Roman" w:hAnsi="Times New Roman" w:cs="Times New Roman"/>
+                <w:sz w:val="20"/>
+                <w:szCs w:val="20"/>
+                <w:color w:val="000000"/>
+              </w:rPr>
+            </w:r>
+          </w:p>
+          <w:p>
+            <w:pPr>
+              <w:pStyle w:val="Normal"/>
+              <w:numId w:val="0"/>
+              <w:ilvl w:val="0"/>
+              <w:spacing w:before="0" w:after="0" w:line="240"/>
+              <w:rPr>
+                <w:rFonts w:hint="default"/>
+                <w:sz w:val="20"/>
+                <w:szCs w:val="20"/>
+                <w:color w:val="000000"/>
+              </w:rPr>
+            </w:pPr>
+            <w:r>
+              <w:rPr>
+                <w:rFonts w:ascii="Times New Roman" w:eastAsia="Times New Roman" w:hAnsi="Times New Roman" w:cs="Times New Roman"/>
+                <w:sz w:val="20"/>
+                <w:szCs w:val="20"/>
+                <w:color w:val="000000"/>
+              </w:rPr>
+              <w:t xml:space="preserve">La MOA doit pouvoir décider que certaines </w:t>
+            </w:r>
+            <w:r>
+              <w:rPr>
+                <w:rFonts w:ascii="Times New Roman" w:eastAsia="Times New Roman" w:hAnsi="Times New Roman" w:cs="Times New Roman"/>
+                <w:sz w:val="20"/>
+                <w:szCs w:val="20"/>
+                <w:color w:val="000000"/>
+              </w:rPr>
+              <w:t xml:space="preserve">RG (par exemple "le nom d'un client ne doit </w:t>
+            </w:r>
+            <w:r>
+              <w:rPr>
+                <w:rFonts w:ascii="Times New Roman" w:eastAsia="Times New Roman" w:hAnsi="Times New Roman" w:cs="Times New Roman"/>
+                <w:sz w:val="20"/>
+                <w:szCs w:val="20"/>
+                <w:color w:val="000000"/>
+              </w:rPr>
+              <w:t xml:space="preserve">pas comporter de chiffres") ne seront plus </w:t>
+            </w:r>
+            <w:r>
+              <w:rPr>
+                <w:rFonts w:ascii="Times New Roman" w:eastAsia="Times New Roman" w:hAnsi="Times New Roman" w:cs="Times New Roman"/>
+                <w:sz w:val="20"/>
+                <w:szCs w:val="20"/>
+                <w:color w:val="000000"/>
+              </w:rPr>
+              <w:t xml:space="preserve">contrôlées dans l'application.</w:t>
+            </w:r>
+          </w:p>
+          <w:p>
+            <w:pPr>
+              <w:pStyle w:val="Normal"/>
+              <w:numId w:val="0"/>
+              <w:ilvl w:val="0"/>
+              <w:spacing w:before="0" w:after="0" w:line="240"/>
+              <w:rPr>
+                <w:rFonts w:hint="default"/>
+                <w:sz w:val="20"/>
+                <w:szCs w:val="20"/>
+                <w:color w:val="000000"/>
+              </w:rPr>
+            </w:pPr>
+            <w:r>
+              <w:rPr>
+                <w:rFonts w:ascii="Times New Roman" w:eastAsia="Times New Roman" w:hAnsi="Times New Roman" w:cs="Times New Roman"/>
+                <w:sz w:val="20"/>
+                <w:szCs w:val="20"/>
+                <w:color w:val="000000"/>
+              </w:rPr>
+            </w:r>
+          </w:p>
+          <w:p>
+            <w:pPr>
+              <w:pStyle w:val="Normal"/>
+              <w:numId w:val="0"/>
+              <w:ilvl w:val="0"/>
+              <w:spacing w:before="0" w:after="0" w:line="240"/>
+              <w:rPr>
+                <w:rFonts w:hint="default"/>
+                <w:sz w:val="20"/>
+                <w:szCs w:val="20"/>
+                <w:color w:val="000000"/>
+              </w:rPr>
+            </w:pPr>
+            <w:r>
+              <w:rPr>
+                <w:rFonts w:ascii="Times New Roman" w:eastAsia="Times New Roman" w:hAnsi="Times New Roman" w:cs="Times New Roman"/>
+                <w:sz w:val="20"/>
+                <w:szCs w:val="20"/>
+                <w:color w:val="000000"/>
+              </w:rPr>
+              <w:t xml:space="preserve">L'application doit donc fournir à la MOA un </w:t>
+            </w:r>
+            <w:r>
+              <w:rPr>
+                <w:rFonts w:ascii="Times New Roman" w:eastAsia="Times New Roman" w:hAnsi="Times New Roman" w:cs="Times New Roman"/>
+                <w:sz w:val="20"/>
+                <w:szCs w:val="20"/>
+                <w:color w:val="000000"/>
+              </w:rPr>
+              <w:t xml:space="preserve">dispositif de paramétrage de l'activité des </w:t>
+            </w:r>
+            <w:r>
+              <w:rPr>
+                <w:rFonts w:ascii="Times New Roman" w:eastAsia="Times New Roman" w:hAnsi="Times New Roman" w:cs="Times New Roman"/>
+                <w:sz w:val="20"/>
+                <w:szCs w:val="20"/>
+                <w:color w:val="000000"/>
+              </w:rPr>
+              <w:t xml:space="preserve">contrôles des RG.</w:t>
+            </w:r>
+            <w:r>
+              <w:rPr>
+                <w:rFonts w:ascii="Times New Roman" w:eastAsia="Times New Roman" w:hAnsi="Times New Roman" w:cs="Times New Roman"/>
+                <w:sz w:val="20"/>
+                <w:szCs w:val="20"/>
+                <w:color w:val="000000"/>
+              </w:rPr>
+            </w:r>
+          </w:p>
+        </w:tc>
+        <w:tc>
+          <w:tcPr>
+            <w:tcW w:w="2430" w:type="dxa"/>
+            <w:tcMar>
+              <w:left w:w="60" w:type="dxa"/>
+              <w:right w:w="60" w:type="dxa"/>
+              <w:top w:w="0" w:type="dxa"/>
+              <w:bottom w:w="0" w:type="dxa"/>
+            </w:tcMar>
+            <w:tcBorders>
+              <w:left w:val="single" w:sz="1" w:color="auto"/>
+              <w:right w:val="single" w:sz="1" w:color="auto"/>
+              <w:top w:val="single" w:sz="1" w:color="auto"/>
+              <w:bottom w:val="single" w:sz="1" w:color="auto"/>
+            </w:tcBorders>
+          </w:tcPr>
+          <w:p>
+            <w:pPr>
+              <w:pStyle w:val="Normal"/>
+              <w:numId w:val="0"/>
+              <w:ilvl w:val="0"/>
+              <w:spacing w:before="0" w:after="0" w:line="240"/>
+              <w:rPr>
+                <w:rFonts w:hint="default"/>
+                <w:sz w:val="20"/>
+                <w:szCs w:val="20"/>
+                <w:color w:val="000000"/>
+              </w:rPr>
+            </w:pPr>
+            <w:r>
+              <w:rPr>
+                <w:rFonts w:ascii="Times New Roman" w:eastAsia="Times New Roman" w:hAnsi="Times New Roman" w:cs="Times New Roman"/>
+                <w:sz w:val="20"/>
+                <w:szCs w:val="20"/>
+                <w:color w:val="000000"/>
+              </w:rPr>
+              <w:t xml:space="preserve">FunctionalRequirement</w:t>
+            </w:r>
+          </w:p>
+        </w:tc>
+      </w:tr>
+    </w:tbl>
+    <w:tbl>
+      <w:tblPr>
+        <w:tblW w:w="9360" w:type="dxa"/>
+        <w:tblLayout w:type="fixed"/>
+        <w:tblInd w:w="60" w:type="dxa"/>
+        <w:tblCellMar>
+          <w:left w:w="60" w:type="dxa"/>
+          <w:right w:w="60" w:type="dxa"/>
+        </w:tblCellMar>
+      </w:tblPr>
+      <w:tblGrid>
+        <w:gridCol w:w="3120"/>
+        <w:gridCol w:w="3810"/>
+        <w:gridCol w:w="2430"/>
+      </w:tblGrid>
+      <w:tr>
+        <w:tblPrEx/>
+        <w:trPr/>
+        <w:tc>
+          <w:tcPr>
+            <w:tcW w:w="3120" w:type="dxa"/>
+            <w:tcMar>
+              <w:left w:w="60" w:type="dxa"/>
+              <w:right w:w="60" w:type="dxa"/>
+              <w:top w:w="0" w:type="dxa"/>
+              <w:bottom w:w="0" w:type="dxa"/>
+            </w:tcMar>
+            <w:tcBorders>
+              <w:left w:val="single" w:sz="1" w:color="auto"/>
+              <w:right w:val="single" w:sz="1" w:color="auto"/>
+              <w:top w:val="single" w:sz="1" w:color="auto"/>
+              <w:bottom w:val="single" w:sz="1" w:color="auto"/>
+            </w:tcBorders>
+          </w:tcPr>
+          <w:p>
+            <w:pPr>
+              <w:pStyle w:val="Normal"/>
+              <w:numId w:val="0"/>
+              <w:ilvl w:val="0"/>
+              <w:spacing w:before="0" w:after="0" w:line="240"/>
+              <w:rPr>
+                <w:rFonts w:hint="default"/>
+                <w:sz w:val="20"/>
+                <w:szCs w:val="20"/>
+                <w:color w:val="000000"/>
+              </w:rPr>
+            </w:pPr>
+            <w:bookmarkStart w:id="39" w:name="BKM_AB781F45_BB67_49A4_A6C9_084A58FB84D2_START"/>
+            <w:bookmarkEnd w:id="39"/>
+            <w:r>
+              <w:rPr>
+                <w:rFonts w:ascii="Times New Roman" w:eastAsia="Times New Roman" w:hAnsi="Times New Roman" w:cs="Times New Roman"/>
+                <w:sz w:val="20"/>
+                <w:szCs w:val="20"/>
+                <w:color w:val="000000"/>
+              </w:rPr>
+              <w:t xml:space="preserve">EX-FONCT-LISTE_RG-03 : </w:t>
+            </w:r>
+            <w:r>
+              <w:rPr>
+                <w:rFonts w:ascii="Times New Roman" w:eastAsia="Times New Roman" w:hAnsi="Times New Roman" w:cs="Times New Roman"/>
+                <w:sz w:val="20"/>
+                <w:szCs w:val="20"/>
+                <w:color w:val="000000"/>
+              </w:rPr>
+              <w:t xml:space="preserve">Connaitre la liste des RG actives</w:t>
+            </w:r>
+          </w:p>
+        </w:tc>
+        <w:tc>
+          <w:tcPr>
+            <w:tcW w:w="3810" w:type="dxa"/>
+            <w:tcMar>
+              <w:left w:w="60" w:type="dxa"/>
+              <w:right w:w="60" w:type="dxa"/>
+              <w:top w:w="0" w:type="dxa"/>
+              <w:bottom w:w="0" w:type="dxa"/>
+            </w:tcMar>
+            <w:tcBorders>
+              <w:left w:val="single" w:sz="1" w:color="auto"/>
+              <w:right w:val="single" w:sz="1" w:color="auto"/>
+              <w:top w:val="single" w:sz="1" w:color="auto"/>
+              <w:bottom w:val="single" w:sz="1" w:color="auto"/>
+            </w:tcBorders>
+          </w:tcPr>
+          <w:p>
+            <w:pPr>
+              <w:pStyle w:val="Normal"/>
+              <w:numId w:val="0"/>
+              <w:ilvl w:val="0"/>
+              <w:spacing w:before="0" w:after="0" w:line="240"/>
+              <w:rPr>
+                <w:rFonts w:hint="default"/>
+                <w:sz w:val="20"/>
+                <w:szCs w:val="20"/>
+                <w:color w:val="000000"/>
+              </w:rPr>
+            </w:pPr>
+            <w:r>
+              <w:rPr>
+                <w:rFonts w:ascii="Times New Roman" w:eastAsia="Times New Roman" w:hAnsi="Times New Roman" w:cs="Times New Roman"/>
+                <w:sz w:val="20"/>
+                <w:szCs w:val="20"/>
+                <w:color w:val="000000"/>
+              </w:rPr>
+              <w:t xml:space="preserve">La MOA a besoin d'accéder à la </w:t>
+            </w:r>
+            <w:r>
+              <w:rPr>
+                <w:rFonts w:ascii="Times New Roman" w:eastAsia="Times New Roman" w:hAnsi="Times New Roman" w:cs="Times New Roman"/>
+                <w:sz w:val="20"/>
+                <w:szCs w:val="20"/>
+                <w:b/>
+                <w:color w:val="000000"/>
+              </w:rPr>
+              <w:t xml:space="preserve">liste des RG </w:t>
+            </w:r>
+            <w:r>
+              <w:rPr>
+                <w:rFonts w:ascii="Times New Roman" w:eastAsia="Times New Roman" w:hAnsi="Times New Roman" w:cs="Times New Roman"/>
+                <w:sz w:val="20"/>
+                <w:szCs w:val="20"/>
+                <w:b/>
+                <w:color w:val="000000"/>
+              </w:rPr>
+              <w:t xml:space="preserve">actives</w:t>
+            </w:r>
+            <w:r>
+              <w:rPr>
+                <w:rFonts w:ascii="Times New Roman" w:eastAsia="Times New Roman" w:hAnsi="Times New Roman" w:cs="Times New Roman"/>
+                <w:sz w:val="20"/>
+                <w:szCs w:val="20"/>
+                <w:b w:val="false"/>
+                <w:color w:val="000000"/>
+              </w:rPr>
+              <w:t xml:space="preserve"> (c'est à dire contrôlées) dans </w:t>
+            </w:r>
+            <w:r>
+              <w:rPr>
+                <w:rFonts w:ascii="Times New Roman" w:eastAsia="Times New Roman" w:hAnsi="Times New Roman" w:cs="Times New Roman"/>
+                <w:sz w:val="20"/>
+                <w:szCs w:val="20"/>
+                <w:b w:val="false"/>
+                <w:color w:val="000000"/>
+              </w:rPr>
+              <w:t xml:space="preserve">l'application</w:t>
+            </w:r>
+            <w:r>
+              <w:rPr>
+                <w:rFonts w:ascii="Times New Roman" w:eastAsia="Times New Roman" w:hAnsi="Times New Roman" w:cs="Times New Roman"/>
+                <w:sz w:val="20"/>
+                <w:szCs w:val="20"/>
+                <w:b w:val="false"/>
+                <w:color w:val="000000"/>
+              </w:rPr>
+            </w:r>
+          </w:p>
+        </w:tc>
+        <w:tc>
+          <w:tcPr>
+            <w:tcW w:w="2430" w:type="dxa"/>
+            <w:tcMar>
+              <w:left w:w="60" w:type="dxa"/>
+              <w:right w:w="60" w:type="dxa"/>
+              <w:top w:w="0" w:type="dxa"/>
+              <w:bottom w:w="0" w:type="dxa"/>
+            </w:tcMar>
+            <w:tcBorders>
+              <w:left w:val="single" w:sz="1" w:color="auto"/>
+              <w:right w:val="single" w:sz="1" w:color="auto"/>
+              <w:top w:val="single" w:sz="1" w:color="auto"/>
+              <w:bottom w:val="single" w:sz="1" w:color="auto"/>
+            </w:tcBorders>
+          </w:tcPr>
+          <w:p>
+            <w:pPr>
+              <w:pStyle w:val="Normal"/>
+              <w:numId w:val="0"/>
+              <w:ilvl w:val="0"/>
+              <w:spacing w:before="0" w:after="0" w:line="240"/>
+              <w:rPr>
+                <w:rFonts w:hint="default"/>
+                <w:sz w:val="20"/>
+                <w:szCs w:val="20"/>
+                <w:color w:val="000000"/>
+              </w:rPr>
+            </w:pPr>
+            <w:r>
+              <w:rPr>
+                <w:rFonts w:ascii="Times New Roman" w:eastAsia="Times New Roman" w:hAnsi="Times New Roman" w:cs="Times New Roman"/>
+                <w:sz w:val="20"/>
+                <w:szCs w:val="20"/>
+                <w:color w:val="000000"/>
+              </w:rPr>
+              <w:t xml:space="preserve">FunctionalRequirement</w:t>
+            </w:r>
+          </w:p>
+        </w:tc>
+      </w:tr>
+    </w:tbl>
+    <w:tbl>
+      <w:tblPr>
+        <w:tblW w:w="9360" w:type="dxa"/>
+        <w:tblLayout w:type="fixed"/>
+        <w:tblInd w:w="60" w:type="dxa"/>
+        <w:tblCellMar>
+          <w:left w:w="60" w:type="dxa"/>
+          <w:right w:w="60" w:type="dxa"/>
+        </w:tblCellMar>
+      </w:tblPr>
+      <w:tblGrid>
+        <w:gridCol w:w="3120"/>
+        <w:gridCol w:w="3810"/>
+        <w:gridCol w:w="2430"/>
+      </w:tblGrid>
+      <w:tr>
+        <w:tblPrEx/>
+        <w:trPr/>
+        <w:tc>
+          <w:tcPr>
+            <w:tcW w:w="3120" w:type="dxa"/>
+            <w:tcMar>
+              <w:left w:w="60" w:type="dxa"/>
+              <w:right w:w="60" w:type="dxa"/>
+              <w:top w:w="0" w:type="dxa"/>
+              <w:bottom w:w="0" w:type="dxa"/>
+            </w:tcMar>
+            <w:tcBorders>
+              <w:left w:val="single" w:sz="1" w:color="auto"/>
+              <w:right w:val="single" w:sz="1" w:color="auto"/>
+              <w:top w:val="single" w:sz="1" w:color="auto"/>
+              <w:bottom w:val="single" w:sz="1" w:color="auto"/>
+            </w:tcBorders>
+          </w:tcPr>
+          <w:p>
+            <w:pPr>
+              <w:pStyle w:val="Normal"/>
+              <w:numId w:val="0"/>
+              <w:ilvl w:val="0"/>
+              <w:spacing w:before="0" w:after="0" w:line="240"/>
+              <w:rPr>
+                <w:rFonts w:hint="default"/>
+                <w:sz w:val="20"/>
+                <w:szCs w:val="20"/>
+                <w:color w:val="000000"/>
+              </w:rPr>
+            </w:pPr>
+            <w:bookmarkStart w:id="41" w:name="BKM_B8BCA6FE_DD06_4558_B313_769186B710B9_START"/>
+            <w:bookmarkEnd w:id="41"/>
+            <w:r>
+              <w:rPr>
+                <w:rFonts w:ascii="Times New Roman" w:eastAsia="Times New Roman" w:hAnsi="Times New Roman" w:cs="Times New Roman"/>
+                <w:sz w:val="20"/>
+                <w:szCs w:val="20"/>
+                <w:color w:val="000000"/>
+              </w:rPr>
+              <w:t xml:space="preserve">EX-FONCT-RAPPORT_RG-04 : </w:t>
+            </w:r>
+            <w:r>
+              <w:rPr>
+                <w:rFonts w:ascii="Times New Roman" w:eastAsia="Times New Roman" w:hAnsi="Times New Roman" w:cs="Times New Roman"/>
+                <w:sz w:val="20"/>
+                <w:szCs w:val="20"/>
+                <w:color w:val="000000"/>
+              </w:rPr>
+              <w:t xml:space="preserve">voir les rapports de contr</w:t>
+            </w:r>
+            <w:r>
+              <w:rPr>
+                <w:rFonts w:ascii="Times New Roman" w:eastAsia="Times New Roman" w:hAnsi="Times New Roman" w:cs="Times New Roman"/>
+                <w:sz w:val="20"/>
+                <w:szCs w:val="20"/>
+                <w:color w:val="000000"/>
+              </w:rPr>
+              <w:t xml:space="preserve">ô</w:t>
+            </w:r>
+            <w:r>
+              <w:rPr>
+                <w:rFonts w:ascii="Times New Roman" w:eastAsia="Times New Roman" w:hAnsi="Times New Roman" w:cs="Times New Roman"/>
+                <w:sz w:val="20"/>
+                <w:szCs w:val="20"/>
+                <w:color w:val="000000"/>
+              </w:rPr>
+              <w:t xml:space="preserve">le des RG</w:t>
+            </w:r>
+          </w:p>
+        </w:tc>
+        <w:tc>
+          <w:tcPr>
+            <w:tcW w:w="3810" w:type="dxa"/>
+            <w:tcMar>
+              <w:left w:w="60" w:type="dxa"/>
+              <w:right w:w="60" w:type="dxa"/>
+              <w:top w:w="0" w:type="dxa"/>
+              <w:bottom w:w="0" w:type="dxa"/>
+            </w:tcMar>
+            <w:tcBorders>
+              <w:left w:val="single" w:sz="1" w:color="auto"/>
+              <w:right w:val="single" w:sz="1" w:color="auto"/>
+              <w:top w:val="single" w:sz="1" w:color="auto"/>
+              <w:bottom w:val="single" w:sz="1" w:color="auto"/>
+            </w:tcBorders>
+          </w:tcPr>
+          <w:p>
+            <w:pPr>
+              <w:pStyle w:val="Normal"/>
+              <w:numId w:val="0"/>
+              <w:ilvl w:val="0"/>
+              <w:spacing w:before="0" w:after="0" w:line="240"/>
+              <w:rPr>
+                <w:rFonts w:hint="default"/>
+                <w:sz w:val="20"/>
+                <w:szCs w:val="20"/>
+                <w:color w:val="000000"/>
+              </w:rPr>
+            </w:pPr>
+            <w:r>
+              <w:rPr>
+                <w:rFonts w:ascii="Times New Roman" w:eastAsia="Times New Roman" w:hAnsi="Times New Roman" w:cs="Times New Roman"/>
+                <w:sz w:val="20"/>
+                <w:szCs w:val="20"/>
+                <w:color w:val="000000"/>
+              </w:rPr>
+              <w:t xml:space="preserve">Les utilisateurs ont besoin d'avoir accès aux </w:t>
+            </w:r>
+            <w:r>
+              <w:rPr>
+                <w:rFonts w:ascii="Times New Roman" w:eastAsia="Times New Roman" w:hAnsi="Times New Roman" w:cs="Times New Roman"/>
+                <w:sz w:val="20"/>
+                <w:szCs w:val="20"/>
+                <w:b/>
+                <w:color w:val="000000"/>
+              </w:rPr>
+              <w:t xml:space="preserve">rapports de contrôle</w:t>
+            </w:r>
+            <w:r>
+              <w:rPr>
+                <w:rFonts w:ascii="Times New Roman" w:eastAsia="Times New Roman" w:hAnsi="Times New Roman" w:cs="Times New Roman"/>
+                <w:sz w:val="20"/>
+                <w:szCs w:val="20"/>
+                <w:b w:val="false"/>
+                <w:color w:val="000000"/>
+              </w:rPr>
+              <w:t xml:space="preserve"> des RG.</w:t>
+            </w:r>
+            <w:r>
+              <w:rPr>
+                <w:rFonts w:ascii="Times New Roman" w:eastAsia="Times New Roman" w:hAnsi="Times New Roman" w:cs="Times New Roman"/>
+                <w:sz w:val="20"/>
+                <w:szCs w:val="20"/>
+                <w:b w:val="false"/>
+                <w:color w:val="000000"/>
+              </w:rPr>
+            </w:r>
+          </w:p>
+        </w:tc>
+        <w:tc>
+          <w:tcPr>
+            <w:tcW w:w="2430" w:type="dxa"/>
+            <w:tcMar>
+              <w:left w:w="60" w:type="dxa"/>
+              <w:right w:w="60" w:type="dxa"/>
+              <w:top w:w="0" w:type="dxa"/>
+              <w:bottom w:w="0" w:type="dxa"/>
+            </w:tcMar>
+            <w:tcBorders>
+              <w:left w:val="single" w:sz="1" w:color="auto"/>
+              <w:right w:val="single" w:sz="1" w:color="auto"/>
+              <w:top w:val="single" w:sz="1" w:color="auto"/>
+              <w:bottom w:val="single" w:sz="1" w:color="auto"/>
+            </w:tcBorders>
+          </w:tcPr>
+          <w:p>
+            <w:pPr>
+              <w:pStyle w:val="Normal"/>
+              <w:numId w:val="0"/>
+              <w:ilvl w:val="0"/>
+              <w:spacing w:before="0" w:after="0" w:line="240"/>
+              <w:rPr>
+                <w:rFonts w:hint="default"/>
+                <w:sz w:val="20"/>
+                <w:szCs w:val="20"/>
+                <w:color w:val="000000"/>
+              </w:rPr>
+            </w:pPr>
+            <w:r>
+              <w:rPr>
+                <w:rFonts w:ascii="Times New Roman" w:eastAsia="Times New Roman" w:hAnsi="Times New Roman" w:cs="Times New Roman"/>
+                <w:sz w:val="20"/>
+                <w:szCs w:val="20"/>
+                <w:color w:val="000000"/>
+              </w:rPr>
+              <w:t xml:space="preserve">FunctionalRequirement</w:t>
+            </w:r>
+          </w:p>
+        </w:tc>
+      </w:tr>
+    </w:tbl>
+    <w:tbl>
+      <w:tblPr>
+        <w:tblW w:w="9360" w:type="dxa"/>
+        <w:tblLayout w:type="fixed"/>
+        <w:tblInd w:w="60" w:type="dxa"/>
+        <w:tblCellMar>
+          <w:left w:w="60" w:type="dxa"/>
+          <w:right w:w="60" w:type="dxa"/>
+        </w:tblCellMar>
+      </w:tblPr>
+      <w:tblGrid>
+        <w:gridCol w:w="3120"/>
+        <w:gridCol w:w="3810"/>
+        <w:gridCol w:w="2430"/>
+      </w:tblGrid>
+      <w:tr>
+        <w:tblPrEx/>
+        <w:trPr/>
+        <w:tc>
+          <w:tcPr>
+            <w:tcW w:w="3120" w:type="dxa"/>
+            <w:tcMar>
+              <w:left w:w="60" w:type="dxa"/>
+              <w:right w:w="60" w:type="dxa"/>
+              <w:top w:w="0" w:type="dxa"/>
+              <w:bottom w:w="0" w:type="dxa"/>
+            </w:tcMar>
+            <w:tcBorders>
+              <w:left w:val="single" w:sz="1" w:color="auto"/>
+              <w:right w:val="single" w:sz="1" w:color="auto"/>
+              <w:top w:val="single" w:sz="1" w:color="auto"/>
+              <w:bottom w:val="single" w:sz="1" w:color="auto"/>
+            </w:tcBorders>
+          </w:tcPr>
+          <w:p>
+            <w:pPr>
+              <w:pStyle w:val="Normal"/>
+              <w:numId w:val="0"/>
+              <w:ilvl w:val="0"/>
+              <w:spacing w:before="0" w:after="0" w:line="240"/>
+              <w:rPr>
+                <w:rFonts w:hint="default"/>
+                <w:sz w:val="20"/>
+                <w:szCs w:val="20"/>
+                <w:color w:val="000000"/>
+              </w:rPr>
+            </w:pPr>
+            <w:bookmarkStart w:id="43" w:name="BKM_1EC0831D_C71D_4263_9F50_175BA692DC84_START"/>
+            <w:bookmarkEnd w:id="43"/>
+            <w:r>
+              <w:rPr>
+                <w:rFonts w:ascii="Times New Roman" w:eastAsia="Times New Roman" w:hAnsi="Times New Roman" w:cs="Times New Roman"/>
+                <w:sz w:val="20"/>
+                <w:szCs w:val="20"/>
+                <w:color w:val="000000"/>
+              </w:rPr>
+              <w:t xml:space="preserve">EX-TEC-LISTE_RG-05 : publier la </w:t>
+            </w:r>
+            <w:r>
+              <w:rPr>
+                <w:rFonts w:ascii="Times New Roman" w:eastAsia="Times New Roman" w:hAnsi="Times New Roman" w:cs="Times New Roman"/>
+                <w:sz w:val="20"/>
+                <w:szCs w:val="20"/>
+                <w:color w:val="000000"/>
+              </w:rPr>
+              <w:t xml:space="preserve">liste des RG impl</w:t>
+            </w:r>
+            <w:r>
+              <w:rPr>
+                <w:rFonts w:ascii="Times New Roman" w:eastAsia="Times New Roman" w:hAnsi="Times New Roman" w:cs="Times New Roman"/>
+                <w:sz w:val="20"/>
+                <w:szCs w:val="20"/>
+                <w:color w:val="000000"/>
+              </w:rPr>
+              <w:t xml:space="preserve">é</w:t>
+            </w:r>
+            <w:r>
+              <w:rPr>
+                <w:rFonts w:ascii="Times New Roman" w:eastAsia="Times New Roman" w:hAnsi="Times New Roman" w:cs="Times New Roman"/>
+                <w:sz w:val="20"/>
+                <w:szCs w:val="20"/>
+                <w:color w:val="000000"/>
+              </w:rPr>
+              <w:t xml:space="preserve">ment</w:t>
+            </w:r>
+            <w:r>
+              <w:rPr>
+                <w:rFonts w:ascii="Times New Roman" w:eastAsia="Times New Roman" w:hAnsi="Times New Roman" w:cs="Times New Roman"/>
+                <w:sz w:val="20"/>
+                <w:szCs w:val="20"/>
+                <w:color w:val="000000"/>
+              </w:rPr>
+              <w:t xml:space="preserve">é</w:t>
+            </w:r>
+            <w:r>
+              <w:rPr>
+                <w:rFonts w:ascii="Times New Roman" w:eastAsia="Times New Roman" w:hAnsi="Times New Roman" w:cs="Times New Roman"/>
+                <w:sz w:val="20"/>
+                <w:szCs w:val="20"/>
+                <w:color w:val="000000"/>
+              </w:rPr>
+              <w:t xml:space="preserve">es dans </w:t>
+            </w:r>
+            <w:r>
+              <w:rPr>
+                <w:rFonts w:ascii="Times New Roman" w:eastAsia="Times New Roman" w:hAnsi="Times New Roman" w:cs="Times New Roman"/>
+                <w:sz w:val="20"/>
+                <w:szCs w:val="20"/>
+                <w:color w:val="000000"/>
+              </w:rPr>
+              <w:t xml:space="preserve">l'application</w:t>
+            </w:r>
+          </w:p>
+        </w:tc>
+        <w:tc>
+          <w:tcPr>
+            <w:tcW w:w="3810" w:type="dxa"/>
+            <w:tcMar>
+              <w:left w:w="60" w:type="dxa"/>
+              <w:right w:w="60" w:type="dxa"/>
+              <w:top w:w="0" w:type="dxa"/>
+              <w:bottom w:w="0" w:type="dxa"/>
+            </w:tcMar>
+            <w:tcBorders>
+              <w:left w:val="single" w:sz="1" w:color="auto"/>
+              <w:right w:val="single" w:sz="1" w:color="auto"/>
+              <w:top w:val="single" w:sz="1" w:color="auto"/>
+              <w:bottom w:val="single" w:sz="1" w:color="auto"/>
+            </w:tcBorders>
+          </w:tcPr>
+          <w:p>
+            <w:pPr>
+              <w:pStyle w:val="Normal"/>
+              <w:numId w:val="0"/>
+              <w:ilvl w:val="0"/>
+              <w:spacing w:before="0" w:after="0" w:line="240"/>
+              <w:rPr>
+                <w:rFonts w:hint="default"/>
+                <w:sz w:val="20"/>
+                <w:szCs w:val="20"/>
+                <w:color w:val="000000"/>
+              </w:rPr>
+            </w:pPr>
+            <w:r>
+              <w:rPr>
+                <w:rFonts w:ascii="Times New Roman" w:eastAsia="Times New Roman" w:hAnsi="Times New Roman" w:cs="Times New Roman"/>
+                <w:sz w:val="20"/>
+                <w:szCs w:val="20"/>
+                <w:color w:val="000000"/>
+              </w:rPr>
+              <w:t xml:space="preserve">L'application doit fournir un </w:t>
+            </w:r>
+            <w:r>
+              <w:rPr>
+                <w:rFonts w:ascii="Times New Roman" w:eastAsia="Times New Roman" w:hAnsi="Times New Roman" w:cs="Times New Roman"/>
+                <w:sz w:val="20"/>
+                <w:szCs w:val="20"/>
+                <w:b/>
+                <w:color w:val="000000"/>
+              </w:rPr>
+              <w:t xml:space="preserve">dispositif pour </w:t>
+            </w:r>
+            <w:r>
+              <w:rPr>
+                <w:rFonts w:ascii="Times New Roman" w:eastAsia="Times New Roman" w:hAnsi="Times New Roman" w:cs="Times New Roman"/>
+                <w:sz w:val="20"/>
+                <w:szCs w:val="20"/>
+                <w:b/>
+                <w:color w:val="000000"/>
+              </w:rPr>
+              <w:t xml:space="preserve">lister l'ensemble des RG implémentées </w:t>
+            </w:r>
+            <w:r>
+              <w:rPr>
+                <w:rFonts w:ascii="Times New Roman" w:eastAsia="Times New Roman" w:hAnsi="Times New Roman" w:cs="Times New Roman"/>
+                <w:sz w:val="20"/>
+                <w:szCs w:val="20"/>
+                <w:b w:val="false"/>
+                <w:color w:val="000000"/>
+              </w:rPr>
+              <w:t xml:space="preserve">dans l'application.</w:t>
+            </w:r>
+            <w:r>
+              <w:rPr>
+                <w:rFonts w:ascii="Times New Roman" w:eastAsia="Times New Roman" w:hAnsi="Times New Roman" w:cs="Times New Roman"/>
+                <w:sz w:val="20"/>
+                <w:szCs w:val="20"/>
+                <w:b w:val="false"/>
+                <w:color w:val="000000"/>
+              </w:rPr>
+            </w:r>
+          </w:p>
+        </w:tc>
+        <w:tc>
+          <w:tcPr>
+            <w:tcW w:w="2430" w:type="dxa"/>
+            <w:tcMar>
+              <w:left w:w="60" w:type="dxa"/>
+              <w:right w:w="60" w:type="dxa"/>
+              <w:top w:w="0" w:type="dxa"/>
+              <w:bottom w:w="0" w:type="dxa"/>
+            </w:tcMar>
+            <w:tcBorders>
+              <w:left w:val="single" w:sz="1" w:color="auto"/>
+              <w:right w:val="single" w:sz="1" w:color="auto"/>
+              <w:top w:val="single" w:sz="1" w:color="auto"/>
+              <w:bottom w:val="single" w:sz="1" w:color="auto"/>
+            </w:tcBorders>
+          </w:tcPr>
+          <w:p>
+            <w:pPr>
+              <w:pStyle w:val="Normal"/>
+              <w:numId w:val="0"/>
+              <w:ilvl w:val="0"/>
+              <w:spacing w:before="0" w:after="0" w:line="240"/>
+              <w:rPr>
+                <w:rFonts w:hint="default"/>
+                <w:sz w:val="20"/>
+                <w:szCs w:val="20"/>
+                <w:color w:val="000000"/>
+              </w:rPr>
+            </w:pPr>
+            <w:r>
+              <w:rPr>
+                <w:rFonts w:ascii="Times New Roman" w:eastAsia="Times New Roman" w:hAnsi="Times New Roman" w:cs="Times New Roman"/>
+                <w:sz w:val="20"/>
+                <w:szCs w:val="20"/>
+                <w:color w:val="000000"/>
+              </w:rPr>
+              <w:t xml:space="preserve">ImplementationRequirement</w:t>
+            </w:r>
+          </w:p>
+        </w:tc>
+      </w:tr>
+    </w:tbl>
+    <w:tbl>
+      <w:tblPr>
+        <w:tblW w:w="9360" w:type="dxa"/>
+        <w:tblLayout w:type="fixed"/>
+        <w:tblInd w:w="60" w:type="dxa"/>
+        <w:tblCellMar>
+          <w:left w:w="60" w:type="dxa"/>
+          <w:right w:w="60" w:type="dxa"/>
+        </w:tblCellMar>
+      </w:tblPr>
+      <w:tblGrid>
+        <w:gridCol w:w="3120"/>
+        <w:gridCol w:w="3810"/>
+        <w:gridCol w:w="2430"/>
+      </w:tblGrid>
+      <w:tr>
+        <w:tblPrEx/>
+        <w:trPr/>
+        <w:tc>
+          <w:tcPr>
+            <w:tcW w:w="3120" w:type="dxa"/>
+            <w:tcMar>
+              <w:left w:w="60" w:type="dxa"/>
+              <w:right w:w="60" w:type="dxa"/>
+              <w:top w:w="0" w:type="dxa"/>
+              <w:bottom w:w="0" w:type="dxa"/>
+            </w:tcMar>
+            <w:tcBorders>
+              <w:left w:val="single" w:sz="1" w:color="auto"/>
+              <w:right w:val="single" w:sz="1" w:color="auto"/>
+              <w:top w:val="single" w:sz="1" w:color="auto"/>
+              <w:bottom w:val="single" w:sz="1" w:color="auto"/>
+            </w:tcBorders>
+          </w:tcPr>
+          <w:p>
+            <w:pPr>
+              <w:pStyle w:val="Normal"/>
+              <w:numId w:val="0"/>
+              <w:ilvl w:val="0"/>
+              <w:spacing w:before="0" w:after="0" w:line="240"/>
+              <w:rPr>
+                <w:rFonts w:hint="default"/>
+                <w:sz w:val="20"/>
+                <w:szCs w:val="20"/>
+                <w:color w:val="000000"/>
+              </w:rPr>
+            </w:pPr>
+            <w:bookmarkStart w:id="45" w:name="BKM_2B274B26_E8FB_4DAA_8C7E_569AAE255545_START"/>
+            <w:bookmarkEnd w:id="45"/>
+            <w:r>
+              <w:rPr>
+                <w:rFonts w:ascii="Times New Roman" w:eastAsia="Times New Roman" w:hAnsi="Times New Roman" w:cs="Times New Roman"/>
+                <w:sz w:val="20"/>
+                <w:szCs w:val="20"/>
+                <w:color w:val="000000"/>
+              </w:rPr>
+              <w:t xml:space="preserve">EX-TEC-PARAMETRAGE_RG-06 </w:t>
+            </w:r>
+            <w:r>
+              <w:rPr>
+                <w:rFonts w:ascii="Times New Roman" w:eastAsia="Times New Roman" w:hAnsi="Times New Roman" w:cs="Times New Roman"/>
+                <w:sz w:val="20"/>
+                <w:szCs w:val="20"/>
+                <w:color w:val="000000"/>
+              </w:rPr>
+              <w:t xml:space="preserve">: publier le param</w:t>
+            </w:r>
+            <w:r>
+              <w:rPr>
+                <w:rFonts w:ascii="Times New Roman" w:eastAsia="Times New Roman" w:hAnsi="Times New Roman" w:cs="Times New Roman"/>
+                <w:sz w:val="20"/>
+                <w:szCs w:val="20"/>
+                <w:color w:val="000000"/>
+              </w:rPr>
+              <w:t xml:space="preserve">é</w:t>
+            </w:r>
+            <w:r>
+              <w:rPr>
+                <w:rFonts w:ascii="Times New Roman" w:eastAsia="Times New Roman" w:hAnsi="Times New Roman" w:cs="Times New Roman"/>
+                <w:sz w:val="20"/>
+                <w:szCs w:val="20"/>
+                <w:color w:val="000000"/>
+              </w:rPr>
+              <w:t xml:space="preserve">trage des </w:t>
+            </w:r>
+            <w:r>
+              <w:rPr>
+                <w:rFonts w:ascii="Times New Roman" w:eastAsia="Times New Roman" w:hAnsi="Times New Roman" w:cs="Times New Roman"/>
+                <w:sz w:val="20"/>
+                <w:szCs w:val="20"/>
+                <w:color w:val="000000"/>
+              </w:rPr>
+              <w:t xml:space="preserve">contr</w:t>
+            </w:r>
+            <w:r>
+              <w:rPr>
+                <w:rFonts w:ascii="Times New Roman" w:eastAsia="Times New Roman" w:hAnsi="Times New Roman" w:cs="Times New Roman"/>
+                <w:sz w:val="20"/>
+                <w:szCs w:val="20"/>
+                <w:color w:val="000000"/>
+              </w:rPr>
+              <w:t xml:space="preserve">ô</w:t>
+            </w:r>
+            <w:r>
+              <w:rPr>
+                <w:rFonts w:ascii="Times New Roman" w:eastAsia="Times New Roman" w:hAnsi="Times New Roman" w:cs="Times New Roman"/>
+                <w:sz w:val="20"/>
+                <w:szCs w:val="20"/>
+                <w:color w:val="000000"/>
+              </w:rPr>
+              <w:t xml:space="preserve">les</w:t>
+            </w:r>
+          </w:p>
+        </w:tc>
+        <w:tc>
+          <w:tcPr>
+            <w:tcW w:w="3810" w:type="dxa"/>
+            <w:tcMar>
+              <w:left w:w="60" w:type="dxa"/>
+              <w:right w:w="60" w:type="dxa"/>
+              <w:top w:w="0" w:type="dxa"/>
+              <w:bottom w:w="0" w:type="dxa"/>
+            </w:tcMar>
+            <w:tcBorders>
+              <w:left w:val="single" w:sz="1" w:color="auto"/>
+              <w:right w:val="single" w:sz="1" w:color="auto"/>
+              <w:top w:val="single" w:sz="1" w:color="auto"/>
+              <w:bottom w:val="single" w:sz="1" w:color="auto"/>
+            </w:tcBorders>
+          </w:tcPr>
+          <w:p>
+            <w:pPr>
+              <w:pStyle w:val="Normal"/>
+              <w:numId w:val="0"/>
+              <w:ilvl w:val="0"/>
+              <w:spacing w:before="0" w:after="0" w:line="240"/>
+              <w:rPr>
+                <w:rFonts w:hint="default"/>
+                <w:sz w:val="20"/>
+                <w:szCs w:val="20"/>
+                <w:color w:val="000000"/>
+              </w:rPr>
+            </w:pPr>
+            <w:r>
+              <w:rPr>
+                <w:rFonts w:ascii="Times New Roman" w:eastAsia="Times New Roman" w:hAnsi="Times New Roman" w:cs="Times New Roman"/>
+                <w:sz w:val="20"/>
+                <w:szCs w:val="20"/>
+                <w:color w:val="000000"/>
+              </w:rPr>
+              <w:t xml:space="preserve">La MOA doit pouvoir paramétrer le contrôle </w:t>
+            </w:r>
+            <w:r>
+              <w:rPr>
+                <w:rFonts w:ascii="Times New Roman" w:eastAsia="Times New Roman" w:hAnsi="Times New Roman" w:cs="Times New Roman"/>
+                <w:sz w:val="20"/>
+                <w:szCs w:val="20"/>
+                <w:color w:val="000000"/>
+              </w:rPr>
+              <w:t xml:space="preserve">des RG, c'est à dire décider quelles sont les </w:t>
+            </w:r>
+            <w:r>
+              <w:rPr>
+                <w:rFonts w:ascii="Times New Roman" w:eastAsia="Times New Roman" w:hAnsi="Times New Roman" w:cs="Times New Roman"/>
+                <w:sz w:val="20"/>
+                <w:szCs w:val="20"/>
+                <w:color w:val="000000"/>
+              </w:rPr>
+              <w:t xml:space="preserve">RG qui seront effectivement contrôlées dans </w:t>
+            </w:r>
+            <w:r>
+              <w:rPr>
+                <w:rFonts w:ascii="Times New Roman" w:eastAsia="Times New Roman" w:hAnsi="Times New Roman" w:cs="Times New Roman"/>
+                <w:sz w:val="20"/>
+                <w:szCs w:val="20"/>
+                <w:color w:val="000000"/>
+              </w:rPr>
+              <w:t xml:space="preserve">l'application.</w:t>
+            </w:r>
+          </w:p>
+          <w:p>
+            <w:pPr>
+              <w:pStyle w:val="Normal"/>
+              <w:numId w:val="0"/>
+              <w:ilvl w:val="0"/>
+              <w:spacing w:before="0" w:after="0" w:line="240"/>
+              <w:rPr>
+                <w:rFonts w:hint="default"/>
+                <w:sz w:val="20"/>
+                <w:szCs w:val="20"/>
+                <w:color w:val="000000"/>
+              </w:rPr>
+            </w:pPr>
+            <w:r>
+              <w:rPr>
+                <w:rFonts w:ascii="Times New Roman" w:eastAsia="Times New Roman" w:hAnsi="Times New Roman" w:cs="Times New Roman"/>
+                <w:sz w:val="20"/>
+                <w:szCs w:val="20"/>
+                <w:color w:val="000000"/>
+              </w:rPr>
+            </w:r>
+          </w:p>
+          <w:p>
+            <w:pPr>
+              <w:pStyle w:val="Normal"/>
+              <w:numId w:val="0"/>
+              <w:ilvl w:val="0"/>
+              <w:spacing w:before="0" w:after="0" w:line="240"/>
+              <w:rPr>
+                <w:rFonts w:hint="default"/>
+                <w:sz w:val="20"/>
+                <w:szCs w:val="20"/>
+                <w:color w:val="000000"/>
+              </w:rPr>
+            </w:pPr>
+            <w:r>
+              <w:rPr>
+                <w:rFonts w:ascii="Times New Roman" w:eastAsia="Times New Roman" w:hAnsi="Times New Roman" w:cs="Times New Roman"/>
+                <w:sz w:val="20"/>
+                <w:szCs w:val="20"/>
+                <w:color w:val="000000"/>
+              </w:rPr>
+              <w:t xml:space="preserve">L'application doit donc</w:t>
+            </w:r>
+            <w:r>
+              <w:rPr>
+                <w:rFonts w:ascii="Times New Roman" w:eastAsia="Times New Roman" w:hAnsi="Times New Roman" w:cs="Times New Roman"/>
+                <w:sz w:val="20"/>
+                <w:szCs w:val="20"/>
+                <w:b/>
+                <w:color w:val="000000"/>
+              </w:rPr>
+              <w:t xml:space="preserve"> fournir un dispositif </w:t>
+            </w:r>
+            <w:r>
+              <w:rPr>
+                <w:rFonts w:ascii="Times New Roman" w:eastAsia="Times New Roman" w:hAnsi="Times New Roman" w:cs="Times New Roman"/>
+                <w:sz w:val="20"/>
+                <w:szCs w:val="20"/>
+                <w:b/>
+                <w:color w:val="000000"/>
+              </w:rPr>
+              <w:t xml:space="preserve">permettant à la MOA d'activer/désactiver </w:t>
+            </w:r>
+            <w:r>
+              <w:rPr>
+                <w:rFonts w:ascii="Times New Roman" w:eastAsia="Times New Roman" w:hAnsi="Times New Roman" w:cs="Times New Roman"/>
+                <w:sz w:val="20"/>
+                <w:szCs w:val="20"/>
+                <w:b/>
+                <w:color w:val="000000"/>
+              </w:rPr>
+              <w:t xml:space="preserve">un contrôle</w:t>
+            </w:r>
+            <w:r>
+              <w:rPr>
+                <w:rFonts w:ascii="Times New Roman" w:eastAsia="Times New Roman" w:hAnsi="Times New Roman" w:cs="Times New Roman"/>
+                <w:sz w:val="20"/>
+                <w:szCs w:val="20"/>
+                <w:b w:val="false"/>
+                <w:color w:val="000000"/>
+              </w:rPr>
+              <w:t xml:space="preserve"> </w:t>
+            </w:r>
+            <w:r>
+              <w:rPr>
+                <w:rFonts w:ascii="Times New Roman" w:eastAsia="Times New Roman" w:hAnsi="Times New Roman" w:cs="Times New Roman"/>
+                <w:sz w:val="20"/>
+                <w:szCs w:val="20"/>
+                <w:b w:val="false"/>
+                <w:i/>
+                <w:color w:val="000000"/>
+              </w:rPr>
+              <w:t xml:space="preserve">sans être obligé d'accéder au </w:t>
+            </w:r>
+            <w:r>
+              <w:rPr>
+                <w:rFonts w:ascii="Times New Roman" w:eastAsia="Times New Roman" w:hAnsi="Times New Roman" w:cs="Times New Roman"/>
+                <w:sz w:val="20"/>
+                <w:szCs w:val="20"/>
+                <w:b w:val="false"/>
+                <w:i/>
+                <w:color w:val="000000"/>
+              </w:rPr>
+              <w:t xml:space="preserve">serveur applicatif</w:t>
+            </w:r>
+            <w:r>
+              <w:rPr>
+                <w:rFonts w:ascii="Times New Roman" w:eastAsia="Times New Roman" w:hAnsi="Times New Roman" w:cs="Times New Roman"/>
+                <w:sz w:val="20"/>
+                <w:szCs w:val="20"/>
+                <w:b w:val="false"/>
+                <w:i w:val="false"/>
+                <w:color w:val="000000"/>
+              </w:rPr>
+              <w:t xml:space="preserve"> et </w:t>
+            </w:r>
+            <w:r>
+              <w:rPr>
+                <w:rFonts w:ascii="Times New Roman" w:eastAsia="Times New Roman" w:hAnsi="Times New Roman" w:cs="Times New Roman"/>
+                <w:sz w:val="20"/>
+                <w:szCs w:val="20"/>
+                <w:b w:val="false"/>
+                <w:i/>
+                <w:color w:val="000000"/>
+              </w:rPr>
+              <w:t xml:space="preserve">sans nouvelle livraison</w:t>
+            </w:r>
+            <w:r>
+              <w:rPr>
+                <w:rFonts w:ascii="Times New Roman" w:eastAsia="Times New Roman" w:hAnsi="Times New Roman" w:cs="Times New Roman"/>
+                <w:sz w:val="20"/>
+                <w:szCs w:val="20"/>
+                <w:b w:val="false"/>
+                <w:i w:val="false"/>
+                <w:color w:val="000000"/>
+              </w:rPr>
+              <w:t xml:space="preserve"> </w:t>
+            </w:r>
+            <w:r>
+              <w:rPr>
+                <w:rFonts w:ascii="Times New Roman" w:eastAsia="Times New Roman" w:hAnsi="Times New Roman" w:cs="Times New Roman"/>
+                <w:sz w:val="20"/>
+                <w:szCs w:val="20"/>
+                <w:b w:val="false"/>
+                <w:i w:val="false"/>
+                <w:color w:val="000000"/>
+              </w:rPr>
+              <w:t xml:space="preserve">de l'application.</w:t>
+            </w:r>
+          </w:p>
+          <w:p>
+            <w:pPr>
+              <w:pStyle w:val="Normal"/>
+              <w:numId w:val="0"/>
+              <w:ilvl w:val="0"/>
+              <w:spacing w:before="0" w:after="0" w:line="240"/>
+              <w:rPr>
+                <w:rFonts w:hint="default"/>
+                <w:sz w:val="20"/>
+                <w:szCs w:val="20"/>
+                <w:color w:val="000000"/>
+              </w:rPr>
+            </w:pPr>
+            <w:r>
+              <w:rPr>
+                <w:rFonts w:ascii="Times New Roman" w:eastAsia="Times New Roman" w:hAnsi="Times New Roman" w:cs="Times New Roman"/>
+                <w:sz w:val="20"/>
+                <w:szCs w:val="20"/>
+                <w:color w:val="000000"/>
+              </w:rPr>
+            </w:r>
+          </w:p>
+          <w:p>
+            <w:pPr>
+              <w:pStyle w:val="Normal"/>
+              <w:numId w:val="0"/>
+              <w:ilvl w:val="0"/>
+              <w:spacing w:before="0" w:after="0" w:line="240"/>
+              <w:rPr>
+                <w:rFonts w:hint="default"/>
+                <w:sz w:val="20"/>
+                <w:szCs w:val="20"/>
+                <w:color w:val="000000"/>
+              </w:rPr>
+            </w:pPr>
+            <w:r>
+              <w:rPr>
+                <w:rFonts w:ascii="Times New Roman" w:eastAsia="Times New Roman" w:hAnsi="Times New Roman" w:cs="Times New Roman"/>
+                <w:sz w:val="20"/>
+                <w:szCs w:val="20"/>
+                <w:color w:val="000000"/>
+              </w:rPr>
+              <w:t xml:space="preserve">Le dispositif doit donc être </w:t>
+            </w:r>
+            <w:r>
+              <w:rPr>
+                <w:rFonts w:ascii="Times New Roman" w:eastAsia="Times New Roman" w:hAnsi="Times New Roman" w:cs="Times New Roman"/>
+                <w:sz w:val="20"/>
+                <w:szCs w:val="20"/>
+                <w:i/>
+                <w:color w:val="000000"/>
+              </w:rPr>
+              <w:t xml:space="preserve">externalisé (hors </w:t>
+            </w:r>
+            <w:r>
+              <w:rPr>
+                <w:rFonts w:ascii="Times New Roman" w:eastAsia="Times New Roman" w:hAnsi="Times New Roman" w:cs="Times New Roman"/>
+                <w:sz w:val="20"/>
+                <w:szCs w:val="20"/>
+                <w:i/>
+                <w:color w:val="000000"/>
+              </w:rPr>
+              <w:t xml:space="preserve">classpath)</w:t>
+            </w:r>
+            <w:r>
+              <w:rPr>
+                <w:rFonts w:ascii="Times New Roman" w:eastAsia="Times New Roman" w:hAnsi="Times New Roman" w:cs="Times New Roman"/>
+                <w:sz w:val="20"/>
+                <w:szCs w:val="20"/>
+                <w:i w:val="false"/>
+                <w:color w:val="000000"/>
+              </w:rPr>
+              <w:t xml:space="preserve"> afin de ne pas figurer dans un </w:t>
+            </w:r>
+            <w:r>
+              <w:rPr>
+                <w:rFonts w:ascii="Times New Roman" w:eastAsia="Times New Roman" w:hAnsi="Times New Roman" w:cs="Times New Roman"/>
+                <w:sz w:val="20"/>
+                <w:szCs w:val="20"/>
+                <w:i w:val="false"/>
+                <w:color w:val="000000"/>
+              </w:rPr>
+              <w:t xml:space="preserve">livrable (jar ou war). L'incorporation du </w:t>
+            </w:r>
+            <w:r>
+              <w:rPr>
+                <w:rFonts w:ascii="Times New Roman" w:eastAsia="Times New Roman" w:hAnsi="Times New Roman" w:cs="Times New Roman"/>
+                <w:sz w:val="20"/>
+                <w:szCs w:val="20"/>
+                <w:i w:val="false"/>
+                <w:color w:val="000000"/>
+              </w:rPr>
+              <w:t xml:space="preserve">dispositif dans le livrable imposerait au </w:t>
+            </w:r>
+            <w:r>
+              <w:rPr>
+                <w:rFonts w:ascii="Times New Roman" w:eastAsia="Times New Roman" w:hAnsi="Times New Roman" w:cs="Times New Roman"/>
+                <w:sz w:val="20"/>
+                <w:szCs w:val="20"/>
+                <w:i w:val="false"/>
+                <w:color w:val="000000"/>
+              </w:rPr>
+              <w:t xml:space="preserve">minimum de devoir accéder à l'application, </w:t>
+            </w:r>
+            <w:r>
+              <w:rPr>
+                <w:rFonts w:ascii="Times New Roman" w:eastAsia="Times New Roman" w:hAnsi="Times New Roman" w:cs="Times New Roman"/>
+                <w:sz w:val="20"/>
+                <w:szCs w:val="20"/>
+                <w:i w:val="false"/>
+                <w:color w:val="000000"/>
+              </w:rPr>
+              <w:t xml:space="preserve">décompresser le livrable, le modifier, puis le </w:t>
+            </w:r>
+            <w:r>
+              <w:rPr>
+                <w:rFonts w:ascii="Times New Roman" w:eastAsia="Times New Roman" w:hAnsi="Times New Roman" w:cs="Times New Roman"/>
+                <w:sz w:val="20"/>
+                <w:szCs w:val="20"/>
+                <w:i w:val="false"/>
+                <w:color w:val="000000"/>
+              </w:rPr>
+              <w:t xml:space="preserve">recompresser.</w:t>
+            </w:r>
+          </w:p>
+          <w:p>
+            <w:pPr>
+              <w:pStyle w:val="Normal"/>
+              <w:numId w:val="0"/>
+              <w:ilvl w:val="0"/>
+              <w:spacing w:before="0" w:after="0" w:line="240"/>
+              <w:rPr>
+                <w:rFonts w:hint="default"/>
+                <w:sz w:val="20"/>
+                <w:szCs w:val="20"/>
+                <w:color w:val="000000"/>
+              </w:rPr>
+            </w:pPr>
+            <w:r>
+              <w:rPr>
+                <w:rFonts w:ascii="Times New Roman" w:eastAsia="Times New Roman" w:hAnsi="Times New Roman" w:cs="Times New Roman"/>
+                <w:sz w:val="20"/>
+                <w:szCs w:val="20"/>
+                <w:color w:val="000000"/>
+              </w:rPr>
+            </w:r>
+          </w:p>
+          <w:p>
+            <w:pPr>
+              <w:pStyle w:val="Normal"/>
+              <w:numId w:val="0"/>
+              <w:ilvl w:val="0"/>
+              <w:spacing w:before="0" w:after="0" w:line="240"/>
+              <w:rPr>
+                <w:rFonts w:hint="default"/>
+                <w:sz w:val="20"/>
+                <w:szCs w:val="20"/>
+                <w:color w:val="000000"/>
+              </w:rPr>
+            </w:pPr>
+            <w:r>
+              <w:rPr>
+                <w:rFonts w:ascii="Times New Roman" w:eastAsia="Times New Roman" w:hAnsi="Times New Roman" w:cs="Times New Roman"/>
+                <w:sz w:val="20"/>
+                <w:szCs w:val="20"/>
+                <w:color w:val="000000"/>
+              </w:rPr>
+              <w:t xml:space="preserve">Le dispositif ne doit pas nécessiter </w:t>
+            </w:r>
+            <w:r>
+              <w:rPr>
+                <w:rFonts w:ascii="Times New Roman" w:eastAsia="Times New Roman" w:hAnsi="Times New Roman" w:cs="Times New Roman"/>
+                <w:sz w:val="20"/>
+                <w:szCs w:val="20"/>
+                <w:color w:val="000000"/>
+              </w:rPr>
+              <w:t xml:space="preserve">d'intervention des développeurs et de </w:t>
+            </w:r>
+            <w:r>
+              <w:rPr>
+                <w:rFonts w:ascii="Times New Roman" w:eastAsia="Times New Roman" w:hAnsi="Times New Roman" w:cs="Times New Roman"/>
+                <w:sz w:val="20"/>
+                <w:szCs w:val="20"/>
+                <w:color w:val="000000"/>
+              </w:rPr>
+              <w:t xml:space="preserve">nouvelle livraison de l'application pour </w:t>
+            </w:r>
+            <w:r>
+              <w:rPr>
+                <w:rFonts w:ascii="Times New Roman" w:eastAsia="Times New Roman" w:hAnsi="Times New Roman" w:cs="Times New Roman"/>
+                <w:sz w:val="20"/>
+                <w:szCs w:val="20"/>
+                <w:color w:val="000000"/>
+              </w:rPr>
+              <w:t xml:space="preserve">prendre en compte l'activation/désactivation </w:t>
+            </w:r>
+            <w:r>
+              <w:rPr>
+                <w:rFonts w:ascii="Times New Roman" w:eastAsia="Times New Roman" w:hAnsi="Times New Roman" w:cs="Times New Roman"/>
+                <w:sz w:val="20"/>
+                <w:szCs w:val="20"/>
+                <w:color w:val="000000"/>
+              </w:rPr>
+              <w:t xml:space="preserve">des RG.</w:t>
+            </w:r>
+            <w:r>
+              <w:rPr>
+                <w:rFonts w:ascii="Times New Roman" w:eastAsia="Times New Roman" w:hAnsi="Times New Roman" w:cs="Times New Roman"/>
+                <w:sz w:val="20"/>
+                <w:szCs w:val="20"/>
+                <w:color w:val="000000"/>
+              </w:rPr>
+            </w:r>
+          </w:p>
+        </w:tc>
+        <w:tc>
+          <w:tcPr>
+            <w:tcW w:w="2430" w:type="dxa"/>
+            <w:tcMar>
+              <w:left w:w="60" w:type="dxa"/>
+              <w:right w:w="60" w:type="dxa"/>
+              <w:top w:w="0" w:type="dxa"/>
+              <w:bottom w:w="0" w:type="dxa"/>
+            </w:tcMar>
+            <w:tcBorders>
+              <w:left w:val="single" w:sz="1" w:color="auto"/>
+              <w:right w:val="single" w:sz="1" w:color="auto"/>
+              <w:top w:val="single" w:sz="1" w:color="auto"/>
+              <w:bottom w:val="single" w:sz="1" w:color="auto"/>
+            </w:tcBorders>
+          </w:tcPr>
+          <w:p>
+            <w:pPr>
+              <w:pStyle w:val="Normal"/>
+              <w:numId w:val="0"/>
+              <w:ilvl w:val="0"/>
+              <w:spacing w:before="0" w:after="0" w:line="240"/>
+              <w:rPr>
+                <w:rFonts w:hint="default"/>
+                <w:sz w:val="20"/>
+                <w:szCs w:val="20"/>
+                <w:color w:val="000000"/>
+              </w:rPr>
+            </w:pPr>
+            <w:r>
+              <w:rPr>
+                <w:rFonts w:ascii="Times New Roman" w:eastAsia="Times New Roman" w:hAnsi="Times New Roman" w:cs="Times New Roman"/>
+                <w:sz w:val="20"/>
+                <w:szCs w:val="20"/>
+                <w:color w:val="000000"/>
+              </w:rPr>
+              <w:t xml:space="preserve">ImplementationRequirement</w:t>
+            </w:r>
+          </w:p>
+        </w:tc>
+      </w:tr>
+    </w:tbl>
+    <w:tbl>
+      <w:tblPr>
+        <w:tblW w:w="9360" w:type="dxa"/>
+        <w:tblLayout w:type="fixed"/>
+        <w:tblInd w:w="60" w:type="dxa"/>
+        <w:tblCellMar>
+          <w:left w:w="60" w:type="dxa"/>
+          <w:right w:w="60" w:type="dxa"/>
+        </w:tblCellMar>
+      </w:tblPr>
+      <w:tblGrid>
+        <w:gridCol w:w="3120"/>
+        <w:gridCol w:w="3810"/>
+        <w:gridCol w:w="2430"/>
+      </w:tblGrid>
+      <w:tr>
+        <w:tblPrEx/>
+        <w:trPr/>
+        <w:tc>
+          <w:tcPr>
+            <w:tcW w:w="3120" w:type="dxa"/>
+            <w:tcMar>
+              <w:left w:w="60" w:type="dxa"/>
+              <w:right w:w="60" w:type="dxa"/>
+              <w:top w:w="0" w:type="dxa"/>
+              <w:bottom w:w="0" w:type="dxa"/>
+            </w:tcMar>
+            <w:tcBorders>
+              <w:left w:val="single" w:sz="1" w:color="auto"/>
+              <w:right w:val="single" w:sz="1" w:color="auto"/>
+              <w:top w:val="single" w:sz="1" w:color="auto"/>
+              <w:bottom w:val="single" w:sz="1" w:color="auto"/>
+            </w:tcBorders>
+          </w:tcPr>
+          <w:p>
+            <w:pPr>
+              <w:pStyle w:val="Normal"/>
+              <w:numId w:val="0"/>
+              <w:ilvl w:val="0"/>
+              <w:spacing w:before="0" w:after="0" w:line="240"/>
+              <w:rPr>
+                <w:rFonts w:hint="default"/>
+                <w:sz w:val="20"/>
+                <w:szCs w:val="20"/>
+                <w:color w:val="000000"/>
+              </w:rPr>
+            </w:pPr>
+            <w:bookmarkStart w:id="47" w:name="BKM_611824F2_F222_4300_A01B_C2D5192BA830_START"/>
+            <w:bookmarkEnd w:id="47"/>
+            <w:r>
+              <w:rPr>
+                <w:rFonts w:ascii="Times New Roman" w:eastAsia="Times New Roman" w:hAnsi="Times New Roman" w:cs="Times New Roman"/>
+                <w:sz w:val="20"/>
+                <w:szCs w:val="20"/>
+                <w:color w:val="000000"/>
+              </w:rPr>
+              <w:t xml:space="preserve">EX-TEC-PUBLICATION-RG-07 : </w:t>
+            </w:r>
+            <w:r>
+              <w:rPr>
+                <w:rFonts w:ascii="Times New Roman" w:eastAsia="Times New Roman" w:hAnsi="Times New Roman" w:cs="Times New Roman"/>
+                <w:sz w:val="20"/>
+                <w:szCs w:val="20"/>
+                <w:color w:val="000000"/>
+              </w:rPr>
+              <w:t xml:space="preserve">publier l'activation des RG</w:t>
+            </w:r>
+          </w:p>
+        </w:tc>
+        <w:tc>
+          <w:tcPr>
+            <w:tcW w:w="3810" w:type="dxa"/>
+            <w:tcMar>
+              <w:left w:w="60" w:type="dxa"/>
+              <w:right w:w="60" w:type="dxa"/>
+              <w:top w:w="0" w:type="dxa"/>
+              <w:bottom w:w="0" w:type="dxa"/>
+            </w:tcMar>
+            <w:tcBorders>
+              <w:left w:val="single" w:sz="1" w:color="auto"/>
+              <w:right w:val="single" w:sz="1" w:color="auto"/>
+              <w:top w:val="single" w:sz="1" w:color="auto"/>
+              <w:bottom w:val="single" w:sz="1" w:color="auto"/>
+            </w:tcBorders>
+          </w:tcPr>
+          <w:p>
+            <w:pPr>
+              <w:pStyle w:val="Normal"/>
+              <w:numId w:val="0"/>
+              <w:ilvl w:val="0"/>
+              <w:spacing w:before="0" w:after="0" w:line="240"/>
+              <w:rPr>
+                <w:rFonts w:hint="default"/>
+                <w:sz w:val="20"/>
+                <w:szCs w:val="20"/>
+                <w:color w:val="000000"/>
+              </w:rPr>
+            </w:pPr>
+            <w:r>
+              <w:rPr>
+                <w:rFonts w:ascii="Times New Roman" w:eastAsia="Times New Roman" w:hAnsi="Times New Roman" w:cs="Times New Roman"/>
+                <w:sz w:val="20"/>
+                <w:szCs w:val="20"/>
+                <w:color w:val="000000"/>
+              </w:rPr>
+              <w:t xml:space="preserve">L'application devra fournir un </w:t>
+            </w:r>
+            <w:r>
+              <w:rPr>
+                <w:rFonts w:ascii="Times New Roman" w:eastAsia="Times New Roman" w:hAnsi="Times New Roman" w:cs="Times New Roman"/>
+                <w:sz w:val="20"/>
+                <w:szCs w:val="20"/>
+                <w:b/>
+                <w:color w:val="000000"/>
+              </w:rPr>
+              <w:t xml:space="preserve">dispositif de </w:t>
+            </w:r>
+            <w:r>
+              <w:rPr>
+                <w:rFonts w:ascii="Times New Roman" w:eastAsia="Times New Roman" w:hAnsi="Times New Roman" w:cs="Times New Roman"/>
+                <w:sz w:val="20"/>
+                <w:szCs w:val="20"/>
+                <w:b/>
+                <w:color w:val="000000"/>
+              </w:rPr>
+              <w:t xml:space="preserve">publication de l'activation</w:t>
+            </w:r>
+            <w:r>
+              <w:rPr>
+                <w:rFonts w:ascii="Times New Roman" w:eastAsia="Times New Roman" w:hAnsi="Times New Roman" w:cs="Times New Roman"/>
+                <w:sz w:val="20"/>
+                <w:szCs w:val="20"/>
+                <w:b w:val="false"/>
+                <w:color w:val="000000"/>
+              </w:rPr>
+              <w:t xml:space="preserve"> des RG.</w:t>
+            </w:r>
+          </w:p>
+          <w:p>
+            <w:pPr>
+              <w:pStyle w:val="Normal"/>
+              <w:numId w:val="0"/>
+              <w:ilvl w:val="0"/>
+              <w:spacing w:before="0" w:after="0" w:line="240"/>
+              <w:rPr>
+                <w:rFonts w:hint="default"/>
+                <w:sz w:val="20"/>
+                <w:szCs w:val="20"/>
+                <w:color w:val="000000"/>
+              </w:rPr>
+            </w:pPr>
+            <w:r>
+              <w:rPr>
+                <w:rFonts w:ascii="Times New Roman" w:eastAsia="Times New Roman" w:hAnsi="Times New Roman" w:cs="Times New Roman"/>
+                <w:sz w:val="20"/>
+                <w:szCs w:val="20"/>
+                <w:color w:val="000000"/>
+              </w:rPr>
+            </w:r>
+          </w:p>
+          <w:p>
+            <w:pPr>
+              <w:pStyle w:val="Normal"/>
+              <w:numId w:val="0"/>
+              <w:ilvl w:val="0"/>
+              <w:spacing w:before="0" w:after="0" w:line="240"/>
+              <w:rPr>
+                <w:rFonts w:hint="default"/>
+                <w:sz w:val="20"/>
+                <w:szCs w:val="20"/>
+                <w:color w:val="000000"/>
+              </w:rPr>
+            </w:pPr>
+            <w:r>
+              <w:rPr>
+                <w:rFonts w:ascii="Times New Roman" w:eastAsia="Times New Roman" w:hAnsi="Times New Roman" w:cs="Times New Roman"/>
+                <w:sz w:val="20"/>
+                <w:szCs w:val="20"/>
+                <w:color w:val="000000"/>
+              </w:rPr>
+              <w:t xml:space="preserve">La MOA doit savoir à tout moment quelles </w:t>
+            </w:r>
+            <w:r>
+              <w:rPr>
+                <w:rFonts w:ascii="Times New Roman" w:eastAsia="Times New Roman" w:hAnsi="Times New Roman" w:cs="Times New Roman"/>
+                <w:sz w:val="20"/>
+                <w:szCs w:val="20"/>
+                <w:color w:val="000000"/>
+              </w:rPr>
+              <w:t xml:space="preserve">sont les RG contrôlées ou pas.</w:t>
+            </w:r>
+            <w:r>
+              <w:rPr>
+                <w:rFonts w:ascii="Times New Roman" w:eastAsia="Times New Roman" w:hAnsi="Times New Roman" w:cs="Times New Roman"/>
+                <w:sz w:val="20"/>
+                <w:szCs w:val="20"/>
+                <w:color w:val="000000"/>
+              </w:rPr>
+            </w:r>
+          </w:p>
+        </w:tc>
+        <w:tc>
+          <w:tcPr>
+            <w:tcW w:w="2430" w:type="dxa"/>
+            <w:tcMar>
+              <w:left w:w="60" w:type="dxa"/>
+              <w:right w:w="60" w:type="dxa"/>
+              <w:top w:w="0" w:type="dxa"/>
+              <w:bottom w:w="0" w:type="dxa"/>
+            </w:tcMar>
+            <w:tcBorders>
+              <w:left w:val="single" w:sz="1" w:color="auto"/>
+              <w:right w:val="single" w:sz="1" w:color="auto"/>
+              <w:top w:val="single" w:sz="1" w:color="auto"/>
+              <w:bottom w:val="single" w:sz="1" w:color="auto"/>
+            </w:tcBorders>
+          </w:tcPr>
+          <w:p>
+            <w:pPr>
+              <w:pStyle w:val="Normal"/>
+              <w:numId w:val="0"/>
+              <w:ilvl w:val="0"/>
+              <w:spacing w:before="0" w:after="0" w:line="240"/>
+              <w:rPr>
+                <w:rFonts w:hint="default"/>
+                <w:sz w:val="20"/>
+                <w:szCs w:val="20"/>
+                <w:color w:val="000000"/>
+              </w:rPr>
+            </w:pPr>
+            <w:r>
+              <w:rPr>
+                <w:rFonts w:ascii="Times New Roman" w:eastAsia="Times New Roman" w:hAnsi="Times New Roman" w:cs="Times New Roman"/>
+                <w:sz w:val="20"/>
+                <w:szCs w:val="20"/>
+                <w:color w:val="000000"/>
+              </w:rPr>
+              <w:t xml:space="preserve">ImplementationRequirement</w:t>
+            </w:r>
+          </w:p>
+        </w:tc>
+      </w:tr>
+    </w:tbl>
+    <w:tbl>
+      <w:tblPr>
+        <w:tblW w:w="9360" w:type="dxa"/>
+        <w:tblLayout w:type="fixed"/>
+        <w:tblInd w:w="60" w:type="dxa"/>
+        <w:tblCellMar>
+          <w:left w:w="60" w:type="dxa"/>
+          <w:right w:w="60" w:type="dxa"/>
+        </w:tblCellMar>
+      </w:tblPr>
+      <w:tblGrid>
+        <w:gridCol w:w="3120"/>
+        <w:gridCol w:w="3810"/>
+        <w:gridCol w:w="2430"/>
+      </w:tblGrid>
+      <w:tr>
+        <w:tblPrEx/>
+        <w:trPr/>
+        <w:tc>
+          <w:tcPr>
+            <w:tcW w:w="3120" w:type="dxa"/>
+            <w:tcMar>
+              <w:left w:w="60" w:type="dxa"/>
+              <w:right w:w="60" w:type="dxa"/>
+              <w:top w:w="0" w:type="dxa"/>
+              <w:bottom w:w="0" w:type="dxa"/>
+            </w:tcMar>
+            <w:tcBorders>
+              <w:left w:val="single" w:sz="1" w:color="auto"/>
+              <w:right w:val="single" w:sz="1" w:color="auto"/>
+              <w:top w:val="single" w:sz="1" w:color="auto"/>
+              <w:bottom w:val="single" w:sz="1" w:color="auto"/>
+            </w:tcBorders>
+          </w:tcPr>
+          <w:p>
+            <w:pPr>
+              <w:pStyle w:val="Normal"/>
+              <w:numId w:val="0"/>
+              <w:ilvl w:val="0"/>
+              <w:spacing w:before="0" w:after="0" w:line="240"/>
+              <w:rPr>
+                <w:rFonts w:hint="default"/>
+                <w:sz w:val="20"/>
+                <w:szCs w:val="20"/>
+                <w:color w:val="000000"/>
+              </w:rPr>
+            </w:pPr>
+            <w:bookmarkStart w:id="49" w:name="BKM_7A69172F_ABA0_42B0_88AC_55A176CEDB1A_START"/>
+            <w:bookmarkEnd w:id="49"/>
+            <w:r>
+              <w:rPr>
+                <w:rFonts w:ascii="Times New Roman" w:eastAsia="Times New Roman" w:hAnsi="Times New Roman" w:cs="Times New Roman"/>
+                <w:sz w:val="20"/>
+                <w:szCs w:val="20"/>
+                <w:color w:val="000000"/>
+              </w:rPr>
+              <w:t xml:space="preserve">EX-TEC-PUBLICATION-RG-08 : </w:t>
+            </w:r>
+            <w:r>
+              <w:rPr>
+                <w:rFonts w:ascii="Times New Roman" w:eastAsia="Times New Roman" w:hAnsi="Times New Roman" w:cs="Times New Roman"/>
+                <w:sz w:val="20"/>
+                <w:szCs w:val="20"/>
+                <w:color w:val="000000"/>
+              </w:rPr>
+              <w:t xml:space="preserve">stocker et publier les rapports de </w:t>
+            </w:r>
+            <w:r>
+              <w:rPr>
+                <w:rFonts w:ascii="Times New Roman" w:eastAsia="Times New Roman" w:hAnsi="Times New Roman" w:cs="Times New Roman"/>
+                <w:sz w:val="20"/>
+                <w:szCs w:val="20"/>
+                <w:color w:val="000000"/>
+              </w:rPr>
+              <w:t xml:space="preserve">contr</w:t>
+            </w:r>
+            <w:r>
+              <w:rPr>
+                <w:rFonts w:ascii="Times New Roman" w:eastAsia="Times New Roman" w:hAnsi="Times New Roman" w:cs="Times New Roman"/>
+                <w:sz w:val="20"/>
+                <w:szCs w:val="20"/>
+                <w:color w:val="000000"/>
+              </w:rPr>
+              <w:t xml:space="preserve">ô</w:t>
+            </w:r>
+            <w:r>
+              <w:rPr>
+                <w:rFonts w:ascii="Times New Roman" w:eastAsia="Times New Roman" w:hAnsi="Times New Roman" w:cs="Times New Roman"/>
+                <w:sz w:val="20"/>
+                <w:szCs w:val="20"/>
+                <w:color w:val="000000"/>
+              </w:rPr>
+              <w:t xml:space="preserve">le pour chaque utilisateur</w:t>
+            </w:r>
+          </w:p>
+        </w:tc>
+        <w:tc>
+          <w:tcPr>
+            <w:tcW w:w="3810" w:type="dxa"/>
+            <w:tcMar>
+              <w:left w:w="60" w:type="dxa"/>
+              <w:right w:w="60" w:type="dxa"/>
+              <w:top w:w="0" w:type="dxa"/>
+              <w:bottom w:w="0" w:type="dxa"/>
+            </w:tcMar>
+            <w:tcBorders>
+              <w:left w:val="single" w:sz="1" w:color="auto"/>
+              <w:right w:val="single" w:sz="1" w:color="auto"/>
+              <w:top w:val="single" w:sz="1" w:color="auto"/>
+              <w:bottom w:val="single" w:sz="1" w:color="auto"/>
+            </w:tcBorders>
+          </w:tcPr>
+          <w:p>
+            <w:pPr>
+              <w:pStyle w:val="Normal"/>
+              <w:numId w:val="0"/>
+              <w:ilvl w:val="0"/>
+              <w:spacing w:before="0" w:after="0" w:line="240"/>
+              <w:rPr>
+                <w:rFonts w:hint="default"/>
+                <w:sz w:val="20"/>
+                <w:szCs w:val="20"/>
+                <w:color w:val="000000"/>
+              </w:rPr>
+            </w:pPr>
+            <w:r>
+              <w:rPr>
+                <w:rFonts w:ascii="Times New Roman" w:eastAsia="Times New Roman" w:hAnsi="Times New Roman" w:cs="Times New Roman"/>
+                <w:sz w:val="20"/>
+                <w:szCs w:val="20"/>
+                <w:color w:val="000000"/>
+              </w:rPr>
+              <w:t xml:space="preserve">L'application doit fournir un </w:t>
+            </w:r>
+            <w:r>
+              <w:rPr>
+                <w:rFonts w:ascii="Times New Roman" w:eastAsia="Times New Roman" w:hAnsi="Times New Roman" w:cs="Times New Roman"/>
+                <w:sz w:val="20"/>
+                <w:szCs w:val="20"/>
+                <w:b/>
+                <w:color w:val="000000"/>
+              </w:rPr>
+              <w:t xml:space="preserve">rapport de </w:t>
+            </w:r>
+            <w:r>
+              <w:rPr>
+                <w:rFonts w:ascii="Times New Roman" w:eastAsia="Times New Roman" w:hAnsi="Times New Roman" w:cs="Times New Roman"/>
+                <w:sz w:val="20"/>
+                <w:szCs w:val="20"/>
+                <w:b/>
+                <w:color w:val="000000"/>
+              </w:rPr>
+              <w:t xml:space="preserve">contrôle</w:t>
+            </w:r>
+            <w:r>
+              <w:rPr>
+                <w:rFonts w:ascii="Times New Roman" w:eastAsia="Times New Roman" w:hAnsi="Times New Roman" w:cs="Times New Roman"/>
+                <w:sz w:val="20"/>
+                <w:szCs w:val="20"/>
+                <w:b w:val="false"/>
+                <w:color w:val="000000"/>
+              </w:rPr>
+              <w:t xml:space="preserve"> à l'attention de </w:t>
+            </w:r>
+            <w:r>
+              <w:rPr>
+                <w:rFonts w:ascii="Times New Roman" w:eastAsia="Times New Roman" w:hAnsi="Times New Roman" w:cs="Times New Roman"/>
+                <w:sz w:val="20"/>
+                <w:szCs w:val="20"/>
+                <w:b w:val="false"/>
+                <w:i/>
+                <w:color w:val="000000"/>
+              </w:rPr>
+              <w:t xml:space="preserve">chaque utilisateur</w:t>
+            </w:r>
+            <w:r>
+              <w:rPr>
+                <w:rFonts w:ascii="Times New Roman" w:eastAsia="Times New Roman" w:hAnsi="Times New Roman" w:cs="Times New Roman"/>
+                <w:sz w:val="20"/>
+                <w:szCs w:val="20"/>
+                <w:b w:val="false"/>
+                <w:i w:val="false"/>
+                <w:color w:val="000000"/>
+              </w:rPr>
+              <w:t xml:space="preserve"> </w:t>
+            </w:r>
+            <w:r>
+              <w:rPr>
+                <w:rFonts w:ascii="Times New Roman" w:eastAsia="Times New Roman" w:hAnsi="Times New Roman" w:cs="Times New Roman"/>
+                <w:sz w:val="20"/>
+                <w:szCs w:val="20"/>
+                <w:b w:val="false"/>
+                <w:i w:val="false"/>
+                <w:color w:val="000000"/>
+              </w:rPr>
+              <w:t xml:space="preserve">(qui remplit un formulaire ou soumet un lot </w:t>
+            </w:r>
+            <w:r>
+              <w:rPr>
+                <w:rFonts w:ascii="Times New Roman" w:eastAsia="Times New Roman" w:hAnsi="Times New Roman" w:cs="Times New Roman"/>
+                <w:sz w:val="20"/>
+                <w:szCs w:val="20"/>
+                <w:b w:val="false"/>
+                <w:i w:val="false"/>
+                <w:color w:val="000000"/>
+              </w:rPr>
+              <w:t xml:space="preserve">de données par exemple).</w:t>
+            </w:r>
+          </w:p>
+          <w:p>
+            <w:pPr>
+              <w:pStyle w:val="Normal"/>
+              <w:numId w:val="0"/>
+              <w:ilvl w:val="0"/>
+              <w:spacing w:before="0" w:after="0" w:line="240"/>
+              <w:rPr>
+                <w:rFonts w:hint="default"/>
+                <w:sz w:val="20"/>
+                <w:szCs w:val="20"/>
+                <w:color w:val="000000"/>
+              </w:rPr>
+            </w:pPr>
+            <w:r>
+              <w:rPr>
+                <w:rFonts w:ascii="Times New Roman" w:eastAsia="Times New Roman" w:hAnsi="Times New Roman" w:cs="Times New Roman"/>
+                <w:sz w:val="20"/>
+                <w:szCs w:val="20"/>
+                <w:color w:val="000000"/>
+              </w:rPr>
+            </w:r>
+          </w:p>
+          <w:p>
+            <w:pPr>
+              <w:pStyle w:val="Normal"/>
+              <w:numId w:val="0"/>
+              <w:ilvl w:val="0"/>
+              <w:spacing w:before="0" w:after="0" w:line="240"/>
+              <w:rPr>
+                <w:rFonts w:hint="default"/>
+                <w:sz w:val="20"/>
+                <w:szCs w:val="20"/>
+                <w:color w:val="000000"/>
+              </w:rPr>
+            </w:pPr>
+            <w:r>
+              <w:rPr>
+                <w:rFonts w:ascii="Times New Roman" w:eastAsia="Times New Roman" w:hAnsi="Times New Roman" w:cs="Times New Roman"/>
+                <w:sz w:val="20"/>
+                <w:szCs w:val="20"/>
+                <w:color w:val="000000"/>
+              </w:rPr>
+              <w:t xml:space="preserve">L'application doit stocker les rapports de </w:t>
+            </w:r>
+            <w:r>
+              <w:rPr>
+                <w:rFonts w:ascii="Times New Roman" w:eastAsia="Times New Roman" w:hAnsi="Times New Roman" w:cs="Times New Roman"/>
+                <w:sz w:val="20"/>
+                <w:szCs w:val="20"/>
+                <w:color w:val="000000"/>
+              </w:rPr>
+              <w:t xml:space="preserve">contrôle pendant un certain temps en vue de </w:t>
+            </w:r>
+            <w:r>
+              <w:rPr>
+                <w:rFonts w:ascii="Times New Roman" w:eastAsia="Times New Roman" w:hAnsi="Times New Roman" w:cs="Times New Roman"/>
+                <w:sz w:val="20"/>
+                <w:szCs w:val="20"/>
+                <w:color w:val="000000"/>
+              </w:rPr>
+              <w:t xml:space="preserve">leur fourniture.</w:t>
+            </w:r>
+            <w:r>
+              <w:rPr>
+                <w:rFonts w:ascii="Times New Roman" w:eastAsia="Times New Roman" w:hAnsi="Times New Roman" w:cs="Times New Roman"/>
+                <w:sz w:val="20"/>
+                <w:szCs w:val="20"/>
+                <w:color w:val="000000"/>
+              </w:rPr>
+            </w:r>
+          </w:p>
+        </w:tc>
+        <w:tc>
+          <w:tcPr>
+            <w:tcW w:w="2430" w:type="dxa"/>
+            <w:tcMar>
+              <w:left w:w="60" w:type="dxa"/>
+              <w:right w:w="60" w:type="dxa"/>
+              <w:top w:w="0" w:type="dxa"/>
+              <w:bottom w:w="0" w:type="dxa"/>
+            </w:tcMar>
+            <w:tcBorders>
+              <w:left w:val="single" w:sz="1" w:color="auto"/>
+              <w:right w:val="single" w:sz="1" w:color="auto"/>
+              <w:top w:val="single" w:sz="1" w:color="auto"/>
+              <w:bottom w:val="single" w:sz="1" w:color="auto"/>
+            </w:tcBorders>
+          </w:tcPr>
+          <w:p>
+            <w:pPr>
+              <w:pStyle w:val="Normal"/>
+              <w:numId w:val="0"/>
+              <w:ilvl w:val="0"/>
+              <w:spacing w:before="0" w:after="0" w:line="240"/>
+              <w:rPr>
+                <w:rFonts w:hint="default"/>
+                <w:sz w:val="20"/>
+                <w:szCs w:val="20"/>
+                <w:color w:val="000000"/>
+              </w:rPr>
+            </w:pPr>
+            <w:r>
+              <w:rPr>
+                <w:rFonts w:ascii="Times New Roman" w:eastAsia="Times New Roman" w:hAnsi="Times New Roman" w:cs="Times New Roman"/>
+                <w:sz w:val="20"/>
+                <w:szCs w:val="20"/>
+                <w:color w:val="000000"/>
+              </w:rPr>
+              <w:t xml:space="preserve">ImplementationRequirement</w:t>
+            </w:r>
+          </w:p>
+        </w:tc>
+      </w:tr>
+    </w:tbl>
+    <w:tbl>
+      <w:tblPr>
+        <w:tblW w:w="9360" w:type="dxa"/>
+        <w:tblLayout w:type="fixed"/>
+        <w:tblInd w:w="60" w:type="dxa"/>
+        <w:tblCellMar>
+          <w:left w:w="60" w:type="dxa"/>
+          <w:right w:w="60" w:type="dxa"/>
+        </w:tblCellMar>
+      </w:tblPr>
+      <w:tblGrid>
+        <w:gridCol w:w="3120"/>
+        <w:gridCol w:w="3810"/>
+        <w:gridCol w:w="2430"/>
+      </w:tblGrid>
+      <w:tr>
+        <w:tblPrEx/>
+        <w:trPr/>
+        <w:tc>
+          <w:tcPr>
+            <w:tcW w:w="3120" w:type="dxa"/>
+            <w:tcMar>
+              <w:left w:w="60" w:type="dxa"/>
+              <w:right w:w="60" w:type="dxa"/>
+              <w:top w:w="0" w:type="dxa"/>
+              <w:bottom w:w="0" w:type="dxa"/>
+            </w:tcMar>
+            <w:tcBorders>
+              <w:left w:val="single" w:sz="1" w:color="auto"/>
+              <w:right w:val="single" w:sz="1" w:color="auto"/>
+              <w:top w:val="single" w:sz="1" w:color="auto"/>
+              <w:bottom w:val="single" w:sz="1" w:color="auto"/>
+            </w:tcBorders>
+          </w:tcPr>
+          <w:p>
+            <w:pPr>
+              <w:pStyle w:val="Normal"/>
+              <w:numId w:val="0"/>
+              <w:ilvl w:val="0"/>
+              <w:spacing w:before="0" w:after="0" w:line="240"/>
+              <w:rPr>
+                <w:rFonts w:hint="default"/>
+                <w:sz w:val="20"/>
+                <w:szCs w:val="20"/>
+                <w:color w:val="000000"/>
+              </w:rPr>
+            </w:pPr>
+            <w:bookmarkStart w:id="51" w:name="BKM_64937757_EF7A_432B_B556_20936873C543_START"/>
+            <w:bookmarkEnd w:id="51"/>
+            <w:r>
+              <w:rPr>
+                <w:rFonts w:ascii="Times New Roman" w:eastAsia="Times New Roman" w:hAnsi="Times New Roman" w:cs="Times New Roman"/>
+                <w:sz w:val="20"/>
+                <w:szCs w:val="20"/>
+                <w:color w:val="000000"/>
+              </w:rPr>
+              <w:t xml:space="preserve">EX-TEC-IMPLEMENTATION_RG</w:t>
+            </w:r>
+            <w:r>
+              <w:rPr>
+                <w:rFonts w:ascii="Times New Roman" w:eastAsia="Times New Roman" w:hAnsi="Times New Roman" w:cs="Times New Roman"/>
+                <w:sz w:val="20"/>
+                <w:szCs w:val="20"/>
+                <w:color w:val="000000"/>
+              </w:rPr>
+              <w:t xml:space="preserve">-09 : savoir o</w:t>
+            </w:r>
+            <w:r>
+              <w:rPr>
+                <w:rFonts w:ascii="Times New Roman" w:eastAsia="Times New Roman" w:hAnsi="Times New Roman" w:cs="Times New Roman"/>
+                <w:sz w:val="20"/>
+                <w:szCs w:val="20"/>
+                <w:color w:val="000000"/>
+              </w:rPr>
+              <w:t xml:space="preserve">ù</w:t>
+            </w:r>
+            <w:r>
+              <w:rPr>
+                <w:rFonts w:ascii="Times New Roman" w:eastAsia="Times New Roman" w:hAnsi="Times New Roman" w:cs="Times New Roman"/>
+                <w:sz w:val="20"/>
+                <w:szCs w:val="20"/>
+                <w:color w:val="000000"/>
+              </w:rPr>
+              <w:t xml:space="preserve"> et comment sont </w:t>
+            </w:r>
+            <w:r>
+              <w:rPr>
+                <w:rFonts w:ascii="Times New Roman" w:eastAsia="Times New Roman" w:hAnsi="Times New Roman" w:cs="Times New Roman"/>
+                <w:sz w:val="20"/>
+                <w:szCs w:val="20"/>
+                <w:color w:val="000000"/>
+              </w:rPr>
+              <w:t xml:space="preserve">impl</w:t>
+            </w:r>
+            <w:r>
+              <w:rPr>
+                <w:rFonts w:ascii="Times New Roman" w:eastAsia="Times New Roman" w:hAnsi="Times New Roman" w:cs="Times New Roman"/>
+                <w:sz w:val="20"/>
+                <w:szCs w:val="20"/>
+                <w:color w:val="000000"/>
+              </w:rPr>
+              <w:t xml:space="preserve">é</w:t>
+            </w:r>
+            <w:r>
+              <w:rPr>
+                <w:rFonts w:ascii="Times New Roman" w:eastAsia="Times New Roman" w:hAnsi="Times New Roman" w:cs="Times New Roman"/>
+                <w:sz w:val="20"/>
+                <w:szCs w:val="20"/>
+                <w:color w:val="000000"/>
+              </w:rPr>
+              <w:t xml:space="preserve">ment</w:t>
+            </w:r>
+            <w:r>
+              <w:rPr>
+                <w:rFonts w:ascii="Times New Roman" w:eastAsia="Times New Roman" w:hAnsi="Times New Roman" w:cs="Times New Roman"/>
+                <w:sz w:val="20"/>
+                <w:szCs w:val="20"/>
+                <w:color w:val="000000"/>
+              </w:rPr>
+              <w:t xml:space="preserve">é</w:t>
+            </w:r>
+            <w:r>
+              <w:rPr>
+                <w:rFonts w:ascii="Times New Roman" w:eastAsia="Times New Roman" w:hAnsi="Times New Roman" w:cs="Times New Roman"/>
+                <w:sz w:val="20"/>
+                <w:szCs w:val="20"/>
+                <w:color w:val="000000"/>
+              </w:rPr>
+              <w:t xml:space="preserve">es les RG</w:t>
+            </w:r>
+          </w:p>
+        </w:tc>
+        <w:tc>
+          <w:tcPr>
+            <w:tcW w:w="3810" w:type="dxa"/>
+            <w:tcMar>
+              <w:left w:w="60" w:type="dxa"/>
+              <w:right w:w="60" w:type="dxa"/>
+              <w:top w:w="0" w:type="dxa"/>
+              <w:bottom w:w="0" w:type="dxa"/>
+            </w:tcMar>
+            <w:tcBorders>
+              <w:left w:val="single" w:sz="1" w:color="auto"/>
+              <w:right w:val="single" w:sz="1" w:color="auto"/>
+              <w:top w:val="single" w:sz="1" w:color="auto"/>
+              <w:bottom w:val="single" w:sz="1" w:color="auto"/>
+            </w:tcBorders>
+          </w:tcPr>
+          <w:p>
+            <w:pPr>
+              <w:pStyle w:val="Normal"/>
+              <w:numId w:val="0"/>
+              <w:ilvl w:val="0"/>
+              <w:spacing w:before="0" w:after="0" w:line="240"/>
+              <w:rPr>
+                <w:rFonts w:hint="default"/>
+                <w:sz w:val="20"/>
+                <w:szCs w:val="20"/>
+                <w:color w:val="000000"/>
+              </w:rPr>
+            </w:pPr>
+            <w:r>
+              <w:rPr>
+                <w:rFonts w:ascii="Times New Roman" w:eastAsia="Times New Roman" w:hAnsi="Times New Roman" w:cs="Times New Roman"/>
+                <w:sz w:val="20"/>
+                <w:szCs w:val="20"/>
+                <w:color w:val="000000"/>
+              </w:rPr>
+              <w:t xml:space="preserve">Les développeurs et la Maîtrise d'Oeuvre </w:t>
+            </w:r>
+            <w:r>
+              <w:rPr>
+                <w:rFonts w:ascii="Times New Roman" w:eastAsia="Times New Roman" w:hAnsi="Times New Roman" w:cs="Times New Roman"/>
+                <w:sz w:val="20"/>
+                <w:szCs w:val="20"/>
+                <w:color w:val="000000"/>
+              </w:rPr>
+              <w:t xml:space="preserve">(MOE) ont besoin de savoir </w:t>
+            </w:r>
+            <w:r>
+              <w:rPr>
+                <w:rFonts w:ascii="Times New Roman" w:eastAsia="Times New Roman" w:hAnsi="Times New Roman" w:cs="Times New Roman"/>
+                <w:sz w:val="20"/>
+                <w:szCs w:val="20"/>
+                <w:b/>
+                <w:i/>
+                <w:color w:val="000000"/>
+              </w:rPr>
+              <w:t xml:space="preserve">où et comment</w:t>
+            </w:r>
+            <w:r>
+              <w:rPr>
+                <w:rFonts w:ascii="Times New Roman" w:eastAsia="Times New Roman" w:hAnsi="Times New Roman" w:cs="Times New Roman"/>
+                <w:sz w:val="20"/>
+                <w:szCs w:val="20"/>
+                <w:b w:val="false"/>
+                <w:i w:val="false"/>
+                <w:color w:val="000000"/>
+              </w:rPr>
+              <w:t xml:space="preserve"> </w:t>
+            </w:r>
+            <w:r>
+              <w:rPr>
+                <w:rFonts w:ascii="Times New Roman" w:eastAsia="Times New Roman" w:hAnsi="Times New Roman" w:cs="Times New Roman"/>
+                <w:sz w:val="20"/>
+                <w:szCs w:val="20"/>
+                <w:b w:val="false"/>
+                <w:i w:val="false"/>
+                <w:color w:val="000000"/>
+              </w:rPr>
+              <w:t xml:space="preserve">ont été implémentés les contrôles des RG </w:t>
+            </w:r>
+            <w:r>
+              <w:rPr>
+                <w:rFonts w:ascii="Times New Roman" w:eastAsia="Times New Roman" w:hAnsi="Times New Roman" w:cs="Times New Roman"/>
+                <w:sz w:val="20"/>
+                <w:szCs w:val="20"/>
+                <w:b w:val="false"/>
+                <w:i w:val="false"/>
+                <w:color w:val="000000"/>
+              </w:rPr>
+              <w:t xml:space="preserve">dans l'application.</w:t>
+            </w:r>
+            <w:r>
+              <w:rPr>
+                <w:rFonts w:ascii="Times New Roman" w:eastAsia="Times New Roman" w:hAnsi="Times New Roman" w:cs="Times New Roman"/>
+                <w:sz w:val="20"/>
+                <w:szCs w:val="20"/>
+                <w:b w:val="false"/>
+                <w:i w:val="false"/>
+                <w:color w:val="000000"/>
+              </w:rPr>
+            </w:r>
+          </w:p>
+        </w:tc>
+        <w:tc>
+          <w:tcPr>
+            <w:tcW w:w="2430" w:type="dxa"/>
+            <w:tcMar>
+              <w:left w:w="60" w:type="dxa"/>
+              <w:right w:w="60" w:type="dxa"/>
+              <w:top w:w="0" w:type="dxa"/>
+              <w:bottom w:w="0" w:type="dxa"/>
+            </w:tcMar>
+            <w:tcBorders>
+              <w:left w:val="single" w:sz="1" w:color="auto"/>
+              <w:right w:val="single" w:sz="1" w:color="auto"/>
+              <w:top w:val="single" w:sz="1" w:color="auto"/>
+              <w:bottom w:val="single" w:sz="1" w:color="auto"/>
+            </w:tcBorders>
+          </w:tcPr>
+          <w:p>
+            <w:pPr>
+              <w:pStyle w:val="Normal"/>
+              <w:numId w:val="0"/>
+              <w:ilvl w:val="0"/>
+              <w:spacing w:before="0" w:after="0" w:line="240"/>
+              <w:rPr>
+                <w:rFonts w:hint="default"/>
+                <w:sz w:val="20"/>
+                <w:szCs w:val="20"/>
+                <w:color w:val="000000"/>
+              </w:rPr>
+            </w:pPr>
+            <w:r>
+              <w:rPr>
+                <w:rFonts w:ascii="Times New Roman" w:eastAsia="Times New Roman" w:hAnsi="Times New Roman" w:cs="Times New Roman"/>
+                <w:sz w:val="20"/>
+                <w:szCs w:val="20"/>
+                <w:color w:val="000000"/>
+              </w:rPr>
+              <w:t xml:space="preserve">ImplementationRequirement</w:t>
+            </w:r>
+          </w:p>
+        </w:tc>
+      </w:tr>
+    </w:tbl>
     <w:p>
       <w:pPr>
         <w:pStyle w:val="Normal"/>
@@ -1410,7 +6697,7 @@
 <file path=word/numbering.xml><?xml version="1.0" encoding="utf-8"?>
 <w:numbering xmlns:ve="http://schemas.openxmlformats.org/markup-compatibility/2006" xmlns:o="urn:schemas-microsoft-com:office:office" xmlns:r="http://schemas.openxmlformats.org/officeDocument/2006/relationships" xmlns:m="http://schemas.openxmlformats.org/officeDocument/2006/math" xmlns:v="urn:schemas-microsoft-com:vml" xmlns:wp="http://schemas.openxmlformats.org/drawingml/2006/wordprocessingDrawing" xmlns:w10="urn:schemas-microsoft-com:office:word" xmlns:w="http://schemas.openxmlformats.org/wordprocessingml/2006/main" xmlns:wne="http://schemas.microsoft.com/office/word/2006/wordml">
   <w:abstractNum w:abstractNumId="1">
-    <w:nsid w:val="15067df"/>
+    <w:nsid w:val="790c20f"/>
     <w:name w:val="HTML-List1"/>
     <w:multiLevelType w:val="multilevel"/>
     <w:lvl w:ilvl="0">
